--- a/Laba1_mat_modeli.docx
+++ b/Laba1_mat_modeli.docx
@@ -1,6 +1,6 @@
 
 <file path=word/document.xml><?xml version="1.0" encoding="utf-8"?>
-<w:document xmlns:wpc="http://schemas.microsoft.com/office/word/2010/wordprocessingCanvas" xmlns:mc="http://schemas.openxmlformats.org/markup-compatibility/2006" xmlns:o="urn:schemas-microsoft-com:office:office" xmlns:r="http://schemas.openxmlformats.org/officeDocument/2006/relationships" xmlns:m="http://schemas.openxmlformats.org/officeDocument/2006/math" xmlns:v="urn:schemas-microsoft-com:vml" xmlns:wp14="http://schemas.microsoft.com/office/word/2010/wordprocessingDrawing" xmlns:wp="http://schemas.openxmlformats.org/drawingml/2006/wordprocessingDrawing" xmlns:w10="urn:schemas-microsoft-com:office:word" xmlns:w="http://schemas.openxmlformats.org/wordprocessingml/2006/main" xmlns:w14="http://schemas.microsoft.com/office/word/2010/wordml" xmlns:wpg="http://schemas.microsoft.com/office/word/2010/wordprocessingGroup" xmlns:wpi="http://schemas.microsoft.com/office/word/2010/wordprocessingInk" xmlns:wne="http://schemas.microsoft.com/office/word/2006/wordml" xmlns:wps="http://schemas.microsoft.com/office/word/2010/wordprocessingShape" mc:Ignorable="w14 wp14">
+<w:document xmlns:ve="http://schemas.openxmlformats.org/markup-compatibility/2006" xmlns:o="urn:schemas-microsoft-com:office:office" xmlns:r="http://schemas.openxmlformats.org/officeDocument/2006/relationships" xmlns:m="http://schemas.openxmlformats.org/officeDocument/2006/math" xmlns:v="urn:schemas-microsoft-com:vml" xmlns:wp="http://schemas.openxmlformats.org/drawingml/2006/wordprocessingDrawing" xmlns:w10="urn:schemas-microsoft-com:office:word" xmlns:w="http://schemas.openxmlformats.org/wordprocessingml/2006/main" xmlns:wne="http://schemas.microsoft.com/office/word/2006/wordml">
   <w:body>
     <w:p>
       <w:pPr>
@@ -16,6 +16,15 @@
           <w:rFonts w:ascii="Times New Roman" w:hAnsi="Times New Roman" w:cs="Times New Roman"/>
           <w:sz w:val="28"/>
           <w:szCs w:val="28"/>
+          <w:lang w:val="en-US"/>
+        </w:rPr>
+        <w:t>cjp</w:t>
+      </w:r>
+      <w:r>
+        <w:rPr>
+          <w:rFonts w:ascii="Times New Roman" w:hAnsi="Times New Roman" w:cs="Times New Roman"/>
+          <w:sz w:val="28"/>
+          <w:szCs w:val="28"/>
         </w:rPr>
         <w:t>ПРИДНЕСТРОВСКИЙ  ГОСУДАРСТВЕННЫЙ</w:t>
       </w:r>
@@ -35,18 +44,8 @@
           <w:sz w:val="28"/>
           <w:szCs w:val="28"/>
         </w:rPr>
-        <w:t xml:space="preserve">УНИВЕРСИТЕТ </w:t>
-      </w:r>
-      <w:proofErr w:type="spellStart"/>
-      <w:r>
-        <w:rPr>
-          <w:rFonts w:ascii="Times New Roman" w:hAnsi="Times New Roman" w:cs="Times New Roman"/>
-          <w:sz w:val="28"/>
-          <w:szCs w:val="28"/>
-        </w:rPr>
-        <w:t>им.Т.Г.ШЕВЧЕНКО</w:t>
-      </w:r>
-      <w:proofErr w:type="spellEnd"/>
+        <w:t>УНИВЕРСИТЕТ им.Т.Г.ШЕВЧЕНКО</w:t>
+      </w:r>
     </w:p>
     <w:p>
       <w:pPr>
@@ -165,10 +164,86 @@
         <w:jc w:val="center"/>
         <w:rPr>
           <w:rFonts w:ascii="Times New Roman" w:hAnsi="Times New Roman" w:cs="Times New Roman"/>
-          <w:sz w:val="28"/>
-          <w:szCs w:val="28"/>
-        </w:rPr>
-      </w:pPr>
+          <w:b/>
+          <w:sz w:val="28"/>
+          <w:szCs w:val="28"/>
+        </w:rPr>
+      </w:pPr>
+      <w:r>
+        <w:rPr>
+          <w:rFonts w:ascii="Times New Roman" w:hAnsi="Times New Roman" w:cs="Times New Roman"/>
+          <w:b/>
+          <w:sz w:val="28"/>
+          <w:szCs w:val="28"/>
+          <w:lang w:val="en-US"/>
+        </w:rPr>
+        <w:t>C</w:t>
+      </w:r>
+      <w:r>
+        <w:rPr>
+          <w:rFonts w:ascii="Times New Roman" w:hAnsi="Times New Roman" w:cs="Times New Roman"/>
+          <w:b/>
+          <w:sz w:val="28"/>
+          <w:szCs w:val="28"/>
+        </w:rPr>
+        <w:t>ерия</w:t>
+      </w:r>
+      <w:r>
+        <w:rPr>
+          <w:rFonts w:ascii="Times New Roman" w:hAnsi="Times New Roman" w:cs="Times New Roman"/>
+          <w:b/>
+          <w:sz w:val="28"/>
+          <w:szCs w:val="28"/>
+        </w:rPr>
+        <w:t xml:space="preserve"> </w:t>
+      </w:r>
+      <w:r>
+        <w:rPr>
+          <w:rFonts w:ascii="Times New Roman" w:hAnsi="Times New Roman" w:cs="Times New Roman"/>
+          <w:b/>
+          <w:sz w:val="28"/>
+          <w:szCs w:val="28"/>
+          <w:lang w:val="en-US"/>
+        </w:rPr>
+        <w:t>A</w:t>
+      </w:r>
+      <w:r>
+        <w:rPr>
+          <w:rFonts w:ascii="Times New Roman" w:hAnsi="Times New Roman" w:cs="Times New Roman"/>
+          <w:b/>
+          <w:sz w:val="28"/>
+          <w:szCs w:val="28"/>
+        </w:rPr>
+        <w:t>,</w:t>
+      </w:r>
+      <w:r>
+        <w:rPr>
+          <w:rFonts w:ascii="Times New Roman" w:hAnsi="Times New Roman" w:cs="Times New Roman"/>
+          <w:b/>
+          <w:sz w:val="28"/>
+          <w:szCs w:val="28"/>
+        </w:rPr>
+        <w:t xml:space="preserve"> </w:t>
+      </w:r>
+      <w:r>
+        <w:rPr>
+          <w:rFonts w:ascii="Times New Roman" w:hAnsi="Times New Roman" w:cs="Times New Roman"/>
+          <w:b/>
+          <w:sz w:val="28"/>
+          <w:szCs w:val="28"/>
+          <w:lang w:val="en-US"/>
+        </w:rPr>
+        <w:t>N</w:t>
+      </w:r>
+      <w:r>
+        <w:rPr>
+          <w:rFonts w:ascii="Times New Roman" w:hAnsi="Times New Roman" w:cs="Times New Roman"/>
+          <w:b/>
+          <w:sz w:val="28"/>
+          <w:szCs w:val="28"/>
+        </w:rPr>
+        <w:t xml:space="preserve"> = 8</w:t>
+      </w:r>
     </w:p>
     <w:p>
       <w:pPr>
@@ -280,34 +355,7 @@
           <w:szCs w:val="28"/>
         </w:rPr>
         <w:br/>
-      </w:r>
-      <w:proofErr w:type="spellStart"/>
-      <w:proofErr w:type="gramStart"/>
-      <w:r>
-        <w:rPr>
-          <w:rFonts w:ascii="Times New Roman" w:hAnsi="Times New Roman" w:cs="Times New Roman"/>
-          <w:sz w:val="28"/>
-          <w:szCs w:val="28"/>
-        </w:rPr>
-        <w:t>физ</w:t>
-      </w:r>
-      <w:proofErr w:type="spellEnd"/>
-      <w:r>
-        <w:rPr>
-          <w:rFonts w:ascii="Times New Roman" w:hAnsi="Times New Roman" w:cs="Times New Roman"/>
-          <w:sz w:val="28"/>
-          <w:szCs w:val="28"/>
-        </w:rPr>
-        <w:t>-мат</w:t>
-      </w:r>
-      <w:proofErr w:type="gramEnd"/>
-      <w:r>
-        <w:rPr>
-          <w:rFonts w:ascii="Times New Roman" w:hAnsi="Times New Roman" w:cs="Times New Roman"/>
-          <w:sz w:val="28"/>
-          <w:szCs w:val="28"/>
-        </w:rPr>
-        <w:t xml:space="preserve">  факультета</w:t>
+        <w:t>физ-мат  факультета</w:t>
       </w:r>
       <w:r>
         <w:rPr>
@@ -317,23 +365,13 @@
         </w:rPr>
         <w:br/>
       </w:r>
-      <w:proofErr w:type="spellStart"/>
-      <w:r>
-        <w:rPr>
-          <w:rFonts w:ascii="Times New Roman" w:hAnsi="Times New Roman" w:cs="Times New Roman"/>
-          <w:sz w:val="28"/>
-          <w:szCs w:val="28"/>
-        </w:rPr>
-        <w:t>Стефанишин</w:t>
-      </w:r>
-      <w:proofErr w:type="spellEnd"/>
-      <w:r>
-        <w:rPr>
-          <w:rFonts w:ascii="Times New Roman" w:hAnsi="Times New Roman" w:cs="Times New Roman"/>
-          <w:sz w:val="28"/>
-          <w:szCs w:val="28"/>
-        </w:rPr>
-        <w:t xml:space="preserve"> Н.А.</w:t>
+      <w:r>
+        <w:rPr>
+          <w:rFonts w:ascii="Times New Roman" w:hAnsi="Times New Roman" w:cs="Times New Roman"/>
+          <w:sz w:val="28"/>
+          <w:szCs w:val="28"/>
+        </w:rPr>
+        <w:t>Стефанишин Н.А.</w:t>
       </w:r>
     </w:p>
     <w:p>
@@ -610,7 +648,6 @@
         </w:rPr>
         <w:t>р</w:t>
       </w:r>
-      <w:proofErr w:type="gramStart"/>
       <w:r>
         <w:rPr>
           <w:rFonts w:ascii="Times New Roman" w:hAnsi="Times New Roman" w:cs="Times New Roman"/>
@@ -621,7 +658,6 @@
         </w:rPr>
         <w:t>1</w:t>
       </w:r>
-      <w:proofErr w:type="gramEnd"/>
       <w:r>
         <w:rPr>
           <w:rFonts w:ascii="Times New Roman" w:hAnsi="Times New Roman" w:cs="Times New Roman"/>
@@ -911,6 +947,7 @@
           <w:iCs/>
           <w:sz w:val="28"/>
           <w:szCs w:val="28"/>
+          <w:lang w:val="en-US"/>
         </w:rPr>
       </w:pPr>
       <w:r>
@@ -955,8 +992,9 @@
           <w:rFonts w:ascii="Times New Roman" w:hAnsi="Times New Roman" w:cs="Times New Roman"/>
           <w:sz w:val="28"/>
           <w:szCs w:val="28"/>
-        </w:rPr>
-        <w:t>4</w:t>
+          <w:lang w:val="en-US"/>
+        </w:rPr>
+        <w:t>2</w:t>
       </w:r>
       <w:r>
         <w:rPr>
@@ -1048,6 +1086,16 @@
       <w:r>
         <w:rPr>
           <w:rFonts w:ascii="Times New Roman" w:hAnsi="Times New Roman" w:cs="Times New Roman"/>
+          <w:iCs/>
+          <w:sz w:val="28"/>
+          <w:szCs w:val="28"/>
+          <w:lang w:val="pl-PL"/>
+        </w:rPr>
+        <w:t>3</w:t>
+      </w:r>
+      <w:r>
+        <w:rPr>
+          <w:rFonts w:ascii="Times New Roman" w:hAnsi="Times New Roman" w:cs="Times New Roman"/>
           <w:i/>
           <w:iCs/>
           <w:sz w:val="28"/>
@@ -1116,8 +1164,9 @@
           <w:iCs/>
           <w:sz w:val="28"/>
           <w:szCs w:val="28"/>
-        </w:rPr>
-        <w:t>6</w:t>
+          <w:lang w:val="pl-PL"/>
+        </w:rPr>
+        <w:t>2</w:t>
       </w:r>
       <w:r>
         <w:rPr>
@@ -1170,6 +1219,7 @@
           <w:sz w:val="28"/>
           <w:szCs w:val="28"/>
           <w:vertAlign w:val="subscript"/>
+          <w:lang w:val="en-US"/>
         </w:rPr>
         <w:t xml:space="preserve">  </w:t>
       </w:r>
@@ -1180,6 +1230,7 @@
           <w:sz w:val="28"/>
           <w:szCs w:val="28"/>
           <w:vertAlign w:val="subscript"/>
+          <w:lang w:val="en-US"/>
         </w:rPr>
         <w:tab/>
       </w:r>
@@ -1190,6 +1241,7 @@
           <w:sz w:val="28"/>
           <w:szCs w:val="28"/>
           <w:vertAlign w:val="subscript"/>
+          <w:lang w:val="en-US"/>
         </w:rPr>
         <w:tab/>
       </w:r>
@@ -1200,6 +1252,7 @@
           <w:sz w:val="28"/>
           <w:szCs w:val="28"/>
           <w:vertAlign w:val="subscript"/>
+          <w:lang w:val="en-US"/>
         </w:rPr>
         <w:tab/>
       </w:r>
@@ -1210,6 +1263,7 @@
           <w:sz w:val="28"/>
           <w:szCs w:val="28"/>
           <w:vertAlign w:val="subscript"/>
+          <w:lang w:val="en-US"/>
         </w:rPr>
         <w:tab/>
       </w:r>
@@ -1220,6 +1274,7 @@
           <w:sz w:val="28"/>
           <w:szCs w:val="28"/>
           <w:vertAlign w:val="subscript"/>
+          <w:lang w:val="en-US"/>
         </w:rPr>
         <w:tab/>
       </w:r>
@@ -1230,6 +1285,7 @@
           <w:sz w:val="28"/>
           <w:szCs w:val="28"/>
           <w:vertAlign w:val="subscript"/>
+          <w:lang w:val="en-US"/>
         </w:rPr>
         <w:tab/>
       </w:r>
@@ -1240,6 +1296,7 @@
           <w:sz w:val="28"/>
           <w:szCs w:val="28"/>
           <w:vertAlign w:val="subscript"/>
+          <w:lang w:val="en-US"/>
         </w:rPr>
         <w:tab/>
       </w:r>
@@ -1250,6 +1307,7 @@
           <w:sz w:val="28"/>
           <w:szCs w:val="28"/>
           <w:vertAlign w:val="subscript"/>
+          <w:lang w:val="en-US"/>
         </w:rPr>
         <w:tab/>
       </w:r>
@@ -1260,6 +1318,7 @@
           <w:sz w:val="28"/>
           <w:szCs w:val="28"/>
           <w:vertAlign w:val="subscript"/>
+          <w:lang w:val="en-US"/>
         </w:rPr>
         <w:tab/>
       </w:r>
@@ -1300,6 +1359,7 @@
           <w:iCs/>
           <w:sz w:val="28"/>
           <w:szCs w:val="28"/>
+          <w:lang w:val="en-US"/>
         </w:rPr>
         <w:t>130+</w:t>
       </w:r>
@@ -1319,8 +1379,19 @@
           <w:iCs/>
           <w:sz w:val="28"/>
           <w:szCs w:val="28"/>
-        </w:rPr>
-        <w:t>=131,</w:t>
+          <w:lang w:val="en-US"/>
+        </w:rPr>
+        <w:t>=138</w:t>
+      </w:r>
+      <w:r>
+        <w:rPr>
+          <w:rFonts w:ascii="Times New Roman" w:hAnsi="Times New Roman" w:cs="Times New Roman"/>
+          <w:iCs/>
+          <w:sz w:val="28"/>
+          <w:szCs w:val="28"/>
+          <w:lang w:val="en-US"/>
+        </w:rPr>
+        <w:t>,</w:t>
       </w:r>
       <w:r>
         <w:rPr>
@@ -1351,6 +1422,7 @@
           <w:iCs/>
           <w:sz w:val="28"/>
           <w:szCs w:val="28"/>
+          <w:lang w:val="en-US"/>
         </w:rPr>
         <w:t xml:space="preserve"> </w:t>
       </w:r>
@@ -1361,6 +1433,7 @@
           <w:iCs/>
           <w:sz w:val="28"/>
           <w:szCs w:val="28"/>
+          <w:lang w:val="en-US"/>
         </w:rPr>
         <w:tab/>
       </w:r>
@@ -1401,6 +1474,7 @@
           <w:iCs/>
           <w:sz w:val="28"/>
           <w:szCs w:val="28"/>
+          <w:lang w:val="en-US"/>
         </w:rPr>
         <w:t>180+</w:t>
       </w:r>
@@ -1420,8 +1494,29 @@
           <w:iCs/>
           <w:sz w:val="28"/>
           <w:szCs w:val="28"/>
-        </w:rPr>
-        <w:t>=181,</w:t>
+          <w:lang w:val="en-US"/>
+        </w:rPr>
+        <w:t>=18</w:t>
+      </w:r>
+      <w:r>
+        <w:rPr>
+          <w:rFonts w:ascii="Times New Roman" w:hAnsi="Times New Roman" w:cs="Times New Roman"/>
+          <w:iCs/>
+          <w:sz w:val="28"/>
+          <w:szCs w:val="28"/>
+          <w:lang w:val="en-US"/>
+        </w:rPr>
+        <w:t>8</w:t>
+      </w:r>
+      <w:r>
+        <w:rPr>
+          <w:rFonts w:ascii="Times New Roman" w:hAnsi="Times New Roman" w:cs="Times New Roman"/>
+          <w:iCs/>
+          <w:sz w:val="28"/>
+          <w:szCs w:val="28"/>
+          <w:lang w:val="en-US"/>
+        </w:rPr>
+        <w:t>,</w:t>
       </w:r>
       <w:r>
         <w:rPr>
@@ -1452,6 +1547,7 @@
           <w:iCs/>
           <w:sz w:val="28"/>
           <w:szCs w:val="28"/>
+          <w:lang w:val="en-US"/>
         </w:rPr>
         <w:t xml:space="preserve"> </w:t>
       </w:r>
@@ -1462,6 +1558,7 @@
           <w:iCs/>
           <w:sz w:val="28"/>
           <w:szCs w:val="28"/>
+          <w:lang w:val="en-US"/>
         </w:rPr>
         <w:tab/>
       </w:r>
@@ -1502,6 +1599,7 @@
           <w:iCs/>
           <w:sz w:val="28"/>
           <w:szCs w:val="28"/>
+          <w:lang w:val="en-US"/>
         </w:rPr>
         <w:t>210+</w:t>
       </w:r>
@@ -1521,15 +1619,27 @@
           <w:iCs/>
           <w:sz w:val="28"/>
           <w:szCs w:val="28"/>
-        </w:rPr>
-        <w:t>=211,</w:t>
-      </w:r>
-      <w:r>
-        <w:rPr>
-          <w:rFonts w:ascii="Times New Roman" w:hAnsi="Times New Roman" w:cs="Times New Roman"/>
-          <w:iCs/>
-          <w:sz w:val="28"/>
-          <w:szCs w:val="28"/>
+          <w:lang w:val="en-US"/>
+        </w:rPr>
+        <w:t>=218</w:t>
+      </w:r>
+      <w:r>
+        <w:rPr>
+          <w:rFonts w:ascii="Times New Roman" w:hAnsi="Times New Roman" w:cs="Times New Roman"/>
+          <w:iCs/>
+          <w:sz w:val="28"/>
+          <w:szCs w:val="28"/>
+          <w:lang w:val="en-US"/>
+        </w:rPr>
+        <w:t>,</w:t>
+      </w:r>
+      <w:r>
+        <w:rPr>
+          <w:rFonts w:ascii="Times New Roman" w:hAnsi="Times New Roman" w:cs="Times New Roman"/>
+          <w:iCs/>
+          <w:sz w:val="28"/>
+          <w:szCs w:val="28"/>
+          <w:lang w:val="en-US"/>
         </w:rPr>
         <w:t xml:space="preserve"> </w:t>
       </w:r>
@@ -1539,6 +1649,7 @@
           <w:iCs/>
           <w:sz w:val="28"/>
           <w:szCs w:val="28"/>
+          <w:lang w:val="en-US"/>
         </w:rPr>
         <w:br/>
       </w:r>
@@ -1549,6 +1660,7 @@
           <w:iCs/>
           <w:sz w:val="28"/>
           <w:szCs w:val="28"/>
+          <w:lang w:val="en-US"/>
         </w:rPr>
         <w:t xml:space="preserve">         </w:t>
       </w:r>
@@ -1579,6 +1691,7 @@
           <w:iCs/>
           <w:sz w:val="28"/>
           <w:szCs w:val="28"/>
+          <w:lang w:val="en-US"/>
         </w:rPr>
         <w:t>6000+40*</w:t>
       </w:r>
@@ -1598,15 +1711,17 @@
           <w:iCs/>
           <w:sz w:val="28"/>
           <w:szCs w:val="28"/>
-        </w:rPr>
-        <w:t>=6041</w:t>
-      </w:r>
-      <w:r>
-        <w:rPr>
-          <w:rFonts w:ascii="Times New Roman" w:hAnsi="Times New Roman" w:cs="Times New Roman"/>
-          <w:iCs/>
-          <w:sz w:val="28"/>
-          <w:szCs w:val="28"/>
+          <w:lang w:val="en-US"/>
+        </w:rPr>
+        <w:t>=6320</w:t>
+      </w:r>
+      <w:r>
+        <w:rPr>
+          <w:rFonts w:ascii="Times New Roman" w:hAnsi="Times New Roman" w:cs="Times New Roman"/>
+          <w:iCs/>
+          <w:sz w:val="28"/>
+          <w:szCs w:val="28"/>
+          <w:lang w:val="en-US"/>
         </w:rPr>
         <w:t xml:space="preserve"> </w:t>
       </w:r>
@@ -1691,7 +1806,6 @@
         </w:rPr>
         <w:t>р</w:t>
       </w:r>
-      <w:proofErr w:type="gramStart"/>
       <w:r>
         <w:rPr>
           <w:rFonts w:ascii="Times New Roman" w:eastAsia="Times New Roman" w:hAnsi="Times New Roman" w:cs="Times New Roman"/>
@@ -1703,26 +1817,25 @@
         </w:rPr>
         <w:t>1</w:t>
       </w:r>
-      <w:proofErr w:type="gramEnd"/>
-      <w:r>
-        <w:rPr>
-          <w:rFonts w:ascii="Times New Roman" w:eastAsia="Times New Roman" w:hAnsi="Times New Roman" w:cs="Times New Roman"/>
-          <w:iCs/>
-          <w:sz w:val="28"/>
-          <w:szCs w:val="28"/>
-          <w:lang w:eastAsia="ru-RU"/>
-        </w:rPr>
-        <w:t xml:space="preserve"> = 13</w:t>
-      </w:r>
-      <w:r>
-        <w:rPr>
-          <w:rFonts w:ascii="Times New Roman" w:eastAsia="Times New Roman" w:hAnsi="Times New Roman" w:cs="Times New Roman"/>
-          <w:iCs/>
-          <w:sz w:val="28"/>
-          <w:szCs w:val="28"/>
-          <w:lang w:eastAsia="ru-RU"/>
-        </w:rPr>
-        <w:t>1</w:t>
+      <w:r>
+        <w:rPr>
+          <w:rFonts w:ascii="Times New Roman" w:eastAsia="Times New Roman" w:hAnsi="Times New Roman" w:cs="Times New Roman"/>
+          <w:iCs/>
+          <w:sz w:val="28"/>
+          <w:szCs w:val="28"/>
+          <w:lang w:eastAsia="ru-RU"/>
+        </w:rPr>
+        <w:t xml:space="preserve"> = </w:t>
+      </w:r>
+      <w:r>
+        <w:rPr>
+          <w:rFonts w:ascii="Times New Roman" w:eastAsia="Times New Roman" w:hAnsi="Times New Roman" w:cs="Times New Roman"/>
+          <w:iCs/>
+          <w:sz w:val="28"/>
+          <w:szCs w:val="28"/>
+          <w:lang w:eastAsia="ru-RU"/>
+        </w:rPr>
+        <w:t>138</w:t>
       </w:r>
       <w:r>
         <w:rPr>
@@ -1765,17 +1878,17 @@
           <w:szCs w:val="28"/>
           <w:lang w:eastAsia="ru-RU"/>
         </w:rPr>
-        <w:t xml:space="preserve"> = 18</w:t>
-      </w:r>
-      <w:r>
-        <w:rPr>
-          <w:rFonts w:ascii="Times New Roman" w:eastAsia="Times New Roman" w:hAnsi="Times New Roman" w:cs="Times New Roman"/>
-          <w:iCs/>
-          <w:sz w:val="28"/>
-          <w:szCs w:val="28"/>
-          <w:lang w:eastAsia="ru-RU"/>
-        </w:rPr>
-        <w:t>1</w:t>
+        <w:t xml:space="preserve"> = </w:t>
+      </w:r>
+      <w:r>
+        <w:rPr>
+          <w:rFonts w:ascii="Times New Roman" w:eastAsia="Times New Roman" w:hAnsi="Times New Roman" w:cs="Times New Roman"/>
+          <w:iCs/>
+          <w:sz w:val="28"/>
+          <w:szCs w:val="28"/>
+          <w:lang w:eastAsia="ru-RU"/>
+        </w:rPr>
+        <w:t>188</w:t>
       </w:r>
       <w:r>
         <w:rPr>
@@ -1818,7 +1931,17 @@
           <w:szCs w:val="28"/>
           <w:lang w:eastAsia="ru-RU"/>
         </w:rPr>
-        <w:t xml:space="preserve"> =211</w:t>
+        <w:t xml:space="preserve"> =</w:t>
+      </w:r>
+      <w:r>
+        <w:rPr>
+          <w:rFonts w:ascii="Times New Roman" w:eastAsia="Times New Roman" w:hAnsi="Times New Roman" w:cs="Times New Roman"/>
+          <w:iCs/>
+          <w:sz w:val="28"/>
+          <w:szCs w:val="28"/>
+          <w:lang w:eastAsia="ru-RU"/>
+        </w:rPr>
+        <w:t>218</w:t>
       </w:r>
       <w:r>
         <w:rPr>
@@ -1860,7 +1983,17 @@
           <w:szCs w:val="28"/>
           <w:lang w:eastAsia="ru-RU"/>
         </w:rPr>
-        <w:t>= 6041</w:t>
+        <w:t>= </w:t>
+      </w:r>
+      <w:r>
+        <w:rPr>
+          <w:rFonts w:ascii="Times New Roman" w:eastAsia="Times New Roman" w:hAnsi="Times New Roman" w:cs="Times New Roman"/>
+          <w:iCs/>
+          <w:sz w:val="28"/>
+          <w:szCs w:val="28"/>
+          <w:lang w:eastAsia="ru-RU"/>
+        </w:rPr>
+        <w:t>6320</w:t>
       </w:r>
       <w:r>
         <w:rPr>
@@ -1940,9 +2073,9 @@
             <o:lock v:ext="edit" aspectratio="t"/>
           </v:shapetype>
           <v:shape id="_x0000_i1025" type="#_x0000_t75" style="width:249pt;height:17.25pt" o:ole="">
-            <v:imagedata r:id="rId9" o:title=""/>
-          </v:shape>
-          <o:OLEObject Type="Embed" ProgID="Equation.3" ShapeID="_x0000_i1025" DrawAspect="Content" ObjectID="_1549862943" r:id="rId10"/>
+            <v:imagedata r:id="rId8" o:title=""/>
+          </v:shape>
+          <o:OLEObject Type="Embed" ProgID="Equation.3" ShapeID="_x0000_i1025" DrawAspect="Content" ObjectID="_1551044891" r:id="rId9"/>
         </w:object>
       </w:r>
     </w:p>
@@ -1967,11 +2100,11 @@
           <w:szCs w:val="28"/>
           <w:lang w:eastAsia="ru-RU"/>
         </w:rPr>
-        <w:object w:dxaOrig="2840" w:dyaOrig="380">
-          <v:shape id="_x0000_i1026" type="#_x0000_t75" style="width:200.25pt;height:15.75pt" o:ole="">
-            <v:imagedata r:id="rId11" o:title=""/>
-          </v:shape>
-          <o:OLEObject Type="Embed" ProgID="Equation.3" ShapeID="_x0000_i1026" DrawAspect="Content" ObjectID="_1549862944" r:id="rId12"/>
+        <w:object w:dxaOrig="2320" w:dyaOrig="360">
+          <v:shape id="_x0000_i1122" type="#_x0000_t75" style="width:163.5pt;height:15pt" o:ole="">
+            <v:imagedata r:id="rId10" o:title=""/>
+          </v:shape>
+          <o:OLEObject Type="Embed" ProgID="Equation.3" ShapeID="_x0000_i1122" DrawAspect="Content" ObjectID="_1551044892" r:id="rId11"/>
         </w:object>
       </w:r>
       <w:r>
@@ -2012,6 +2145,16 @@
           <w:szCs w:val="28"/>
           <w:lang w:val="en-US" w:eastAsia="ru-RU"/>
         </w:rPr>
+        <w:t xml:space="preserve">            </w:t>
+      </w:r>
+      <w:r>
+        <w:rPr>
+          <w:rFonts w:ascii="Times New Roman" w:eastAsia="Times New Roman" w:hAnsi="Times New Roman" w:cs="Times New Roman"/>
+          <w:iCs/>
+          <w:sz w:val="28"/>
+          <w:szCs w:val="28"/>
+          <w:lang w:val="en-US" w:eastAsia="ru-RU"/>
+        </w:rPr>
         <w:tab/>
       </w:r>
       <w:r>
@@ -2064,7 +2207,7 @@
           <w:szCs w:val="28"/>
           <w:lang w:val="en-US" w:eastAsia="ru-RU"/>
         </w:rPr>
-        <w:t>4</w:t>
+        <w:t>2</w:t>
       </w:r>
       <w:r>
         <w:rPr>
@@ -2156,6 +2299,16 @@
       <w:r>
         <w:rPr>
           <w:rFonts w:ascii="Times New Roman" w:eastAsia="Times New Roman" w:hAnsi="Times New Roman" w:cs="Times New Roman"/>
+          <w:iCs/>
+          <w:sz w:val="28"/>
+          <w:szCs w:val="28"/>
+          <w:lang w:val="pl-PL" w:eastAsia="ru-RU"/>
+        </w:rPr>
+        <w:t>3</w:t>
+      </w:r>
+      <w:r>
+        <w:rPr>
+          <w:rFonts w:ascii="Times New Roman" w:eastAsia="Times New Roman" w:hAnsi="Times New Roman" w:cs="Times New Roman"/>
           <w:i/>
           <w:iCs/>
           <w:sz w:val="28"/>
@@ -2226,7 +2379,7 @@
           <w:szCs w:val="28"/>
           <w:lang w:val="en-US" w:eastAsia="ru-RU"/>
         </w:rPr>
-        <w:t>6</w:t>
+        <w:t>2</w:t>
       </w:r>
       <w:r>
         <w:rPr>
@@ -2404,10 +2557,10 @@
           <w:lang w:eastAsia="ru-RU"/>
         </w:rPr>
         <w:object w:dxaOrig="6640" w:dyaOrig="380">
-          <v:shape id="_x0000_i1027" type="#_x0000_t75" style="width:315.75pt;height:18.75pt" o:ole="">
-            <v:imagedata r:id="rId13" o:title=""/>
-          </v:shape>
-          <o:OLEObject Type="Embed" ProgID="Equation.3" ShapeID="_x0000_i1027" DrawAspect="Content" ObjectID="_1549862945" r:id="rId14"/>
+          <v:shape id="_x0000_i1026" type="#_x0000_t75" style="width:315.75pt;height:18.75pt" o:ole="">
+            <v:imagedata r:id="rId12" o:title=""/>
+          </v:shape>
+          <o:OLEObject Type="Embed" ProgID="Equation.3" ShapeID="_x0000_i1026" DrawAspect="Content" ObjectID="_1551044893" r:id="rId13"/>
         </w:object>
       </w:r>
       <w:r>
@@ -2442,11 +2595,11 @@
           <w:szCs w:val="28"/>
           <w:lang w:eastAsia="ru-RU"/>
         </w:rPr>
-        <w:object w:dxaOrig="6720" w:dyaOrig="360">
-          <v:shape id="_x0000_i1028" type="#_x0000_t75" style="width:315pt;height:15.75pt" o:ole="">
-            <v:imagedata r:id="rId15" o:title=""/>
-          </v:shape>
-          <o:OLEObject Type="Embed" ProgID="Equation.3" ShapeID="_x0000_i1028" DrawAspect="Content" ObjectID="_1549862946" r:id="rId16"/>
+        <w:object w:dxaOrig="6740" w:dyaOrig="360">
+          <v:shape id="_x0000_i1123" type="#_x0000_t75" style="width:315.75pt;height:15.75pt" o:ole="">
+            <v:imagedata r:id="rId14" o:title=""/>
+          </v:shape>
+          <o:OLEObject Type="Embed" ProgID="Equation.3" ShapeID="_x0000_i1123" DrawAspect="Content" ObjectID="_1551044894" r:id="rId15"/>
         </w:object>
       </w:r>
       <w:r>
@@ -2506,10 +2659,10 @@
           <w:lang w:eastAsia="ru-RU"/>
         </w:rPr>
         <w:object w:dxaOrig="6220" w:dyaOrig="2760">
-          <v:shape id="_x0000_i1029" type="#_x0000_t75" style="width:309.75pt;height:137.25pt" o:ole="">
-            <v:imagedata r:id="rId17" o:title=""/>
-          </v:shape>
-          <o:OLEObject Type="Embed" ProgID="Equation.3" ShapeID="_x0000_i1029" DrawAspect="Content" ObjectID="_1549862947" r:id="rId18"/>
+          <v:shape id="_x0000_i1027" type="#_x0000_t75" style="width:309.75pt;height:137.25pt" o:ole="">
+            <v:imagedata r:id="rId16" o:title=""/>
+          </v:shape>
+          <o:OLEObject Type="Embed" ProgID="Equation.3" ShapeID="_x0000_i1027" DrawAspect="Content" ObjectID="_1551044895" r:id="rId17"/>
         </w:object>
       </w:r>
     </w:p>
@@ -2534,29 +2687,7 @@
           <w:szCs w:val="28"/>
           <w:lang w:eastAsia="ru-RU"/>
         </w:rPr>
-        <w:t xml:space="preserve">Рассмотрим систему, состоящую из первых трех уравнений, и решим её методом </w:t>
-      </w:r>
-      <w:proofErr w:type="spellStart"/>
-      <w:r>
-        <w:rPr>
-          <w:rFonts w:ascii="Times New Roman" w:eastAsia="Times New Roman" w:hAnsi="Times New Roman" w:cs="Times New Roman"/>
-          <w:iCs/>
-          <w:sz w:val="28"/>
-          <w:szCs w:val="28"/>
-          <w:lang w:eastAsia="ru-RU"/>
-        </w:rPr>
-        <w:t>Крамера</w:t>
-      </w:r>
-      <w:proofErr w:type="spellEnd"/>
-      <w:r>
-        <w:rPr>
-          <w:rFonts w:ascii="Times New Roman" w:eastAsia="Times New Roman" w:hAnsi="Times New Roman" w:cs="Times New Roman"/>
-          <w:iCs/>
-          <w:sz w:val="28"/>
-          <w:szCs w:val="28"/>
-          <w:lang w:eastAsia="ru-RU"/>
-        </w:rPr>
-        <w:t xml:space="preserve"> относительно </w:t>
+        <w:t xml:space="preserve">Рассмотрим систему, состоящую из первых трех уравнений, и решим её методом Крамера относительно </w:t>
       </w:r>
       <w:r>
         <w:rPr>
@@ -2678,10 +2809,10 @@
           <w:lang w:eastAsia="ru-RU"/>
         </w:rPr>
         <w:object w:dxaOrig="4040" w:dyaOrig="1120">
-          <v:shape id="_x0000_i1030" type="#_x0000_t75" style="width:253.5pt;height:60.75pt" o:ole="">
-            <v:imagedata r:id="rId19" o:title=""/>
-          </v:shape>
-          <o:OLEObject Type="Embed" ProgID="Equation.3" ShapeID="_x0000_i1030" DrawAspect="Content" ObjectID="_1549862948" r:id="rId20"/>
+          <v:shape id="_x0000_i1028" type="#_x0000_t75" style="width:253.5pt;height:60.75pt" o:ole="">
+            <v:imagedata r:id="rId18" o:title=""/>
+          </v:shape>
+          <o:OLEObject Type="Embed" ProgID="Equation.3" ShapeID="_x0000_i1028" DrawAspect="Content" ObjectID="_1551044896" r:id="rId19"/>
         </w:object>
       </w:r>
     </w:p>
@@ -2708,10 +2839,10 @@
           <w:lang w:eastAsia="ru-RU"/>
         </w:rPr>
         <w:object w:dxaOrig="4160" w:dyaOrig="1120">
-          <v:shape id="_x0000_i1031" type="#_x0000_t75" style="width:231pt;height:62.25pt" o:ole="">
-            <v:imagedata r:id="rId21" o:title=""/>
-          </v:shape>
-          <o:OLEObject Type="Embed" ProgID="Equation.3" ShapeID="_x0000_i1031" DrawAspect="Content" ObjectID="_1549862949" r:id="rId22"/>
+          <v:shape id="_x0000_i1029" type="#_x0000_t75" style="width:231pt;height:62.25pt" o:ole="">
+            <v:imagedata r:id="rId20" o:title=""/>
+          </v:shape>
+          <o:OLEObject Type="Embed" ProgID="Equation.3" ShapeID="_x0000_i1029" DrawAspect="Content" ObjectID="_1551044897" r:id="rId21"/>
         </w:object>
       </w:r>
     </w:p>
@@ -2738,10 +2869,10 @@
           <w:lang w:eastAsia="ru-RU"/>
         </w:rPr>
         <w:object w:dxaOrig="4220" w:dyaOrig="1120">
-          <v:shape id="_x0000_i1032" type="#_x0000_t75" style="width:222pt;height:58.5pt" o:ole="">
-            <v:imagedata r:id="rId23" o:title=""/>
-          </v:shape>
-          <o:OLEObject Type="Embed" ProgID="Equation.3" ShapeID="_x0000_i1032" DrawAspect="Content" ObjectID="_1549862950" r:id="rId24"/>
+          <v:shape id="_x0000_i1030" type="#_x0000_t75" style="width:222pt;height:58.5pt" o:ole="">
+            <v:imagedata r:id="rId22" o:title=""/>
+          </v:shape>
+          <o:OLEObject Type="Embed" ProgID="Equation.3" ShapeID="_x0000_i1030" DrawAspect="Content" ObjectID="_1551044898" r:id="rId23"/>
         </w:object>
       </w:r>
     </w:p>
@@ -2768,10 +2899,10 @@
           <w:lang w:eastAsia="ru-RU"/>
         </w:rPr>
         <w:object w:dxaOrig="4020" w:dyaOrig="1120">
-          <v:shape id="_x0000_i1033" type="#_x0000_t75" style="width:210pt;height:58.5pt" o:ole="">
-            <v:imagedata r:id="rId25" o:title=""/>
-          </v:shape>
-          <o:OLEObject Type="Embed" ProgID="Equation.3" ShapeID="_x0000_i1033" DrawAspect="Content" ObjectID="_1549862951" r:id="rId26"/>
+          <v:shape id="_x0000_i1031" type="#_x0000_t75" style="width:210pt;height:58.5pt" o:ole="">
+            <v:imagedata r:id="rId24" o:title=""/>
+          </v:shape>
+          <o:OLEObject Type="Embed" ProgID="Equation.3" ShapeID="_x0000_i1031" DrawAspect="Content" ObjectID="_1551044899" r:id="rId25"/>
         </w:object>
       </w:r>
       <w:r>
@@ -2832,10 +2963,10 @@
           <w:lang w:eastAsia="ru-RU"/>
         </w:rPr>
         <w:object w:dxaOrig="5600" w:dyaOrig="620">
-          <v:shape id="_x0000_i1034" type="#_x0000_t75" style="width:284.25pt;height:31.5pt" o:ole="">
-            <v:imagedata r:id="rId27" o:title=""/>
-          </v:shape>
-          <o:OLEObject Type="Embed" ProgID="Equation.3" ShapeID="_x0000_i1034" DrawAspect="Content" ObjectID="_1549862952" r:id="rId28"/>
+          <v:shape id="_x0000_i1032" type="#_x0000_t75" style="width:284.25pt;height:31.5pt" o:ole="">
+            <v:imagedata r:id="rId26" o:title=""/>
+          </v:shape>
+          <o:OLEObject Type="Embed" ProgID="Equation.3" ShapeID="_x0000_i1032" DrawAspect="Content" ObjectID="_1551044900" r:id="rId27"/>
         </w:object>
       </w:r>
     </w:p>
@@ -2861,10 +2992,10 @@
           <w:lang w:eastAsia="ru-RU"/>
         </w:rPr>
         <w:object w:dxaOrig="5260" w:dyaOrig="620">
-          <v:shape id="_x0000_i1035" type="#_x0000_t75" style="width:272.25pt;height:33pt" o:ole="">
-            <v:imagedata r:id="rId29" o:title=""/>
-          </v:shape>
-          <o:OLEObject Type="Embed" ProgID="Equation.3" ShapeID="_x0000_i1035" DrawAspect="Content" ObjectID="_1549862953" r:id="rId30"/>
+          <v:shape id="_x0000_i1033" type="#_x0000_t75" style="width:272.25pt;height:33pt" o:ole="">
+            <v:imagedata r:id="rId28" o:title=""/>
+          </v:shape>
+          <o:OLEObject Type="Embed" ProgID="Equation.3" ShapeID="_x0000_i1033" DrawAspect="Content" ObjectID="_1551044901" r:id="rId29"/>
         </w:object>
       </w:r>
     </w:p>
@@ -2890,10 +3021,10 @@
           <w:lang w:eastAsia="ru-RU"/>
         </w:rPr>
         <w:object w:dxaOrig="4900" w:dyaOrig="620">
-          <v:shape id="_x0000_i1036" type="#_x0000_t75" style="width:249.75pt;height:31.5pt" o:ole="">
-            <v:imagedata r:id="rId31" o:title=""/>
-          </v:shape>
-          <o:OLEObject Type="Embed" ProgID="Equation.3" ShapeID="_x0000_i1036" DrawAspect="Content" ObjectID="_1549862954" r:id="rId32"/>
+          <v:shape id="_x0000_i1034" type="#_x0000_t75" style="width:249.75pt;height:31.5pt" o:ole="">
+            <v:imagedata r:id="rId30" o:title=""/>
+          </v:shape>
+          <o:OLEObject Type="Embed" ProgID="Equation.3" ShapeID="_x0000_i1034" DrawAspect="Content" ObjectID="_1551044902" r:id="rId31"/>
         </w:object>
       </w:r>
     </w:p>
@@ -2929,10 +3060,10 @@
           <w:lang w:eastAsia="ru-RU"/>
         </w:rPr>
         <w:object w:dxaOrig="2760" w:dyaOrig="380">
-          <v:shape id="_x0000_i1037" type="#_x0000_t75" style="width:130.5pt;height:17.25pt" o:ole="">
-            <v:imagedata r:id="rId33" o:title=""/>
-          </v:shape>
-          <o:OLEObject Type="Embed" ProgID="Equation.3" ShapeID="_x0000_i1037" DrawAspect="Content" ObjectID="_1549862955" r:id="rId34"/>
+          <v:shape id="_x0000_i1035" type="#_x0000_t75" style="width:130.5pt;height:17.25pt" o:ole="">
+            <v:imagedata r:id="rId32" o:title=""/>
+          </v:shape>
+          <o:OLEObject Type="Embed" ProgID="Equation.3" ShapeID="_x0000_i1035" DrawAspect="Content" ObjectID="_1551044903" r:id="rId33"/>
         </w:object>
       </w:r>
       <w:r>
@@ -2989,10 +3120,10 @@
           <w:lang w:eastAsia="ru-RU"/>
         </w:rPr>
         <w:object w:dxaOrig="8720" w:dyaOrig="620">
-          <v:shape id="_x0000_i1038" type="#_x0000_t75" style="width:456.75pt;height:33pt" o:ole="">
-            <v:imagedata r:id="rId35" o:title=""/>
-          </v:shape>
-          <o:OLEObject Type="Embed" ProgID="Equation.3" ShapeID="_x0000_i1038" DrawAspect="Content" ObjectID="_1549862956" r:id="rId36"/>
+          <v:shape id="_x0000_i1036" type="#_x0000_t75" style="width:456.75pt;height:33pt" o:ole="">
+            <v:imagedata r:id="rId34" o:title=""/>
+          </v:shape>
+          <o:OLEObject Type="Embed" ProgID="Equation.3" ShapeID="_x0000_i1036" DrawAspect="Content" ObjectID="_1551044904" r:id="rId35"/>
         </w:object>
       </w:r>
     </w:p>
@@ -3039,10 +3170,10 @@
           <w:lang w:eastAsia="ru-RU"/>
         </w:rPr>
         <w:object w:dxaOrig="9260" w:dyaOrig="380">
-          <v:shape id="_x0000_i1039" type="#_x0000_t75" style="width:511.5pt;height:21pt" o:ole="">
-            <v:imagedata r:id="rId37" o:title=""/>
-          </v:shape>
-          <o:OLEObject Type="Embed" ProgID="Equation.3" ShapeID="_x0000_i1039" DrawAspect="Content" ObjectID="_1549862957" r:id="rId38"/>
+          <v:shape id="_x0000_i1037" type="#_x0000_t75" style="width:511.5pt;height:21pt" o:ole="">
+            <v:imagedata r:id="rId36" o:title=""/>
+          </v:shape>
+          <o:OLEObject Type="Embed" ProgID="Equation.3" ShapeID="_x0000_i1037" DrawAspect="Content" ObjectID="_1551044905" r:id="rId37"/>
         </w:object>
       </w:r>
       <w:r>
@@ -3054,10 +3185,10 @@
           <w:lang w:eastAsia="ru-RU"/>
         </w:rPr>
         <w:object w:dxaOrig="8640" w:dyaOrig="380">
-          <v:shape id="_x0000_i1040" type="#_x0000_t75" style="width:475.5pt;height:21pt" o:ole="">
-            <v:imagedata r:id="rId39" o:title=""/>
-          </v:shape>
-          <o:OLEObject Type="Embed" ProgID="Equation.3" ShapeID="_x0000_i1040" DrawAspect="Content" ObjectID="_1549862958" r:id="rId40"/>
+          <v:shape id="_x0000_i1038" type="#_x0000_t75" style="width:475.5pt;height:21pt" o:ole="">
+            <v:imagedata r:id="rId38" o:title=""/>
+          </v:shape>
+          <o:OLEObject Type="Embed" ProgID="Equation.3" ShapeID="_x0000_i1038" DrawAspect="Content" ObjectID="_1551044906" r:id="rId39"/>
         </w:object>
       </w:r>
     </w:p>
@@ -3082,10 +3213,10 @@
           <w:lang w:eastAsia="ru-RU"/>
         </w:rPr>
         <w:object w:dxaOrig="8020" w:dyaOrig="680">
-          <v:shape id="_x0000_i1041" type="#_x0000_t75" style="width:441pt;height:37.5pt" o:ole="">
-            <v:imagedata r:id="rId41" o:title=""/>
-          </v:shape>
-          <o:OLEObject Type="Embed" ProgID="Equation.3" ShapeID="_x0000_i1041" DrawAspect="Content" ObjectID="_1549862959" r:id="rId42"/>
+          <v:shape id="_x0000_i1039" type="#_x0000_t75" style="width:441pt;height:37.5pt" o:ole="">
+            <v:imagedata r:id="rId40" o:title=""/>
+          </v:shape>
+          <o:OLEObject Type="Embed" ProgID="Equation.3" ShapeID="_x0000_i1039" DrawAspect="Content" ObjectID="_1551044907" r:id="rId41"/>
         </w:object>
       </w:r>
     </w:p>
@@ -3110,7 +3241,6 @@
           <w:szCs w:val="28"/>
           <w:lang w:eastAsia="ru-RU"/>
         </w:rPr>
-        <w:lastRenderedPageBreak/>
         <w:t>Обозначим</w:t>
       </w:r>
     </w:p>
@@ -3135,10 +3265,10 @@
           <w:lang w:eastAsia="ru-RU"/>
         </w:rPr>
         <w:object w:dxaOrig="5260" w:dyaOrig="380">
-          <v:shape id="_x0000_i1042" type="#_x0000_t75" style="width:299.25pt;height:21pt" o:ole="">
-            <v:imagedata r:id="rId43" o:title=""/>
-          </v:shape>
-          <o:OLEObject Type="Embed" ProgID="Equation.3" ShapeID="_x0000_i1042" DrawAspect="Content" ObjectID="_1549862960" r:id="rId44"/>
+          <v:shape id="_x0000_i1040" type="#_x0000_t75" style="width:299.25pt;height:21pt" o:ole="">
+            <v:imagedata r:id="rId42" o:title=""/>
+          </v:shape>
+          <o:OLEObject Type="Embed" ProgID="Equation.3" ShapeID="_x0000_i1040" DrawAspect="Content" ObjectID="_1551044908" r:id="rId43"/>
         </w:object>
       </w:r>
     </w:p>
@@ -3175,10 +3305,10 @@
           <w:lang w:eastAsia="ru-RU"/>
         </w:rPr>
         <w:object w:dxaOrig="1100" w:dyaOrig="620">
-          <v:shape id="_x0000_i1043" type="#_x0000_t75" style="width:54.75pt;height:30.75pt" o:ole="">
-            <v:imagedata r:id="rId45" o:title=""/>
-          </v:shape>
-          <o:OLEObject Type="Embed" ProgID="Equation.3" ShapeID="_x0000_i1043" DrawAspect="Content" ObjectID="_1549862961" r:id="rId46"/>
+          <v:shape id="_x0000_i1041" type="#_x0000_t75" style="width:54.75pt;height:30.75pt" o:ole="">
+            <v:imagedata r:id="rId44" o:title=""/>
+          </v:shape>
+          <o:OLEObject Type="Embed" ProgID="Equation.3" ShapeID="_x0000_i1041" DrawAspect="Content" ObjectID="_1551044909" r:id="rId45"/>
         </w:object>
       </w:r>
       <w:r>
@@ -3213,10 +3343,10 @@
           <w:lang w:eastAsia="ru-RU"/>
         </w:rPr>
         <w:object w:dxaOrig="3400" w:dyaOrig="1960">
-          <v:shape id="_x0000_i1044" type="#_x0000_t75" style="width:180pt;height:102.75pt" o:ole="">
-            <v:imagedata r:id="rId47" o:title=""/>
-          </v:shape>
-          <o:OLEObject Type="Embed" ProgID="Equation.3" ShapeID="_x0000_i1044" DrawAspect="Content" ObjectID="_1549862962" r:id="rId48"/>
+          <v:shape id="_x0000_i1042" type="#_x0000_t75" style="width:180pt;height:102.75pt" o:ole="">
+            <v:imagedata r:id="rId46" o:title=""/>
+          </v:shape>
+          <o:OLEObject Type="Embed" ProgID="Equation.3" ShapeID="_x0000_i1042" DrawAspect="Content" ObjectID="_1551044910" r:id="rId47"/>
         </w:object>
       </w:r>
       <w:r>
@@ -3275,10 +3405,10 @@
           <w:lang w:eastAsia="ru-RU"/>
         </w:rPr>
         <w:object w:dxaOrig="1960" w:dyaOrig="460">
-          <v:shape id="_x0000_i1045" type="#_x0000_t75" style="width:98.25pt;height:23.25pt" o:ole="">
-            <v:imagedata r:id="rId49" o:title=""/>
-          </v:shape>
-          <o:OLEObject Type="Embed" ProgID="Equation.3" ShapeID="_x0000_i1045" DrawAspect="Content" ObjectID="_1549862963" r:id="rId50"/>
+          <v:shape id="_x0000_i1043" type="#_x0000_t75" style="width:98.25pt;height:23.25pt" o:ole="">
+            <v:imagedata r:id="rId48" o:title=""/>
+          </v:shape>
+          <o:OLEObject Type="Embed" ProgID="Equation.3" ShapeID="_x0000_i1043" DrawAspect="Content" ObjectID="_1551044911" r:id="rId49"/>
         </w:object>
       </w:r>
       <w:r>
@@ -3300,10 +3430,10 @@
           <w:lang w:eastAsia="ru-RU"/>
         </w:rPr>
         <w:object w:dxaOrig="1080" w:dyaOrig="460">
-          <v:shape id="_x0000_i1046" type="#_x0000_t75" style="width:53.25pt;height:23.25pt" o:ole="">
-            <v:imagedata r:id="rId51" o:title=""/>
-          </v:shape>
-          <o:OLEObject Type="Embed" ProgID="Equation.3" ShapeID="_x0000_i1046" DrawAspect="Content" ObjectID="_1549862964" r:id="rId52"/>
+          <v:shape id="_x0000_i1044" type="#_x0000_t75" style="width:53.25pt;height:23.25pt" o:ole="">
+            <v:imagedata r:id="rId50" o:title=""/>
+          </v:shape>
+          <o:OLEObject Type="Embed" ProgID="Equation.3" ShapeID="_x0000_i1044" DrawAspect="Content" ObjectID="_1551044912" r:id="rId51"/>
         </w:object>
       </w:r>
       <w:r>
@@ -3339,7 +3469,6 @@
         </w:rPr>
         <w:t>р</w:t>
       </w:r>
-      <w:proofErr w:type="gramStart"/>
       <w:r>
         <w:rPr>
           <w:rFonts w:ascii="Times New Roman" w:eastAsia="Times New Roman" w:hAnsi="Times New Roman" w:cs="Times New Roman"/>
@@ -3351,7 +3480,6 @@
         </w:rPr>
         <w:t>1</w:t>
       </w:r>
-      <w:proofErr w:type="gramEnd"/>
       <w:r>
         <w:rPr>
           <w:rFonts w:ascii="Times New Roman" w:eastAsia="Times New Roman" w:hAnsi="Times New Roman" w:cs="Times New Roman"/>
@@ -3601,10 +3729,10 @@
           <w:lang w:eastAsia="ru-RU"/>
         </w:rPr>
         <w:object w:dxaOrig="8460" w:dyaOrig="320">
-          <v:shape id="_x0000_i1047" type="#_x0000_t75" style="width:436.5pt;height:16.5pt" o:ole="">
-            <v:imagedata r:id="rId53" o:title=""/>
-          </v:shape>
-          <o:OLEObject Type="Embed" ProgID="Equation.3" ShapeID="_x0000_i1047" DrawAspect="Content" ObjectID="_1549862965" r:id="rId54"/>
+          <v:shape id="_x0000_i1045" type="#_x0000_t75" style="width:436.5pt;height:16.5pt" o:ole="">
+            <v:imagedata r:id="rId52" o:title=""/>
+          </v:shape>
+          <o:OLEObject Type="Embed" ProgID="Equation.3" ShapeID="_x0000_i1045" DrawAspect="Content" ObjectID="_1551044913" r:id="rId53"/>
         </w:object>
       </w:r>
       <w:r>
@@ -3616,10 +3744,10 @@
           <w:lang w:eastAsia="ru-RU"/>
         </w:rPr>
         <w:object w:dxaOrig="5560" w:dyaOrig="620">
-          <v:shape id="_x0000_i1048" type="#_x0000_t75" style="width:278.25pt;height:30.75pt" o:ole="">
-            <v:imagedata r:id="rId55" o:title=""/>
-          </v:shape>
-          <o:OLEObject Type="Embed" ProgID="Equation.3" ShapeID="_x0000_i1048" DrawAspect="Content" ObjectID="_1549862966" r:id="rId56"/>
+          <v:shape id="_x0000_i1046" type="#_x0000_t75" style="width:278.25pt;height:30.75pt" o:ole="">
+            <v:imagedata r:id="rId54" o:title=""/>
+          </v:shape>
+          <o:OLEObject Type="Embed" ProgID="Equation.3" ShapeID="_x0000_i1046" DrawAspect="Content" ObjectID="_1551044914" r:id="rId55"/>
         </w:object>
       </w:r>
     </w:p>
@@ -3643,10 +3771,10 @@
           <w:lang w:eastAsia="ru-RU"/>
         </w:rPr>
         <w:object w:dxaOrig="5300" w:dyaOrig="620">
-          <v:shape id="_x0000_i1049" type="#_x0000_t75" style="width:273.75pt;height:33pt" o:ole="">
-            <v:imagedata r:id="rId57" o:title=""/>
-          </v:shape>
-          <o:OLEObject Type="Embed" ProgID="Equation.3" ShapeID="_x0000_i1049" DrawAspect="Content" ObjectID="_1549862967" r:id="rId58"/>
+          <v:shape id="_x0000_i1047" type="#_x0000_t75" style="width:273.75pt;height:33pt" o:ole="">
+            <v:imagedata r:id="rId56" o:title=""/>
+          </v:shape>
+          <o:OLEObject Type="Embed" ProgID="Equation.3" ShapeID="_x0000_i1047" DrawAspect="Content" ObjectID="_1551044915" r:id="rId57"/>
         </w:object>
       </w:r>
     </w:p>
@@ -3672,10 +3800,10 @@
         </w:rPr>
         <w:pict>
           <v:shape id="_x0000_s1026" type="#_x0000_t75" style="position:absolute;left:0;text-align:left;margin-left:99.6pt;margin-top:4.4pt;width:261.7pt;height:31.6pt;z-index:251659264">
-            <v:imagedata r:id="rId59" o:title=""/>
+            <v:imagedata r:id="rId58" o:title=""/>
             <w10:wrap type="square" side="right"/>
           </v:shape>
-          <o:OLEObject Type="Embed" ProgID="Equation.3" ShapeID="_x0000_s1026" DrawAspect="Content" ObjectID="_1549863042" r:id="rId60"/>
+          <o:OLEObject Type="Embed" ProgID="Equation.3" ShapeID="_x0000_s1026" DrawAspect="Content" ObjectID="_1551044990" r:id="rId59"/>
         </w:pict>
       </w:r>
     </w:p>
@@ -3748,10 +3876,10 @@
           <w:lang w:eastAsia="ru-RU"/>
         </w:rPr>
         <w:object w:dxaOrig="1960" w:dyaOrig="460">
-          <v:shape id="_x0000_i1051" type="#_x0000_t75" style="width:98.25pt;height:23.25pt" o:ole="">
-            <v:imagedata r:id="rId49" o:title=""/>
-          </v:shape>
-          <o:OLEObject Type="Embed" ProgID="Equation.3" ShapeID="_x0000_i1051" DrawAspect="Content" ObjectID="_1549862968" r:id="rId61"/>
+          <v:shape id="_x0000_i1048" type="#_x0000_t75" style="width:98.25pt;height:23.25pt" o:ole="">
+            <v:imagedata r:id="rId48" o:title=""/>
+          </v:shape>
+          <o:OLEObject Type="Embed" ProgID="Equation.3" ShapeID="_x0000_i1048" DrawAspect="Content" ObjectID="_1551044916" r:id="rId60"/>
         </w:object>
       </w:r>
       <w:r>
@@ -3787,10 +3915,10 @@
           <w:lang w:eastAsia="ru-RU"/>
         </w:rPr>
         <w:object w:dxaOrig="2760" w:dyaOrig="380">
-          <v:shape id="_x0000_i1052" type="#_x0000_t75" style="width:137.25pt;height:18.75pt" o:ole="">
-            <v:imagedata r:id="rId62" o:title=""/>
-          </v:shape>
-          <o:OLEObject Type="Embed" ProgID="Equation.3" ShapeID="_x0000_i1052" DrawAspect="Content" ObjectID="_1549862969" r:id="rId63"/>
+          <v:shape id="_x0000_i1049" type="#_x0000_t75" style="width:137.25pt;height:18.75pt" o:ole="">
+            <v:imagedata r:id="rId61" o:title=""/>
+          </v:shape>
+          <o:OLEObject Type="Embed" ProgID="Equation.3" ShapeID="_x0000_i1049" DrawAspect="Content" ObjectID="_1551044917" r:id="rId62"/>
         </w:object>
       </w:r>
     </w:p>
@@ -3814,10 +3942,10 @@
           <w:lang w:eastAsia="ru-RU"/>
         </w:rPr>
         <w:object w:dxaOrig="1840" w:dyaOrig="320">
-          <v:shape id="_x0000_i1053" type="#_x0000_t75" style="width:107.25pt;height:18pt" o:ole="">
-            <v:imagedata r:id="rId64" o:title=""/>
-          </v:shape>
-          <o:OLEObject Type="Embed" ProgID="Equation.3" ShapeID="_x0000_i1053" DrawAspect="Content" ObjectID="_1549862970" r:id="rId65"/>
+          <v:shape id="_x0000_i1050" type="#_x0000_t75" style="width:107.25pt;height:18pt" o:ole="">
+            <v:imagedata r:id="rId63" o:title=""/>
+          </v:shape>
+          <o:OLEObject Type="Embed" ProgID="Equation.3" ShapeID="_x0000_i1050" DrawAspect="Content" ObjectID="_1551044918" r:id="rId64"/>
         </w:object>
       </w:r>
       <w:r>
@@ -3829,10 +3957,10 @@
           <w:lang w:eastAsia="ru-RU"/>
         </w:rPr>
         <w:object w:dxaOrig="1700" w:dyaOrig="320">
-          <v:shape id="_x0000_i1054" type="#_x0000_t75" style="width:95.25pt;height:17.25pt" o:ole="">
-            <v:imagedata r:id="rId66" o:title=""/>
-          </v:shape>
-          <o:OLEObject Type="Embed" ProgID="Equation.3" ShapeID="_x0000_i1054" DrawAspect="Content" ObjectID="_1549862971" r:id="rId67"/>
+          <v:shape id="_x0000_i1051" type="#_x0000_t75" style="width:95.25pt;height:17.25pt" o:ole="">
+            <v:imagedata r:id="rId65" o:title=""/>
+          </v:shape>
+          <o:OLEObject Type="Embed" ProgID="Equation.3" ShapeID="_x0000_i1051" DrawAspect="Content" ObjectID="_1551044919" r:id="rId66"/>
         </w:object>
       </w:r>
       <w:r>
@@ -3844,10 +3972,10 @@
           <w:lang w:eastAsia="ru-RU"/>
         </w:rPr>
         <w:object w:dxaOrig="2380" w:dyaOrig="320">
-          <v:shape id="_x0000_i1055" type="#_x0000_t75" style="width:118.5pt;height:16.5pt" o:ole="">
-            <v:imagedata r:id="rId68" o:title=""/>
-          </v:shape>
-          <o:OLEObject Type="Embed" ProgID="Equation.3" ShapeID="_x0000_i1055" DrawAspect="Content" ObjectID="_1549862972" r:id="rId69"/>
+          <v:shape id="_x0000_i1052" type="#_x0000_t75" style="width:118.5pt;height:16.5pt" o:ole="">
+            <v:imagedata r:id="rId67" o:title=""/>
+          </v:shape>
+          <o:OLEObject Type="Embed" ProgID="Equation.3" ShapeID="_x0000_i1052" DrawAspect="Content" ObjectID="_1551044920" r:id="rId68"/>
         </w:object>
       </w:r>
     </w:p>
@@ -3873,10 +4001,10 @@
           <w:lang w:eastAsia="ru-RU"/>
         </w:rPr>
         <w:object w:dxaOrig="1280" w:dyaOrig="279">
-          <v:shape id="_x0000_i1056" type="#_x0000_t75" style="width:69.75pt;height:14.25pt" o:ole="">
-            <v:imagedata r:id="rId70" o:title=""/>
-          </v:shape>
-          <o:OLEObject Type="Embed" ProgID="Equation.3" ShapeID="_x0000_i1056" DrawAspect="Content" ObjectID="_1549862973" r:id="rId71"/>
+          <v:shape id="_x0000_i1053" type="#_x0000_t75" style="width:69.75pt;height:14.25pt" o:ole="">
+            <v:imagedata r:id="rId69" o:title=""/>
+          </v:shape>
+          <o:OLEObject Type="Embed" ProgID="Equation.3" ShapeID="_x0000_i1053" DrawAspect="Content" ObjectID="_1551044921" r:id="rId70"/>
         </w:object>
       </w:r>
     </w:p>
@@ -3913,10 +4041,10 @@
           <w:lang w:eastAsia="ru-RU"/>
         </w:rPr>
         <w:object w:dxaOrig="1579" w:dyaOrig="360">
-          <v:shape id="_x0000_i1057" type="#_x0000_t75" style="width:78.75pt;height:18pt" o:ole="">
-            <v:imagedata r:id="rId72" o:title=""/>
-          </v:shape>
-          <o:OLEObject Type="Embed" ProgID="Equation.3" ShapeID="_x0000_i1057" DrawAspect="Content" ObjectID="_1549862974" r:id="rId73"/>
+          <v:shape id="_x0000_i1054" type="#_x0000_t75" style="width:78.75pt;height:18pt" o:ole="">
+            <v:imagedata r:id="rId71" o:title=""/>
+          </v:shape>
+          <o:OLEObject Type="Embed" ProgID="Equation.3" ShapeID="_x0000_i1054" DrawAspect="Content" ObjectID="_1551044922" r:id="rId72"/>
         </w:object>
       </w:r>
       <w:r>
@@ -3977,10 +4105,10 @@
           <w:lang w:eastAsia="ru-RU"/>
         </w:rPr>
         <w:object w:dxaOrig="2799" w:dyaOrig="360">
-          <v:shape id="_x0000_i1058" type="#_x0000_t75" style="width:140.25pt;height:18pt" o:ole="">
-            <v:imagedata r:id="rId74" o:title=""/>
-          </v:shape>
-          <o:OLEObject Type="Embed" ProgID="Equation.3" ShapeID="_x0000_i1058" DrawAspect="Content" ObjectID="_1549862975" r:id="rId75"/>
+          <v:shape id="_x0000_i1055" type="#_x0000_t75" style="width:140.25pt;height:18pt" o:ole="">
+            <v:imagedata r:id="rId73" o:title=""/>
+          </v:shape>
+          <o:OLEObject Type="Embed" ProgID="Equation.3" ShapeID="_x0000_i1055" DrawAspect="Content" ObjectID="_1551044923" r:id="rId74"/>
         </w:object>
       </w:r>
       <w:r>
@@ -4121,7 +4249,6 @@
         </w:rPr>
         <w:t>р</w:t>
       </w:r>
-      <w:proofErr w:type="gramStart"/>
       <w:r>
         <w:rPr>
           <w:rFonts w:ascii="Times New Roman" w:eastAsia="Times New Roman" w:hAnsi="Times New Roman" w:cs="Times New Roman"/>
@@ -4133,7 +4260,6 @@
         </w:rPr>
         <w:t>1</w:t>
       </w:r>
-      <w:proofErr w:type="gramEnd"/>
       <w:r>
         <w:rPr>
           <w:rFonts w:ascii="Times New Roman" w:eastAsia="Times New Roman" w:hAnsi="Times New Roman" w:cs="Times New Roman"/>
@@ -4236,10 +4362,10 @@
           <w:lang w:eastAsia="ru-RU"/>
         </w:rPr>
         <w:object w:dxaOrig="420" w:dyaOrig="380">
-          <v:shape id="_x0000_i1059" type="#_x0000_t75" style="width:21pt;height:18.75pt" o:ole="">
-            <v:imagedata r:id="rId76" o:title=""/>
-          </v:shape>
-          <o:OLEObject Type="Embed" ProgID="Equation.3" ShapeID="_x0000_i1059" DrawAspect="Content" ObjectID="_1549862976" r:id="rId77"/>
+          <v:shape id="_x0000_i1056" type="#_x0000_t75" style="width:21pt;height:18.75pt" o:ole="">
+            <v:imagedata r:id="rId75" o:title=""/>
+          </v:shape>
+          <o:OLEObject Type="Embed" ProgID="Equation.3" ShapeID="_x0000_i1056" DrawAspect="Content" ObjectID="_1551044924" r:id="rId76"/>
         </w:object>
       </w:r>
       <w:r>
@@ -4321,10 +4447,10 @@
           <w:lang w:eastAsia="ru-RU"/>
         </w:rPr>
         <w:object w:dxaOrig="6399" w:dyaOrig="620">
-          <v:shape id="_x0000_i1060" type="#_x0000_t75" style="width:319.5pt;height:30.75pt" o:ole="">
-            <v:imagedata r:id="rId78" o:title=""/>
-          </v:shape>
-          <o:OLEObject Type="Embed" ProgID="Equation.3" ShapeID="_x0000_i1060" DrawAspect="Content" ObjectID="_1549862977" r:id="rId79"/>
+          <v:shape id="_x0000_i1057" type="#_x0000_t75" style="width:319.5pt;height:30.75pt" o:ole="">
+            <v:imagedata r:id="rId77" o:title=""/>
+          </v:shape>
+          <o:OLEObject Type="Embed" ProgID="Equation.3" ShapeID="_x0000_i1057" DrawAspect="Content" ObjectID="_1551044925" r:id="rId78"/>
         </w:object>
       </w:r>
     </w:p>
@@ -4347,7 +4473,6 @@
           <w:szCs w:val="28"/>
           <w:lang w:eastAsia="ru-RU"/>
         </w:rPr>
-        <w:lastRenderedPageBreak/>
         <w:t xml:space="preserve">Поскольку при увеличении дохода спрос на 1-благо возрастает, то это благо </w:t>
       </w:r>
       <w:r>
@@ -4390,10 +4515,10 @@
           <w:lang w:eastAsia="ru-RU"/>
         </w:rPr>
         <w:object w:dxaOrig="6140" w:dyaOrig="620">
-          <v:shape id="_x0000_i1061" type="#_x0000_t75" style="width:306.75pt;height:30.75pt" o:ole="">
-            <v:imagedata r:id="rId80" o:title=""/>
-          </v:shape>
-          <o:OLEObject Type="Embed" ProgID="Equation.3" ShapeID="_x0000_i1061" DrawAspect="Content" ObjectID="_1549862978" r:id="rId81"/>
+          <v:shape id="_x0000_i1058" type="#_x0000_t75" style="width:306.75pt;height:30.75pt" o:ole="">
+            <v:imagedata r:id="rId79" o:title=""/>
+          </v:shape>
+          <o:OLEObject Type="Embed" ProgID="Equation.3" ShapeID="_x0000_i1058" DrawAspect="Content" ObjectID="_1551044926" r:id="rId80"/>
         </w:object>
       </w:r>
     </w:p>
@@ -4417,10 +4542,10 @@
           <w:lang w:eastAsia="ru-RU"/>
         </w:rPr>
         <w:object w:dxaOrig="6000" w:dyaOrig="620">
-          <v:shape id="_x0000_i1062" type="#_x0000_t75" style="width:300.75pt;height:30.75pt" o:ole="">
-            <v:imagedata r:id="rId82" o:title=""/>
-          </v:shape>
-          <o:OLEObject Type="Embed" ProgID="Equation.3" ShapeID="_x0000_i1062" DrawAspect="Content" ObjectID="_1549862979" r:id="rId83"/>
+          <v:shape id="_x0000_i1059" type="#_x0000_t75" style="width:300.75pt;height:30.75pt" o:ole="">
+            <v:imagedata r:id="rId81" o:title=""/>
+          </v:shape>
+          <o:OLEObject Type="Embed" ProgID="Equation.3" ShapeID="_x0000_i1059" DrawAspect="Content" ObjectID="_1551044927" r:id="rId82"/>
         </w:object>
       </w:r>
     </w:p>
@@ -4534,10 +4659,10 @@
           <w:lang w:eastAsia="ru-RU"/>
         </w:rPr>
         <w:object w:dxaOrig="7580" w:dyaOrig="680">
-          <v:shape id="_x0000_i1063" type="#_x0000_t75" style="width:378.75pt;height:33.75pt" o:ole="">
-            <v:imagedata r:id="rId84" o:title=""/>
-          </v:shape>
-          <o:OLEObject Type="Embed" ProgID="Equation.3" ShapeID="_x0000_i1063" DrawAspect="Content" ObjectID="_1549862980" r:id="rId85"/>
+          <v:shape id="_x0000_i1060" type="#_x0000_t75" style="width:378.75pt;height:33.75pt" o:ole="">
+            <v:imagedata r:id="rId83" o:title=""/>
+          </v:shape>
+          <o:OLEObject Type="Embed" ProgID="Equation.3" ShapeID="_x0000_i1060" DrawAspect="Content" ObjectID="_1551044928" r:id="rId84"/>
         </w:object>
       </w:r>
     </w:p>
@@ -4561,10 +4686,10 @@
           <w:lang w:eastAsia="ru-RU"/>
         </w:rPr>
         <w:object w:dxaOrig="6759" w:dyaOrig="620">
-          <v:shape id="_x0000_i1064" type="#_x0000_t75" style="width:338.25pt;height:30.75pt" o:ole="">
-            <v:imagedata r:id="rId86" o:title=""/>
-          </v:shape>
-          <o:OLEObject Type="Embed" ProgID="Equation.3" ShapeID="_x0000_i1064" DrawAspect="Content" ObjectID="_1549862981" r:id="rId87"/>
+          <v:shape id="_x0000_i1061" type="#_x0000_t75" style="width:338.25pt;height:30.75pt" o:ole="">
+            <v:imagedata r:id="rId85" o:title=""/>
+          </v:shape>
+          <o:OLEObject Type="Embed" ProgID="Equation.3" ShapeID="_x0000_i1061" DrawAspect="Content" ObjectID="_1551044929" r:id="rId86"/>
         </w:object>
       </w:r>
     </w:p>
@@ -4590,10 +4715,10 @@
           <w:lang w:eastAsia="ru-RU"/>
         </w:rPr>
         <w:object w:dxaOrig="5700" w:dyaOrig="620">
-          <v:shape id="_x0000_i1065" type="#_x0000_t75" style="width:284.25pt;height:30.75pt" o:ole="">
-            <v:imagedata r:id="rId88" o:title=""/>
-          </v:shape>
-          <o:OLEObject Type="Embed" ProgID="Equation.3" ShapeID="_x0000_i1065" DrawAspect="Content" ObjectID="_1549862982" r:id="rId89"/>
+          <v:shape id="_x0000_i1062" type="#_x0000_t75" style="width:284.25pt;height:30.75pt" o:ole="">
+            <v:imagedata r:id="rId87" o:title=""/>
+          </v:shape>
+          <o:OLEObject Type="Embed" ProgID="Equation.3" ShapeID="_x0000_i1062" DrawAspect="Content" ObjectID="_1551044930" r:id="rId88"/>
         </w:object>
       </w:r>
     </w:p>
@@ -4662,10 +4787,10 @@
           <w:lang w:eastAsia="ru-RU"/>
         </w:rPr>
         <w:object w:dxaOrig="7220" w:dyaOrig="680">
-          <v:shape id="_x0000_i1066" type="#_x0000_t75" style="width:360.75pt;height:33.75pt" o:ole="">
-            <v:imagedata r:id="rId90" o:title=""/>
-          </v:shape>
-          <o:OLEObject Type="Embed" ProgID="Equation.3" ShapeID="_x0000_i1066" DrawAspect="Content" ObjectID="_1549862983" r:id="rId91"/>
+          <v:shape id="_x0000_i1063" type="#_x0000_t75" style="width:360.75pt;height:33.75pt" o:ole="">
+            <v:imagedata r:id="rId89" o:title=""/>
+          </v:shape>
+          <o:OLEObject Type="Embed" ProgID="Equation.3" ShapeID="_x0000_i1063" DrawAspect="Content" ObjectID="_1551044931" r:id="rId90"/>
         </w:object>
       </w:r>
     </w:p>
@@ -4689,10 +4814,10 @@
           <w:lang w:eastAsia="ru-RU"/>
         </w:rPr>
         <w:object w:dxaOrig="6619" w:dyaOrig="620">
-          <v:shape id="_x0000_i1067" type="#_x0000_t75" style="width:331.5pt;height:30.75pt" o:ole="">
-            <v:imagedata r:id="rId92" o:title=""/>
-          </v:shape>
-          <o:OLEObject Type="Embed" ProgID="Equation.3" ShapeID="_x0000_i1067" DrawAspect="Content" ObjectID="_1549862984" r:id="rId93"/>
+          <v:shape id="_x0000_i1064" type="#_x0000_t75" style="width:331.5pt;height:30.75pt" o:ole="">
+            <v:imagedata r:id="rId91" o:title=""/>
+          </v:shape>
+          <o:OLEObject Type="Embed" ProgID="Equation.3" ShapeID="_x0000_i1064" DrawAspect="Content" ObjectID="_1551044932" r:id="rId92"/>
         </w:object>
       </w:r>
     </w:p>
@@ -4718,10 +4843,10 @@
           <w:lang w:eastAsia="ru-RU"/>
         </w:rPr>
         <w:object w:dxaOrig="5760" w:dyaOrig="620">
-          <v:shape id="_x0000_i1068" type="#_x0000_t75" style="width:4in;height:30.75pt" o:ole="">
-            <v:imagedata r:id="rId94" o:title=""/>
-          </v:shape>
-          <o:OLEObject Type="Embed" ProgID="Equation.3" ShapeID="_x0000_i1068" DrawAspect="Content" ObjectID="_1549862985" r:id="rId95"/>
+          <v:shape id="_x0000_i1065" type="#_x0000_t75" style="width:4in;height:30.75pt" o:ole="">
+            <v:imagedata r:id="rId93" o:title=""/>
+          </v:shape>
+          <o:OLEObject Type="Embed" ProgID="Equation.3" ShapeID="_x0000_i1065" DrawAspect="Content" ObjectID="_1551044933" r:id="rId94"/>
         </w:object>
       </w:r>
     </w:p>
@@ -4781,10 +4906,155 @@
           <w:lang w:eastAsia="ru-RU"/>
         </w:rPr>
         <w:object w:dxaOrig="6940" w:dyaOrig="680">
-          <v:shape id="_x0000_i1069" type="#_x0000_t75" style="width:347.25pt;height:33.75pt" o:ole="">
-            <v:imagedata r:id="rId96" o:title=""/>
-          </v:shape>
-          <o:OLEObject Type="Embed" ProgID="Equation.3" ShapeID="_x0000_i1069" DrawAspect="Content" ObjectID="_1549862986" r:id="rId97"/>
+          <v:shape id="_x0000_i1066" type="#_x0000_t75" style="width:347.25pt;height:33.75pt" o:ole="">
+            <v:imagedata r:id="rId95" o:title=""/>
+          </v:shape>
+          <o:OLEObject Type="Embed" ProgID="Equation.3" ShapeID="_x0000_i1066" DrawAspect="Content" ObjectID="_1551044934" r:id="rId96"/>
+        </w:object>
+      </w:r>
+    </w:p>
+    <w:p>
+      <w:pPr>
+        <w:spacing w:after="0" w:line="240" w:lineRule="auto"/>
+        <w:jc w:val="center"/>
+        <w:rPr>
+          <w:rFonts w:ascii="Times New Roman" w:eastAsia="Times New Roman" w:hAnsi="Times New Roman" w:cs="Times New Roman"/>
+          <w:sz w:val="28"/>
+          <w:szCs w:val="28"/>
+          <w:lang w:eastAsia="ru-RU"/>
+        </w:rPr>
+      </w:pPr>
+      <w:r>
+        <w:rPr>
+          <w:rFonts w:ascii="Times New Roman" w:eastAsia="Times New Roman" w:hAnsi="Times New Roman" w:cs="Times New Roman"/>
+          <w:position w:val="-24"/>
+          <w:sz w:val="28"/>
+          <w:szCs w:val="28"/>
+          <w:lang w:eastAsia="ru-RU"/>
+        </w:rPr>
+        <w:object w:dxaOrig="6580" w:dyaOrig="620">
+          <v:shape id="_x0000_i1067" type="#_x0000_t75" style="width:329.25pt;height:30.75pt" o:ole="">
+            <v:imagedata r:id="rId97" o:title=""/>
+          </v:shape>
+          <o:OLEObject Type="Embed" ProgID="Equation.3" ShapeID="_x0000_i1067" DrawAspect="Content" ObjectID="_1551044935" r:id="rId98"/>
+        </w:object>
+      </w:r>
+    </w:p>
+    <w:p>
+      <w:pPr>
+        <w:spacing w:after="0" w:line="240" w:lineRule="auto"/>
+        <w:jc w:val="center"/>
+        <w:rPr>
+          <w:rFonts w:ascii="Times New Roman" w:eastAsia="Times New Roman" w:hAnsi="Times New Roman" w:cs="Times New Roman"/>
+          <w:iCs/>
+          <w:sz w:val="28"/>
+          <w:szCs w:val="28"/>
+          <w:lang w:eastAsia="ru-RU"/>
+        </w:rPr>
+      </w:pPr>
+      <w:r>
+        <w:rPr>
+          <w:rFonts w:ascii="Times New Roman" w:eastAsia="Times New Roman" w:hAnsi="Times New Roman" w:cs="Times New Roman"/>
+          <w:iCs/>
+          <w:position w:val="-24"/>
+          <w:sz w:val="28"/>
+          <w:szCs w:val="28"/>
+          <w:lang w:eastAsia="ru-RU"/>
+        </w:rPr>
+        <w:object w:dxaOrig="5899" w:dyaOrig="620">
+          <v:shape id="_x0000_i1068" type="#_x0000_t75" style="width:294.75pt;height:30.75pt" o:ole="">
+            <v:imagedata r:id="rId99" o:title=""/>
+          </v:shape>
+          <o:OLEObject Type="Embed" ProgID="Equation.3" ShapeID="_x0000_i1068" DrawAspect="Content" ObjectID="_1551044936" r:id="rId100"/>
+        </w:object>
+      </w:r>
+    </w:p>
+    <w:p>
+      <w:pPr>
+        <w:spacing w:after="0" w:line="240" w:lineRule="auto"/>
+        <w:ind w:firstLine="540"/>
+        <w:jc w:val="both"/>
+        <w:rPr>
+          <w:rFonts w:ascii="Times New Roman" w:eastAsia="Times New Roman" w:hAnsi="Times New Roman" w:cs="Times New Roman"/>
+          <w:b/>
+          <w:iCs/>
+          <w:sz w:val="28"/>
+          <w:szCs w:val="28"/>
+          <w:lang w:eastAsia="ru-RU"/>
+        </w:rPr>
+      </w:pPr>
+      <w:r>
+        <w:rPr>
+          <w:rFonts w:ascii="Times New Roman" w:eastAsia="Times New Roman" w:hAnsi="Times New Roman" w:cs="Times New Roman"/>
+          <w:iCs/>
+          <w:sz w:val="28"/>
+          <w:szCs w:val="28"/>
+          <w:lang w:eastAsia="ru-RU"/>
+        </w:rPr>
+        <w:t xml:space="preserve">С ростом цены на 1-е благо спрос на 3-е благо убывает, эти блага </w:t>
+      </w:r>
+      <w:r>
+        <w:rPr>
+          <w:rFonts w:ascii="Times New Roman" w:eastAsia="Times New Roman" w:hAnsi="Times New Roman" w:cs="Times New Roman"/>
+          <w:b/>
+          <w:iCs/>
+          <w:sz w:val="28"/>
+          <w:szCs w:val="28"/>
+          <w:lang w:eastAsia="ru-RU"/>
+        </w:rPr>
+        <w:t>взаимодополняемые.</w:t>
+      </w:r>
+    </w:p>
+    <w:p>
+      <w:pPr>
+        <w:spacing w:after="0" w:line="240" w:lineRule="auto"/>
+        <w:ind w:firstLine="540"/>
+        <w:jc w:val="both"/>
+        <w:rPr>
+          <w:rFonts w:ascii="Times New Roman" w:eastAsia="Times New Roman" w:hAnsi="Times New Roman" w:cs="Times New Roman"/>
+          <w:b/>
+          <w:iCs/>
+          <w:sz w:val="28"/>
+          <w:szCs w:val="28"/>
+          <w:lang w:eastAsia="ru-RU"/>
+        </w:rPr>
+      </w:pPr>
+      <w:r>
+        <w:rPr>
+          <w:rFonts w:ascii="Times New Roman" w:eastAsia="Times New Roman" w:hAnsi="Times New Roman" w:cs="Times New Roman"/>
+          <w:b/>
+          <w:iCs/>
+          <w:sz w:val="28"/>
+          <w:szCs w:val="28"/>
+          <w:lang w:eastAsia="ru-RU"/>
+        </w:rPr>
+        <w:t>Реакции потребителя при изменении цены на 2-е благо:</w:t>
+      </w:r>
+    </w:p>
+    <w:p>
+      <w:pPr>
+        <w:spacing w:after="0" w:line="240" w:lineRule="auto"/>
+        <w:jc w:val="center"/>
+        <w:rPr>
+          <w:rFonts w:ascii="Times New Roman" w:eastAsia="Times New Roman" w:hAnsi="Times New Roman" w:cs="Times New Roman"/>
+          <w:sz w:val="28"/>
+          <w:szCs w:val="28"/>
+          <w:lang w:eastAsia="ru-RU"/>
+        </w:rPr>
+      </w:pPr>
+      <w:r>
+        <w:rPr>
+          <w:rFonts w:ascii="Times New Roman" w:eastAsia="Times New Roman" w:hAnsi="Times New Roman" w:cs="Times New Roman"/>
+          <w:position w:val="-30"/>
+          <w:sz w:val="28"/>
+          <w:szCs w:val="28"/>
+          <w:lang w:eastAsia="ru-RU"/>
+        </w:rPr>
+        <w:object w:dxaOrig="7640" w:dyaOrig="680">
+          <v:shape id="_x0000_i1069" type="#_x0000_t75" style="width:381.75pt;height:33.75pt" o:ole="">
+            <v:imagedata r:id="rId101" o:title=""/>
+          </v:shape>
+          <o:OLEObject Type="Embed" ProgID="Equation.3" ShapeID="_x0000_i1069" DrawAspect="Content" ObjectID="_1551044937" r:id="rId102"/>
         </w:object>
       </w:r>
     </w:p>
@@ -4809,9 +5079,9 @@
         </w:rPr>
         <w:object w:dxaOrig="6580" w:dyaOrig="620">
           <v:shape id="_x0000_i1070" type="#_x0000_t75" style="width:329.25pt;height:30.75pt" o:ole="">
-            <v:imagedata r:id="rId98" o:title=""/>
-          </v:shape>
-          <o:OLEObject Type="Embed" ProgID="Equation.3" ShapeID="_x0000_i1070" DrawAspect="Content" ObjectID="_1549862987" r:id="rId99"/>
+            <v:imagedata r:id="rId103" o:title=""/>
+          </v:shape>
+          <o:OLEObject Type="Embed" ProgID="Equation.3" ShapeID="_x0000_i1070" DrawAspect="Content" ObjectID="_1551044938" r:id="rId104"/>
         </w:object>
       </w:r>
     </w:p>
@@ -4836,11 +5106,392 @@
           <w:szCs w:val="28"/>
           <w:lang w:eastAsia="ru-RU"/>
         </w:rPr>
+        <w:object w:dxaOrig="5760" w:dyaOrig="620">
+          <v:shape id="_x0000_i1071" type="#_x0000_t75" style="width:4in;height:30.75pt" o:ole="">
+            <v:imagedata r:id="rId105" o:title=""/>
+          </v:shape>
+          <o:OLEObject Type="Embed" ProgID="Equation.3" ShapeID="_x0000_i1071" DrawAspect="Content" ObjectID="_1551044939" r:id="rId106"/>
+        </w:object>
+      </w:r>
+    </w:p>
+    <w:p>
+      <w:pPr>
+        <w:spacing w:after="0" w:line="240" w:lineRule="auto"/>
+        <w:ind w:firstLine="540"/>
+        <w:jc w:val="both"/>
+        <w:rPr>
+          <w:rFonts w:ascii="Times New Roman" w:eastAsia="Times New Roman" w:hAnsi="Times New Roman" w:cs="Times New Roman"/>
+          <w:iCs/>
+          <w:sz w:val="28"/>
+          <w:szCs w:val="28"/>
+          <w:lang w:eastAsia="ru-RU"/>
+        </w:rPr>
+      </w:pPr>
+      <w:r>
+        <w:rPr>
+          <w:rFonts w:ascii="Times New Roman" w:eastAsia="Times New Roman" w:hAnsi="Times New Roman" w:cs="Times New Roman"/>
+          <w:iCs/>
+          <w:sz w:val="28"/>
+          <w:szCs w:val="28"/>
+          <w:lang w:eastAsia="ru-RU"/>
+        </w:rPr>
+        <w:t xml:space="preserve">С увеличением цены на 2-е благо спрос на 1-е благо растет, эти блага </w:t>
+      </w:r>
+      <w:r>
+        <w:rPr>
+          <w:rFonts w:ascii="Times New Roman" w:eastAsia="Times New Roman" w:hAnsi="Times New Roman" w:cs="Times New Roman"/>
+          <w:b/>
+          <w:iCs/>
+          <w:sz w:val="28"/>
+          <w:szCs w:val="28"/>
+          <w:lang w:eastAsia="ru-RU"/>
+        </w:rPr>
+        <w:t>взаимозаменяемые.</w:t>
+      </w:r>
+    </w:p>
+    <w:p>
+      <w:pPr>
+        <w:spacing w:after="0" w:line="240" w:lineRule="auto"/>
+        <w:jc w:val="center"/>
+        <w:rPr>
+          <w:rFonts w:ascii="Times New Roman" w:eastAsia="Times New Roman" w:hAnsi="Times New Roman" w:cs="Times New Roman"/>
+          <w:sz w:val="28"/>
+          <w:szCs w:val="28"/>
+          <w:lang w:eastAsia="ru-RU"/>
+        </w:rPr>
+      </w:pPr>
+      <w:r>
+        <w:rPr>
+          <w:rFonts w:ascii="Times New Roman" w:eastAsia="Times New Roman" w:hAnsi="Times New Roman" w:cs="Times New Roman"/>
+          <w:position w:val="-30"/>
+          <w:sz w:val="28"/>
+          <w:szCs w:val="28"/>
+          <w:lang w:eastAsia="ru-RU"/>
+        </w:rPr>
+        <w:object w:dxaOrig="7420" w:dyaOrig="680">
+          <v:shape id="_x0000_i1072" type="#_x0000_t75" style="width:371.25pt;height:33.75pt" o:ole="">
+            <v:imagedata r:id="rId107" o:title=""/>
+          </v:shape>
+          <o:OLEObject Type="Embed" ProgID="Equation.3" ShapeID="_x0000_i1072" DrawAspect="Content" ObjectID="_1551044940" r:id="rId108"/>
+        </w:object>
+      </w:r>
+    </w:p>
+    <w:p>
+      <w:pPr>
+        <w:spacing w:after="0" w:line="240" w:lineRule="auto"/>
+        <w:jc w:val="center"/>
+        <w:rPr>
+          <w:rFonts w:ascii="Times New Roman" w:eastAsia="Times New Roman" w:hAnsi="Times New Roman" w:cs="Times New Roman"/>
+          <w:sz w:val="28"/>
+          <w:szCs w:val="28"/>
+          <w:lang w:eastAsia="ru-RU"/>
+        </w:rPr>
+      </w:pPr>
+      <w:r>
+        <w:rPr>
+          <w:rFonts w:ascii="Times New Roman" w:eastAsia="Times New Roman" w:hAnsi="Times New Roman" w:cs="Times New Roman"/>
+          <w:position w:val="-24"/>
+          <w:sz w:val="28"/>
+          <w:szCs w:val="28"/>
+          <w:lang w:eastAsia="ru-RU"/>
+        </w:rPr>
+        <w:object w:dxaOrig="4480" w:dyaOrig="620">
+          <v:shape id="_x0000_i1073" type="#_x0000_t75" style="width:223.5pt;height:30.75pt" o:ole="">
+            <v:imagedata r:id="rId109" o:title=""/>
+          </v:shape>
+          <o:OLEObject Type="Embed" ProgID="Equation.3" ShapeID="_x0000_i1073" DrawAspect="Content" ObjectID="_1551044941" r:id="rId110"/>
+        </w:object>
+      </w:r>
+    </w:p>
+    <w:p>
+      <w:pPr>
+        <w:spacing w:after="0" w:line="240" w:lineRule="auto"/>
+        <w:jc w:val="center"/>
+        <w:rPr>
+          <w:rFonts w:ascii="Times New Roman" w:eastAsia="Times New Roman" w:hAnsi="Times New Roman" w:cs="Times New Roman"/>
+          <w:iCs/>
+          <w:sz w:val="28"/>
+          <w:szCs w:val="28"/>
+          <w:lang w:eastAsia="ru-RU"/>
+        </w:rPr>
+      </w:pPr>
+      <w:r>
+        <w:rPr>
+          <w:rFonts w:ascii="Times New Roman" w:eastAsia="Times New Roman" w:hAnsi="Times New Roman" w:cs="Times New Roman"/>
+          <w:iCs/>
+          <w:position w:val="-24"/>
+          <w:sz w:val="28"/>
+          <w:szCs w:val="28"/>
+          <w:lang w:eastAsia="ru-RU"/>
+        </w:rPr>
+        <w:object w:dxaOrig="5660" w:dyaOrig="620">
+          <v:shape id="_x0000_i1074" type="#_x0000_t75" style="width:282.75pt;height:30.75pt" o:ole="">
+            <v:imagedata r:id="rId111" o:title=""/>
+          </v:shape>
+          <o:OLEObject Type="Embed" ProgID="Equation.3" ShapeID="_x0000_i1074" DrawAspect="Content" ObjectID="_1551044942" r:id="rId112"/>
+        </w:object>
+      </w:r>
+    </w:p>
+    <w:p>
+      <w:pPr>
+        <w:spacing w:after="0" w:line="240" w:lineRule="auto"/>
+        <w:ind w:firstLine="540"/>
+        <w:jc w:val="both"/>
+        <w:rPr>
+          <w:rFonts w:ascii="Times New Roman" w:eastAsia="Times New Roman" w:hAnsi="Times New Roman" w:cs="Times New Roman"/>
+          <w:iCs/>
+          <w:sz w:val="28"/>
+          <w:szCs w:val="28"/>
+          <w:lang w:eastAsia="ru-RU"/>
+        </w:rPr>
+      </w:pPr>
+      <w:r>
+        <w:rPr>
+          <w:rFonts w:ascii="Times New Roman" w:eastAsia="Times New Roman" w:hAnsi="Times New Roman" w:cs="Times New Roman"/>
+          <w:iCs/>
+          <w:sz w:val="28"/>
+          <w:szCs w:val="28"/>
+          <w:lang w:eastAsia="ru-RU"/>
+        </w:rPr>
+        <w:t xml:space="preserve">С ростом цены на 2-е благо спрос на него падает, 2-е благо </w:t>
+      </w:r>
+      <w:r>
+        <w:rPr>
+          <w:rFonts w:ascii="Times New Roman" w:eastAsia="Times New Roman" w:hAnsi="Times New Roman" w:cs="Times New Roman"/>
+          <w:iCs/>
+          <w:sz w:val="28"/>
+          <w:szCs w:val="28"/>
+          <w:u w:val="single"/>
+          <w:lang w:eastAsia="ru-RU"/>
+        </w:rPr>
+        <w:t>нормальное</w:t>
+      </w:r>
+      <w:r>
+        <w:rPr>
+          <w:rFonts w:ascii="Times New Roman" w:eastAsia="Times New Roman" w:hAnsi="Times New Roman" w:cs="Times New Roman"/>
+          <w:iCs/>
+          <w:sz w:val="28"/>
+          <w:szCs w:val="28"/>
+          <w:lang w:eastAsia="ru-RU"/>
+        </w:rPr>
+        <w:t>.</w:t>
+      </w:r>
+    </w:p>
+    <w:p>
+      <w:pPr>
+        <w:spacing w:after="0" w:line="240" w:lineRule="auto"/>
+        <w:jc w:val="center"/>
+        <w:rPr>
+          <w:rFonts w:ascii="Times New Roman" w:eastAsia="Times New Roman" w:hAnsi="Times New Roman" w:cs="Times New Roman"/>
+          <w:sz w:val="28"/>
+          <w:szCs w:val="28"/>
+          <w:lang w:eastAsia="ru-RU"/>
+        </w:rPr>
+      </w:pPr>
+      <w:r>
+        <w:rPr>
+          <w:rFonts w:ascii="Times New Roman" w:eastAsia="Times New Roman" w:hAnsi="Times New Roman" w:cs="Times New Roman"/>
+          <w:position w:val="-30"/>
+          <w:sz w:val="28"/>
+          <w:szCs w:val="28"/>
+          <w:lang w:eastAsia="ru-RU"/>
+        </w:rPr>
+        <w:object w:dxaOrig="7000" w:dyaOrig="680">
+          <v:shape id="_x0000_i1075" type="#_x0000_t75" style="width:350.25pt;height:33.75pt" o:ole="">
+            <v:imagedata r:id="rId113" o:title=""/>
+          </v:shape>
+          <o:OLEObject Type="Embed" ProgID="Equation.3" ShapeID="_x0000_i1075" DrawAspect="Content" ObjectID="_1551044943" r:id="rId114"/>
+        </w:object>
+      </w:r>
+    </w:p>
+    <w:p>
+      <w:pPr>
+        <w:spacing w:after="0" w:line="240" w:lineRule="auto"/>
+        <w:jc w:val="center"/>
+        <w:rPr>
+          <w:rFonts w:ascii="Times New Roman" w:eastAsia="Times New Roman" w:hAnsi="Times New Roman" w:cs="Times New Roman"/>
+          <w:sz w:val="28"/>
+          <w:szCs w:val="28"/>
+          <w:lang w:eastAsia="ru-RU"/>
+        </w:rPr>
+      </w:pPr>
+      <w:r>
+        <w:rPr>
+          <w:rFonts w:ascii="Times New Roman" w:eastAsia="Times New Roman" w:hAnsi="Times New Roman" w:cs="Times New Roman"/>
+          <w:position w:val="-24"/>
+          <w:sz w:val="28"/>
+          <w:szCs w:val="28"/>
+          <w:lang w:eastAsia="ru-RU"/>
+        </w:rPr>
+        <w:object w:dxaOrig="6039" w:dyaOrig="620">
+          <v:shape id="_x0000_i1076" type="#_x0000_t75" style="width:302.25pt;height:30.75pt" o:ole="">
+            <v:imagedata r:id="rId115" o:title=""/>
+          </v:shape>
+          <o:OLEObject Type="Embed" ProgID="Equation.3" ShapeID="_x0000_i1076" DrawAspect="Content" ObjectID="_1551044944" r:id="rId116"/>
+        </w:object>
+      </w:r>
+    </w:p>
+    <w:p>
+      <w:pPr>
+        <w:spacing w:after="0" w:line="240" w:lineRule="auto"/>
+        <w:jc w:val="center"/>
+        <w:rPr>
+          <w:rFonts w:ascii="Times New Roman" w:eastAsia="Times New Roman" w:hAnsi="Times New Roman" w:cs="Times New Roman"/>
+          <w:iCs/>
+          <w:sz w:val="28"/>
+          <w:szCs w:val="28"/>
+          <w:lang w:eastAsia="ru-RU"/>
+        </w:rPr>
+      </w:pPr>
+      <w:r>
+        <w:rPr>
+          <w:rFonts w:ascii="Times New Roman" w:eastAsia="Times New Roman" w:hAnsi="Times New Roman" w:cs="Times New Roman"/>
+          <w:iCs/>
+          <w:position w:val="-24"/>
+          <w:sz w:val="28"/>
+          <w:szCs w:val="28"/>
+          <w:lang w:eastAsia="ru-RU"/>
+        </w:rPr>
+        <w:object w:dxaOrig="5740" w:dyaOrig="620">
+          <v:shape id="_x0000_i1077" type="#_x0000_t75" style="width:286.5pt;height:30.75pt" o:ole="">
+            <v:imagedata r:id="rId117" o:title=""/>
+          </v:shape>
+          <o:OLEObject Type="Embed" ProgID="Equation.3" ShapeID="_x0000_i1077" DrawAspect="Content" ObjectID="_1551044945" r:id="rId118"/>
+        </w:object>
+      </w:r>
+    </w:p>
+    <w:p>
+      <w:pPr>
+        <w:spacing w:after="0" w:line="240" w:lineRule="auto"/>
+        <w:ind w:firstLine="540"/>
+        <w:jc w:val="both"/>
+        <w:rPr>
+          <w:rFonts w:ascii="Times New Roman" w:eastAsia="Times New Roman" w:hAnsi="Times New Roman" w:cs="Times New Roman"/>
+          <w:b/>
+          <w:iCs/>
+          <w:sz w:val="28"/>
+          <w:szCs w:val="28"/>
+          <w:lang w:eastAsia="ru-RU"/>
+        </w:rPr>
+      </w:pPr>
+      <w:r>
+        <w:rPr>
+          <w:rFonts w:ascii="Times New Roman" w:eastAsia="Times New Roman" w:hAnsi="Times New Roman" w:cs="Times New Roman"/>
+          <w:iCs/>
+          <w:sz w:val="28"/>
+          <w:szCs w:val="28"/>
+          <w:lang w:eastAsia="ru-RU"/>
+        </w:rPr>
+        <w:t xml:space="preserve">С ростом цены на 2-е благо спрос на 3-е благо растет, 3-е и 2-е блага </w:t>
+      </w:r>
+      <w:r>
+        <w:rPr>
+          <w:rFonts w:ascii="Times New Roman" w:eastAsia="Times New Roman" w:hAnsi="Times New Roman" w:cs="Times New Roman"/>
+          <w:b/>
+          <w:iCs/>
+          <w:sz w:val="28"/>
+          <w:szCs w:val="28"/>
+          <w:lang w:eastAsia="ru-RU"/>
+        </w:rPr>
+        <w:t>взаимозаменяемые.</w:t>
+      </w:r>
+    </w:p>
+    <w:p>
+      <w:pPr>
+        <w:spacing w:after="0" w:line="240" w:lineRule="auto"/>
+        <w:ind w:firstLine="540"/>
+        <w:jc w:val="both"/>
+        <w:rPr>
+          <w:rFonts w:ascii="Times New Roman" w:eastAsia="Times New Roman" w:hAnsi="Times New Roman" w:cs="Times New Roman"/>
+          <w:b/>
+          <w:iCs/>
+          <w:sz w:val="28"/>
+          <w:szCs w:val="28"/>
+          <w:lang w:eastAsia="ru-RU"/>
+        </w:rPr>
+      </w:pPr>
+      <w:r>
+        <w:rPr>
+          <w:rFonts w:ascii="Times New Roman" w:eastAsia="Times New Roman" w:hAnsi="Times New Roman" w:cs="Times New Roman"/>
+          <w:b/>
+          <w:iCs/>
+          <w:sz w:val="28"/>
+          <w:szCs w:val="28"/>
+          <w:lang w:eastAsia="ru-RU"/>
+        </w:rPr>
+        <w:t>Реакции потребителя при изменении цены на 3-е благо:</w:t>
+      </w:r>
+    </w:p>
+    <w:p>
+      <w:pPr>
+        <w:spacing w:after="0" w:line="240" w:lineRule="auto"/>
+        <w:jc w:val="center"/>
+        <w:rPr>
+          <w:rFonts w:ascii="Times New Roman" w:eastAsia="Times New Roman" w:hAnsi="Times New Roman" w:cs="Times New Roman"/>
+          <w:iCs/>
+          <w:sz w:val="28"/>
+          <w:szCs w:val="28"/>
+          <w:lang w:eastAsia="ru-RU"/>
+        </w:rPr>
+      </w:pPr>
+      <w:r>
+        <w:rPr>
+          <w:rFonts w:ascii="Times New Roman" w:eastAsia="Times New Roman" w:hAnsi="Times New Roman" w:cs="Times New Roman"/>
+          <w:position w:val="-30"/>
+          <w:sz w:val="28"/>
+          <w:szCs w:val="28"/>
+          <w:lang w:eastAsia="ru-RU"/>
+        </w:rPr>
+        <w:object w:dxaOrig="7620" w:dyaOrig="680">
+          <v:shape id="_x0000_i1078" type="#_x0000_t75" style="width:381.75pt;height:33.75pt" o:ole="">
+            <v:imagedata r:id="rId119" o:title=""/>
+          </v:shape>
+          <o:OLEObject Type="Embed" ProgID="Equation.3" ShapeID="_x0000_i1078" DrawAspect="Content" ObjectID="_1551044946" r:id="rId120"/>
+        </w:object>
+      </w:r>
+    </w:p>
+    <w:p>
+      <w:pPr>
+        <w:spacing w:after="0" w:line="240" w:lineRule="auto"/>
+        <w:jc w:val="center"/>
+        <w:rPr>
+          <w:rFonts w:ascii="Times New Roman" w:eastAsia="Times New Roman" w:hAnsi="Times New Roman" w:cs="Times New Roman"/>
+          <w:iCs/>
+          <w:sz w:val="28"/>
+          <w:szCs w:val="28"/>
+          <w:lang w:eastAsia="ru-RU"/>
+        </w:rPr>
+      </w:pPr>
+      <w:r>
+        <w:rPr>
+          <w:rFonts w:ascii="Times New Roman" w:eastAsia="Times New Roman" w:hAnsi="Times New Roman" w:cs="Times New Roman"/>
+          <w:iCs/>
+          <w:position w:val="-24"/>
+          <w:sz w:val="28"/>
+          <w:szCs w:val="28"/>
+          <w:lang w:eastAsia="ru-RU"/>
+        </w:rPr>
+        <w:object w:dxaOrig="6380" w:dyaOrig="620">
+          <v:shape id="_x0000_i1079" type="#_x0000_t75" style="width:318.75pt;height:30.75pt" o:ole="">
+            <v:imagedata r:id="rId121" o:title=""/>
+          </v:shape>
+          <o:OLEObject Type="Embed" ProgID="Equation.3" ShapeID="_x0000_i1079" DrawAspect="Content" ObjectID="_1551044947" r:id="rId122"/>
+        </w:object>
+      </w:r>
+      <w:r>
+        <w:rPr>
+          <w:rFonts w:ascii="Times New Roman" w:eastAsia="Times New Roman" w:hAnsi="Times New Roman" w:cs="Times New Roman"/>
+          <w:iCs/>
+          <w:position w:val="-24"/>
+          <w:sz w:val="28"/>
+          <w:szCs w:val="28"/>
+          <w:lang w:eastAsia="ru-RU"/>
+        </w:rPr>
         <w:object w:dxaOrig="5899" w:dyaOrig="620">
-          <v:shape id="_x0000_i1071" type="#_x0000_t75" style="width:294.75pt;height:30.75pt" o:ole="">
-            <v:imagedata r:id="rId100" o:title=""/>
-          </v:shape>
-          <o:OLEObject Type="Embed" ProgID="Equation.3" ShapeID="_x0000_i1071" DrawAspect="Content" ObjectID="_1549862988" r:id="rId101"/>
+          <v:shape id="_x0000_i1080" type="#_x0000_t75" style="width:295.5pt;height:30.75pt" o:ole="">
+            <v:imagedata r:id="rId123" o:title=""/>
+          </v:shape>
+          <o:OLEObject Type="Embed" ProgID="Equation.3" ShapeID="_x0000_i1080" DrawAspect="Content" ObjectID="_1551044948" r:id="rId124"/>
         </w:object>
       </w:r>
     </w:p>
@@ -4851,24 +5502,140 @@
         <w:jc w:val="both"/>
         <w:rPr>
           <w:rFonts w:ascii="Times New Roman" w:eastAsia="Times New Roman" w:hAnsi="Times New Roman" w:cs="Times New Roman"/>
+          <w:iCs/>
+          <w:sz w:val="28"/>
+          <w:szCs w:val="28"/>
+          <w:lang w:eastAsia="ru-RU"/>
+        </w:rPr>
+      </w:pPr>
+      <w:r>
+        <w:rPr>
+          <w:rFonts w:ascii="Times New Roman" w:eastAsia="Times New Roman" w:hAnsi="Times New Roman" w:cs="Times New Roman"/>
+          <w:iCs/>
+          <w:sz w:val="28"/>
+          <w:szCs w:val="28"/>
+          <w:lang w:eastAsia="ru-RU"/>
+        </w:rPr>
+        <w:t xml:space="preserve">С ростом цены на 3-е благо спрос на 1-е благо убывает, 1-е и 3-е блага </w:t>
+      </w:r>
+      <w:r>
+        <w:rPr>
+          <w:rFonts w:ascii="Times New Roman" w:eastAsia="Times New Roman" w:hAnsi="Times New Roman" w:cs="Times New Roman"/>
           <w:b/>
           <w:iCs/>
           <w:sz w:val="28"/>
           <w:szCs w:val="28"/>
           <w:lang w:eastAsia="ru-RU"/>
         </w:rPr>
-      </w:pPr>
-      <w:r>
-        <w:rPr>
-          <w:rFonts w:ascii="Times New Roman" w:eastAsia="Times New Roman" w:hAnsi="Times New Roman" w:cs="Times New Roman"/>
-          <w:iCs/>
-          <w:sz w:val="28"/>
-          <w:szCs w:val="28"/>
-          <w:lang w:eastAsia="ru-RU"/>
-        </w:rPr>
-        <w:t xml:space="preserve">С ростом цены на 1-е благо спрос на 3-е благо убывает, эти блага </w:t>
-      </w:r>
-      <w:proofErr w:type="spellStart"/>
+        <w:t>взаимодополняемые.</w:t>
+      </w:r>
+    </w:p>
+    <w:p>
+      <w:pPr>
+        <w:spacing w:after="0" w:line="240" w:lineRule="auto"/>
+        <w:jc w:val="center"/>
+        <w:rPr>
+          <w:rFonts w:ascii="Times New Roman" w:eastAsia="Times New Roman" w:hAnsi="Times New Roman" w:cs="Times New Roman"/>
+          <w:sz w:val="28"/>
+          <w:szCs w:val="28"/>
+          <w:lang w:eastAsia="ru-RU"/>
+        </w:rPr>
+      </w:pPr>
+      <w:r>
+        <w:rPr>
+          <w:rFonts w:ascii="Times New Roman" w:eastAsia="Times New Roman" w:hAnsi="Times New Roman" w:cs="Times New Roman"/>
+          <w:position w:val="-30"/>
+          <w:sz w:val="28"/>
+          <w:szCs w:val="28"/>
+          <w:lang w:eastAsia="ru-RU"/>
+        </w:rPr>
+        <w:object w:dxaOrig="7260" w:dyaOrig="680">
+          <v:shape id="_x0000_i1081" type="#_x0000_t75" style="width:363pt;height:33.75pt" o:ole="">
+            <v:imagedata r:id="rId125" o:title=""/>
+          </v:shape>
+          <o:OLEObject Type="Embed" ProgID="Equation.3" ShapeID="_x0000_i1081" DrawAspect="Content" ObjectID="_1551044949" r:id="rId126"/>
+        </w:object>
+      </w:r>
+    </w:p>
+    <w:p>
+      <w:pPr>
+        <w:spacing w:after="0" w:line="240" w:lineRule="auto"/>
+        <w:jc w:val="center"/>
+        <w:rPr>
+          <w:rFonts w:ascii="Times New Roman" w:eastAsia="Times New Roman" w:hAnsi="Times New Roman" w:cs="Times New Roman"/>
+          <w:sz w:val="28"/>
+          <w:szCs w:val="28"/>
+          <w:lang w:eastAsia="ru-RU"/>
+        </w:rPr>
+      </w:pPr>
+      <w:r>
+        <w:rPr>
+          <w:rFonts w:ascii="Times New Roman" w:eastAsia="Times New Roman" w:hAnsi="Times New Roman" w:cs="Times New Roman"/>
+          <w:position w:val="-24"/>
+          <w:sz w:val="28"/>
+          <w:szCs w:val="28"/>
+          <w:lang w:eastAsia="ru-RU"/>
+        </w:rPr>
+        <w:object w:dxaOrig="6300" w:dyaOrig="620">
+          <v:shape id="_x0000_i1082" type="#_x0000_t75" style="width:315pt;height:30.75pt" o:ole="">
+            <v:imagedata r:id="rId127" o:title=""/>
+          </v:shape>
+          <o:OLEObject Type="Embed" ProgID="Equation.3" ShapeID="_x0000_i1082" DrawAspect="Content" ObjectID="_1551044950" r:id="rId128"/>
+        </w:object>
+      </w:r>
+    </w:p>
+    <w:p>
+      <w:pPr>
+        <w:spacing w:after="0" w:line="240" w:lineRule="auto"/>
+        <w:jc w:val="center"/>
+        <w:rPr>
+          <w:rFonts w:ascii="Times New Roman" w:eastAsia="Times New Roman" w:hAnsi="Times New Roman" w:cs="Times New Roman"/>
+          <w:iCs/>
+          <w:sz w:val="28"/>
+          <w:szCs w:val="28"/>
+          <w:lang w:eastAsia="ru-RU"/>
+        </w:rPr>
+      </w:pPr>
+      <w:r>
+        <w:rPr>
+          <w:rFonts w:ascii="Times New Roman" w:eastAsia="Times New Roman" w:hAnsi="Times New Roman" w:cs="Times New Roman"/>
+          <w:iCs/>
+          <w:position w:val="-24"/>
+          <w:sz w:val="28"/>
+          <w:szCs w:val="28"/>
+          <w:lang w:eastAsia="ru-RU"/>
+        </w:rPr>
+        <w:object w:dxaOrig="5740" w:dyaOrig="620">
+          <v:shape id="_x0000_i1083" type="#_x0000_t75" style="width:286.5pt;height:30.75pt" o:ole="">
+            <v:imagedata r:id="rId129" o:title=""/>
+          </v:shape>
+          <o:OLEObject Type="Embed" ProgID="Equation.3" ShapeID="_x0000_i1083" DrawAspect="Content" ObjectID="_1551044951" r:id="rId130"/>
+        </w:object>
+      </w:r>
+    </w:p>
+    <w:p>
+      <w:pPr>
+        <w:spacing w:after="0" w:line="240" w:lineRule="auto"/>
+        <w:ind w:firstLine="540"/>
+        <w:jc w:val="both"/>
+        <w:rPr>
+          <w:rFonts w:ascii="Times New Roman" w:eastAsia="Times New Roman" w:hAnsi="Times New Roman" w:cs="Times New Roman"/>
+          <w:iCs/>
+          <w:sz w:val="28"/>
+          <w:szCs w:val="28"/>
+          <w:lang w:eastAsia="ru-RU"/>
+        </w:rPr>
+      </w:pPr>
+      <w:r>
+        <w:rPr>
+          <w:rFonts w:ascii="Times New Roman" w:eastAsia="Times New Roman" w:hAnsi="Times New Roman" w:cs="Times New Roman"/>
+          <w:iCs/>
+          <w:sz w:val="28"/>
+          <w:szCs w:val="28"/>
+          <w:lang w:eastAsia="ru-RU"/>
+        </w:rPr>
+        <w:t xml:space="preserve">С ростом цены на 3-е благо спрос на 2-е благо растет; эти блага </w:t>
+      </w:r>
       <w:r>
         <w:rPr>
           <w:rFonts w:ascii="Times New Roman" w:eastAsia="Times New Roman" w:hAnsi="Times New Roman" w:cs="Times New Roman"/>
@@ -4878,9 +5645,150 @@
           <w:szCs w:val="28"/>
           <w:lang w:eastAsia="ru-RU"/>
         </w:rPr>
-        <w:t>взаимодополняемые</w:t>
-      </w:r>
-      <w:proofErr w:type="spellEnd"/>
+        <w:t>взаимозаменяемые.</w:t>
+      </w:r>
+    </w:p>
+    <w:p>
+      <w:pPr>
+        <w:spacing w:after="0" w:line="240" w:lineRule="auto"/>
+        <w:jc w:val="center"/>
+        <w:rPr>
+          <w:rFonts w:ascii="Times New Roman" w:eastAsia="Times New Roman" w:hAnsi="Times New Roman" w:cs="Times New Roman"/>
+          <w:sz w:val="28"/>
+          <w:szCs w:val="28"/>
+          <w:lang w:eastAsia="ru-RU"/>
+        </w:rPr>
+      </w:pPr>
+      <w:r>
+        <w:rPr>
+          <w:rFonts w:ascii="Times New Roman" w:eastAsia="Times New Roman" w:hAnsi="Times New Roman" w:cs="Times New Roman"/>
+          <w:position w:val="-30"/>
+          <w:sz w:val="28"/>
+          <w:szCs w:val="28"/>
+          <w:lang w:eastAsia="ru-RU"/>
+        </w:rPr>
+        <w:object w:dxaOrig="6979" w:dyaOrig="680">
+          <v:shape id="_x0000_i1084" type="#_x0000_t75" style="width:348.75pt;height:33.75pt" o:ole="">
+            <v:imagedata r:id="rId131" o:title=""/>
+          </v:shape>
+          <o:OLEObject Type="Embed" ProgID="Equation.3" ShapeID="_x0000_i1084" DrawAspect="Content" ObjectID="_1551044952" r:id="rId132"/>
+        </w:object>
+      </w:r>
+    </w:p>
+    <w:p>
+      <w:pPr>
+        <w:spacing w:after="0" w:line="240" w:lineRule="auto"/>
+        <w:jc w:val="center"/>
+        <w:rPr>
+          <w:rFonts w:ascii="Times New Roman" w:eastAsia="Times New Roman" w:hAnsi="Times New Roman" w:cs="Times New Roman"/>
+          <w:sz w:val="28"/>
+          <w:szCs w:val="28"/>
+          <w:lang w:eastAsia="ru-RU"/>
+        </w:rPr>
+      </w:pPr>
+      <w:r>
+        <w:rPr>
+          <w:rFonts w:ascii="Times New Roman" w:eastAsia="Times New Roman" w:hAnsi="Times New Roman" w:cs="Times New Roman"/>
+          <w:position w:val="-24"/>
+          <w:sz w:val="28"/>
+          <w:szCs w:val="28"/>
+          <w:lang w:eastAsia="ru-RU"/>
+        </w:rPr>
+        <w:object w:dxaOrig="4040" w:dyaOrig="620">
+          <v:shape id="_x0000_i1085" type="#_x0000_t75" style="width:202.5pt;height:30.75pt" o:ole="">
+            <v:imagedata r:id="rId133" o:title=""/>
+          </v:shape>
+          <o:OLEObject Type="Embed" ProgID="Equation.3" ShapeID="_x0000_i1085" DrawAspect="Content" ObjectID="_1551044953" r:id="rId134"/>
+        </w:object>
+      </w:r>
+    </w:p>
+    <w:p>
+      <w:pPr>
+        <w:spacing w:after="0" w:line="240" w:lineRule="auto"/>
+        <w:jc w:val="center"/>
+        <w:rPr>
+          <w:rFonts w:ascii="Times New Roman" w:eastAsia="Times New Roman" w:hAnsi="Times New Roman" w:cs="Times New Roman"/>
+          <w:iCs/>
+          <w:sz w:val="28"/>
+          <w:szCs w:val="28"/>
+          <w:lang w:eastAsia="ru-RU"/>
+        </w:rPr>
+      </w:pPr>
+      <w:r>
+        <w:rPr>
+          <w:rFonts w:ascii="Times New Roman" w:eastAsia="Times New Roman" w:hAnsi="Times New Roman" w:cs="Times New Roman"/>
+          <w:iCs/>
+          <w:position w:val="-24"/>
+          <w:sz w:val="28"/>
+          <w:szCs w:val="28"/>
+          <w:lang w:eastAsia="ru-RU"/>
+        </w:rPr>
+        <w:object w:dxaOrig="5440" w:dyaOrig="620">
+          <v:shape id="_x0000_i1086" type="#_x0000_t75" style="width:271.5pt;height:30.75pt" o:ole="">
+            <v:imagedata r:id="rId135" o:title=""/>
+          </v:shape>
+          <o:OLEObject Type="Embed" ProgID="Equation.3" ShapeID="_x0000_i1086" DrawAspect="Content" ObjectID="_1551044954" r:id="rId136"/>
+        </w:object>
+      </w:r>
+    </w:p>
+    <w:p>
+      <w:pPr>
+        <w:spacing w:after="0" w:line="240" w:lineRule="auto"/>
+        <w:ind w:firstLine="540"/>
+        <w:jc w:val="both"/>
+        <w:rPr>
+          <w:rFonts w:ascii="Times New Roman" w:eastAsia="Times New Roman" w:hAnsi="Times New Roman" w:cs="Times New Roman"/>
+          <w:iCs/>
+          <w:sz w:val="28"/>
+          <w:szCs w:val="28"/>
+          <w:lang w:eastAsia="ru-RU"/>
+        </w:rPr>
+      </w:pPr>
+      <w:r>
+        <w:rPr>
+          <w:rFonts w:ascii="Times New Roman" w:eastAsia="Times New Roman" w:hAnsi="Times New Roman" w:cs="Times New Roman"/>
+          <w:iCs/>
+          <w:sz w:val="28"/>
+          <w:szCs w:val="28"/>
+          <w:lang w:eastAsia="ru-RU"/>
+        </w:rPr>
+        <w:t xml:space="preserve">С ростом цены на 3-е благо спрос на него падает; это благо </w:t>
+      </w:r>
+      <w:r>
+        <w:rPr>
+          <w:rFonts w:ascii="Times New Roman" w:eastAsia="Times New Roman" w:hAnsi="Times New Roman" w:cs="Times New Roman"/>
+          <w:iCs/>
+          <w:sz w:val="28"/>
+          <w:szCs w:val="28"/>
+          <w:u w:val="single"/>
+          <w:lang w:eastAsia="ru-RU"/>
+        </w:rPr>
+        <w:t>нормальное.</w:t>
+      </w:r>
+    </w:p>
+    <w:p>
+      <w:pPr>
+        <w:spacing w:after="0" w:line="240" w:lineRule="auto"/>
+        <w:ind w:firstLine="540"/>
+        <w:jc w:val="both"/>
+        <w:rPr>
+          <w:rFonts w:ascii="Times New Roman" w:eastAsia="Times New Roman" w:hAnsi="Times New Roman" w:cs="Times New Roman"/>
+          <w:iCs/>
+          <w:sz w:val="28"/>
+          <w:szCs w:val="28"/>
+          <w:lang w:eastAsia="ru-RU"/>
+        </w:rPr>
+      </w:pPr>
+      <w:r>
+        <w:rPr>
+          <w:rFonts w:ascii="Times New Roman" w:eastAsia="Times New Roman" w:hAnsi="Times New Roman" w:cs="Times New Roman"/>
+          <w:iCs/>
+          <w:sz w:val="28"/>
+          <w:szCs w:val="28"/>
+          <w:lang w:eastAsia="ru-RU"/>
+        </w:rPr>
+        <w:t xml:space="preserve">3) Вычислим </w:t>
+      </w:r>
       <w:r>
         <w:rPr>
           <w:rFonts w:ascii="Times New Roman" w:eastAsia="Times New Roman" w:hAnsi="Times New Roman" w:cs="Times New Roman"/>
@@ -4890,24 +5798,557 @@
           <w:szCs w:val="28"/>
           <w:lang w:eastAsia="ru-RU"/>
         </w:rPr>
+        <w:t>предельные полезности</w:t>
+      </w:r>
+      <w:r>
+        <w:rPr>
+          <w:rFonts w:ascii="Times New Roman" w:eastAsia="Times New Roman" w:hAnsi="Times New Roman" w:cs="Times New Roman"/>
+          <w:iCs/>
+          <w:sz w:val="28"/>
+          <w:szCs w:val="28"/>
+          <w:lang w:eastAsia="ru-RU"/>
+        </w:rPr>
+        <w:t xml:space="preserve"> благ в точке экстремума </w:t>
+      </w:r>
+      <w:r>
+        <w:rPr>
+          <w:rFonts w:ascii="Times New Roman" w:eastAsia="Times New Roman" w:hAnsi="Times New Roman" w:cs="Times New Roman"/>
+          <w:iCs/>
+          <w:position w:val="-12"/>
+          <w:sz w:val="28"/>
+          <w:szCs w:val="28"/>
+          <w:lang w:eastAsia="ru-RU"/>
+        </w:rPr>
+        <w:object w:dxaOrig="1960" w:dyaOrig="460">
+          <v:shape id="_x0000_i1087" type="#_x0000_t75" style="width:98.25pt;height:23.25pt" o:ole="">
+            <v:imagedata r:id="rId48" o:title=""/>
+          </v:shape>
+          <o:OLEObject Type="Embed" ProgID="Equation.3" ShapeID="_x0000_i1087" DrawAspect="Content" ObjectID="_1551044955" r:id="rId137"/>
+        </w:object>
+      </w:r>
+      <w:r>
+        <w:rPr>
+          <w:rFonts w:ascii="Times New Roman" w:eastAsia="Times New Roman" w:hAnsi="Times New Roman" w:cs="Times New Roman"/>
+          <w:iCs/>
+          <w:sz w:val="28"/>
+          <w:szCs w:val="28"/>
+          <w:lang w:eastAsia="ru-RU"/>
+        </w:rPr>
+        <w:t xml:space="preserve">. Это значения частных производных функции полезности </w:t>
+      </w:r>
+      <w:r>
+        <w:rPr>
+          <w:rFonts w:ascii="Times New Roman" w:eastAsia="Times New Roman" w:hAnsi="Times New Roman" w:cs="Times New Roman"/>
+          <w:iCs/>
+          <w:position w:val="-12"/>
+          <w:sz w:val="28"/>
+          <w:szCs w:val="28"/>
+          <w:lang w:eastAsia="ru-RU"/>
+        </w:rPr>
+        <w:object w:dxaOrig="1480" w:dyaOrig="380">
+          <v:shape id="_x0000_i1088" type="#_x0000_t75" style="width:73.5pt;height:18.75pt" o:ole="">
+            <v:imagedata r:id="rId138" o:title=""/>
+          </v:shape>
+          <o:OLEObject Type="Embed" ProgID="Equation.3" ShapeID="_x0000_i1088" DrawAspect="Content" ObjectID="_1551044956" r:id="rId139"/>
+        </w:object>
+      </w:r>
+      <w:r>
+        <w:rPr>
+          <w:rFonts w:ascii="Times New Roman" w:eastAsia="Times New Roman" w:hAnsi="Times New Roman" w:cs="Times New Roman"/>
+          <w:iCs/>
+          <w:sz w:val="28"/>
+          <w:szCs w:val="28"/>
+          <w:lang w:eastAsia="ru-RU"/>
+        </w:rPr>
+        <w:t xml:space="preserve"> по соответствующим аргументам в точке </w:t>
+      </w:r>
+      <w:r>
+        <w:rPr>
+          <w:rFonts w:ascii="Times New Roman" w:eastAsia="Times New Roman" w:hAnsi="Times New Roman" w:cs="Times New Roman"/>
+          <w:iCs/>
+          <w:position w:val="-4"/>
+          <w:sz w:val="28"/>
+          <w:szCs w:val="28"/>
+          <w:lang w:eastAsia="ru-RU"/>
+        </w:rPr>
+        <w:object w:dxaOrig="420" w:dyaOrig="380">
+          <v:shape id="_x0000_i1089" type="#_x0000_t75" style="width:21pt;height:18.75pt" o:ole="">
+            <v:imagedata r:id="rId140" o:title=""/>
+          </v:shape>
+          <o:OLEObject Type="Embed" ProgID="Equation.3" ShapeID="_x0000_i1089" DrawAspect="Content" ObjectID="_1551044957" r:id="rId141"/>
+        </w:object>
+      </w:r>
+      <w:r>
+        <w:rPr>
+          <w:rFonts w:ascii="Times New Roman" w:eastAsia="Times New Roman" w:hAnsi="Times New Roman" w:cs="Times New Roman"/>
+          <w:iCs/>
+          <w:sz w:val="28"/>
+          <w:szCs w:val="28"/>
+          <w:lang w:eastAsia="ru-RU"/>
+        </w:rPr>
         <w:t>.</w:t>
       </w:r>
     </w:p>
     <w:p>
       <w:pPr>
         <w:spacing w:after="0" w:line="240" w:lineRule="auto"/>
+        <w:jc w:val="center"/>
+        <w:rPr>
+          <w:rFonts w:ascii="Times New Roman" w:eastAsia="Times New Roman" w:hAnsi="Times New Roman" w:cs="Times New Roman"/>
+          <w:iCs/>
+          <w:sz w:val="28"/>
+          <w:szCs w:val="28"/>
+          <w:lang w:eastAsia="ru-RU"/>
+        </w:rPr>
+      </w:pPr>
+      <w:r>
+        <w:rPr>
+          <w:rFonts w:ascii="Times New Roman" w:eastAsia="Times New Roman" w:hAnsi="Times New Roman" w:cs="Times New Roman"/>
+          <w:iCs/>
+          <w:position w:val="-10"/>
+          <w:sz w:val="28"/>
+          <w:szCs w:val="28"/>
+          <w:lang w:eastAsia="ru-RU"/>
+        </w:rPr>
+        <w:object w:dxaOrig="4200" w:dyaOrig="360">
+          <v:shape id="_x0000_i1090" type="#_x0000_t75" style="width:210pt;height:18pt" o:ole="">
+            <v:imagedata r:id="rId142" o:title=""/>
+          </v:shape>
+          <o:OLEObject Type="Embed" ProgID="Equation.3" ShapeID="_x0000_i1090" DrawAspect="Content" ObjectID="_1551044958" r:id="rId143"/>
+        </w:object>
+      </w:r>
+    </w:p>
+    <w:p>
+      <w:pPr>
+        <w:spacing w:after="0" w:line="240" w:lineRule="auto"/>
+        <w:jc w:val="center"/>
+        <w:rPr>
+          <w:rFonts w:ascii="Times New Roman" w:eastAsia="Times New Roman" w:hAnsi="Times New Roman" w:cs="Times New Roman"/>
+          <w:sz w:val="28"/>
+          <w:szCs w:val="28"/>
+          <w:lang w:eastAsia="ru-RU"/>
+        </w:rPr>
+      </w:pPr>
+      <w:r>
+        <w:rPr>
+          <w:rFonts w:ascii="Times New Roman" w:eastAsia="Times New Roman" w:hAnsi="Times New Roman" w:cs="Times New Roman"/>
+          <w:position w:val="-30"/>
+          <w:sz w:val="28"/>
+          <w:szCs w:val="28"/>
+          <w:lang w:eastAsia="ru-RU"/>
+        </w:rPr>
+        <w:object w:dxaOrig="1520" w:dyaOrig="680">
+          <v:shape id="_x0000_i1091" type="#_x0000_t75" style="width:76.5pt;height:33.75pt" o:ole="">
+            <v:imagedata r:id="rId144" o:title=""/>
+          </v:shape>
+          <o:OLEObject Type="Embed" ProgID="Equation.3" ShapeID="_x0000_i1091" DrawAspect="Content" ObjectID="_1551044959" r:id="rId145"/>
+        </w:object>
+      </w:r>
+      <w:r>
+        <w:rPr>
+          <w:rFonts w:ascii="Times New Roman" w:eastAsia="Times New Roman" w:hAnsi="Times New Roman" w:cs="Times New Roman"/>
+          <w:sz w:val="28"/>
+          <w:szCs w:val="28"/>
+          <w:lang w:eastAsia="ru-RU"/>
+        </w:rPr>
+        <w:t>;</w:t>
+      </w:r>
+      <w:r>
+        <w:rPr>
+          <w:rFonts w:ascii="Times New Roman" w:eastAsia="Times New Roman" w:hAnsi="Times New Roman" w:cs="Times New Roman"/>
+          <w:sz w:val="28"/>
+          <w:szCs w:val="28"/>
+          <w:lang w:eastAsia="ru-RU"/>
+        </w:rPr>
+        <w:tab/>
+      </w:r>
+      <w:r>
+        <w:rPr>
+          <w:rFonts w:ascii="Times New Roman" w:eastAsia="Times New Roman" w:hAnsi="Times New Roman" w:cs="Times New Roman"/>
+          <w:position w:val="-30"/>
+          <w:sz w:val="28"/>
+          <w:szCs w:val="28"/>
+          <w:lang w:eastAsia="ru-RU"/>
+        </w:rPr>
+        <w:object w:dxaOrig="3560" w:dyaOrig="680">
+          <v:shape id="_x0000_i1092" type="#_x0000_t75" style="width:177.75pt;height:33.75pt" o:ole="">
+            <v:imagedata r:id="rId146" o:title=""/>
+          </v:shape>
+          <o:OLEObject Type="Embed" ProgID="Equation.3" ShapeID="_x0000_i1092" DrawAspect="Content" ObjectID="_1551044960" r:id="rId147"/>
+        </w:object>
+      </w:r>
+    </w:p>
+    <w:p>
+      <w:pPr>
+        <w:spacing w:after="0" w:line="240" w:lineRule="auto"/>
+        <w:jc w:val="center"/>
+        <w:rPr>
+          <w:rFonts w:ascii="Times New Roman" w:eastAsia="Times New Roman" w:hAnsi="Times New Roman" w:cs="Times New Roman"/>
+          <w:sz w:val="28"/>
+          <w:szCs w:val="28"/>
+          <w:lang w:eastAsia="ru-RU"/>
+        </w:rPr>
+      </w:pPr>
+      <w:r>
+        <w:rPr>
+          <w:rFonts w:ascii="Times New Roman" w:eastAsia="Times New Roman" w:hAnsi="Times New Roman" w:cs="Times New Roman"/>
+          <w:position w:val="-30"/>
+          <w:sz w:val="28"/>
+          <w:szCs w:val="28"/>
+          <w:lang w:eastAsia="ru-RU"/>
+        </w:rPr>
+        <w:object w:dxaOrig="1500" w:dyaOrig="680">
+          <v:shape id="_x0000_i1093" type="#_x0000_t75" style="width:75pt;height:33.75pt" o:ole="">
+            <v:imagedata r:id="rId148" o:title=""/>
+          </v:shape>
+          <o:OLEObject Type="Embed" ProgID="Equation.3" ShapeID="_x0000_i1093" DrawAspect="Content" ObjectID="_1551044961" r:id="rId149"/>
+        </w:object>
+      </w:r>
+      <w:r>
+        <w:rPr>
+          <w:rFonts w:ascii="Times New Roman" w:eastAsia="Times New Roman" w:hAnsi="Times New Roman" w:cs="Times New Roman"/>
+          <w:sz w:val="28"/>
+          <w:szCs w:val="28"/>
+          <w:lang w:eastAsia="ru-RU"/>
+        </w:rPr>
+        <w:t>;</w:t>
+      </w:r>
+      <w:r>
+        <w:rPr>
+          <w:rFonts w:ascii="Times New Roman" w:eastAsia="Times New Roman" w:hAnsi="Times New Roman" w:cs="Times New Roman"/>
+          <w:sz w:val="28"/>
+          <w:szCs w:val="28"/>
+          <w:lang w:eastAsia="ru-RU"/>
+        </w:rPr>
+        <w:tab/>
+      </w:r>
+      <w:r>
+        <w:rPr>
+          <w:rFonts w:ascii="Times New Roman" w:eastAsia="Times New Roman" w:hAnsi="Times New Roman" w:cs="Times New Roman"/>
+          <w:position w:val="-30"/>
+          <w:sz w:val="28"/>
+          <w:szCs w:val="28"/>
+          <w:lang w:eastAsia="ru-RU"/>
+        </w:rPr>
+        <w:object w:dxaOrig="3640" w:dyaOrig="680">
+          <v:shape id="_x0000_i1094" type="#_x0000_t75" style="width:182.25pt;height:33.75pt" o:ole="">
+            <v:imagedata r:id="rId150" o:title=""/>
+          </v:shape>
+          <o:OLEObject Type="Embed" ProgID="Equation.3" ShapeID="_x0000_i1094" DrawAspect="Content" ObjectID="_1551044962" r:id="rId151"/>
+        </w:object>
+      </w:r>
+    </w:p>
+    <w:p>
+      <w:pPr>
+        <w:spacing w:after="0" w:line="240" w:lineRule="auto"/>
+        <w:jc w:val="center"/>
+        <w:rPr>
+          <w:rFonts w:ascii="Times New Roman" w:eastAsia="Times New Roman" w:hAnsi="Times New Roman" w:cs="Times New Roman"/>
+          <w:iCs/>
+          <w:sz w:val="28"/>
+          <w:szCs w:val="28"/>
+          <w:lang w:eastAsia="ru-RU"/>
+        </w:rPr>
+      </w:pPr>
+      <w:r>
+        <w:rPr>
+          <w:rFonts w:ascii="Times New Roman" w:eastAsia="Times New Roman" w:hAnsi="Times New Roman" w:cs="Times New Roman"/>
+          <w:position w:val="-30"/>
+          <w:sz w:val="28"/>
+          <w:szCs w:val="28"/>
+          <w:lang w:eastAsia="ru-RU"/>
+        </w:rPr>
+        <w:object w:dxaOrig="1520" w:dyaOrig="680">
+          <v:shape id="_x0000_i1095" type="#_x0000_t75" style="width:76.5pt;height:33.75pt" o:ole="">
+            <v:imagedata r:id="rId152" o:title=""/>
+          </v:shape>
+          <o:OLEObject Type="Embed" ProgID="Equation.3" ShapeID="_x0000_i1095" DrawAspect="Content" ObjectID="_1551044963" r:id="rId153"/>
+        </w:object>
+      </w:r>
+      <w:r>
+        <w:rPr>
+          <w:rFonts w:ascii="Times New Roman" w:eastAsia="Times New Roman" w:hAnsi="Times New Roman" w:cs="Times New Roman"/>
+          <w:sz w:val="28"/>
+          <w:szCs w:val="28"/>
+          <w:lang w:eastAsia="ru-RU"/>
+        </w:rPr>
+        <w:t>;</w:t>
+      </w:r>
+      <w:r>
+        <w:rPr>
+          <w:rFonts w:ascii="Times New Roman" w:eastAsia="Times New Roman" w:hAnsi="Times New Roman" w:cs="Times New Roman"/>
+          <w:sz w:val="28"/>
+          <w:szCs w:val="28"/>
+          <w:lang w:eastAsia="ru-RU"/>
+        </w:rPr>
+        <w:tab/>
+      </w:r>
+      <w:r>
+        <w:rPr>
+          <w:rFonts w:ascii="Times New Roman" w:eastAsia="Times New Roman" w:hAnsi="Times New Roman" w:cs="Times New Roman"/>
+          <w:position w:val="-30"/>
+          <w:sz w:val="28"/>
+          <w:szCs w:val="28"/>
+          <w:lang w:eastAsia="ru-RU"/>
+        </w:rPr>
+        <w:object w:dxaOrig="3660" w:dyaOrig="680">
+          <v:shape id="_x0000_i1096" type="#_x0000_t75" style="width:183pt;height:33.75pt" o:ole="">
+            <v:imagedata r:id="rId154" o:title=""/>
+          </v:shape>
+          <o:OLEObject Type="Embed" ProgID="Equation.3" ShapeID="_x0000_i1096" DrawAspect="Content" ObjectID="_1551044964" r:id="rId155"/>
+        </w:object>
+      </w:r>
+    </w:p>
+    <w:p>
+      <w:pPr>
+        <w:spacing w:after="0" w:line="240" w:lineRule="auto"/>
         <w:ind w:firstLine="540"/>
         <w:jc w:val="both"/>
         <w:rPr>
           <w:rFonts w:ascii="Times New Roman" w:eastAsia="Times New Roman" w:hAnsi="Times New Roman" w:cs="Times New Roman"/>
+          <w:iCs/>
+          <w:sz w:val="28"/>
+          <w:szCs w:val="28"/>
+          <w:lang w:eastAsia="ru-RU"/>
+        </w:rPr>
+      </w:pPr>
+      <w:r>
+        <w:rPr>
+          <w:rFonts w:ascii="Times New Roman" w:eastAsia="Times New Roman" w:hAnsi="Times New Roman" w:cs="Times New Roman"/>
+          <w:iCs/>
+          <w:sz w:val="28"/>
+          <w:szCs w:val="28"/>
+          <w:lang w:eastAsia="ru-RU"/>
+        </w:rPr>
+        <w:t xml:space="preserve">На 1 дополнительную единицу 1-го блага приходится  </w:t>
+      </w:r>
+      <w:r>
+        <w:rPr>
+          <w:rFonts w:ascii="Times New Roman" w:eastAsia="Times New Roman" w:hAnsi="Times New Roman" w:cs="Times New Roman"/>
+          <w:position w:val="-10"/>
+          <w:sz w:val="28"/>
+          <w:szCs w:val="28"/>
+          <w:lang w:eastAsia="ru-RU"/>
+        </w:rPr>
+        <w:object w:dxaOrig="1200" w:dyaOrig="320">
+          <v:shape id="_x0000_i1097" type="#_x0000_t75" style="width:60pt;height:16.5pt" o:ole="">
+            <v:imagedata r:id="rId156" o:title=""/>
+          </v:shape>
+          <o:OLEObject Type="Embed" ProgID="Equation.3" ShapeID="_x0000_i1097" DrawAspect="Content" ObjectID="_1551044965" r:id="rId157"/>
+        </w:object>
+      </w:r>
+      <w:r>
+        <w:rPr>
+          <w:rFonts w:ascii="Times New Roman" w:eastAsia="Times New Roman" w:hAnsi="Times New Roman" w:cs="Times New Roman"/>
+          <w:sz w:val="28"/>
+          <w:szCs w:val="28"/>
+          <w:lang w:eastAsia="ru-RU"/>
+        </w:rPr>
+        <w:t xml:space="preserve"> </w:t>
+      </w:r>
+      <w:r>
+        <w:rPr>
+          <w:rFonts w:ascii="Times New Roman" w:eastAsia="Times New Roman" w:hAnsi="Times New Roman" w:cs="Times New Roman"/>
+          <w:iCs/>
+          <w:sz w:val="28"/>
+          <w:szCs w:val="28"/>
+          <w:lang w:eastAsia="ru-RU"/>
+        </w:rPr>
+        <w:t>единиц дополнительной полезности.</w:t>
+      </w:r>
+    </w:p>
+    <w:p>
+      <w:pPr>
+        <w:spacing w:after="0" w:line="240" w:lineRule="auto"/>
+        <w:ind w:firstLine="540"/>
+        <w:jc w:val="both"/>
+        <w:rPr>
+          <w:rFonts w:ascii="Times New Roman" w:eastAsia="Times New Roman" w:hAnsi="Times New Roman" w:cs="Times New Roman"/>
+          <w:iCs/>
+          <w:sz w:val="28"/>
+          <w:szCs w:val="28"/>
+          <w:lang w:eastAsia="ru-RU"/>
+        </w:rPr>
+      </w:pPr>
+      <w:r>
+        <w:rPr>
+          <w:rFonts w:ascii="Times New Roman" w:eastAsia="Times New Roman" w:hAnsi="Times New Roman" w:cs="Times New Roman"/>
+          <w:iCs/>
+          <w:sz w:val="28"/>
+          <w:szCs w:val="28"/>
+          <w:lang w:eastAsia="ru-RU"/>
+        </w:rPr>
+        <w:t xml:space="preserve">На одну дополнительную единицу 2-го блага приходится </w:t>
+      </w:r>
+      <w:r>
+        <w:rPr>
+          <w:rFonts w:ascii="Times New Roman" w:eastAsia="Times New Roman" w:hAnsi="Times New Roman" w:cs="Times New Roman"/>
+          <w:position w:val="-10"/>
+          <w:sz w:val="28"/>
+          <w:szCs w:val="28"/>
+          <w:lang w:eastAsia="ru-RU"/>
+        </w:rPr>
+        <w:object w:dxaOrig="1280" w:dyaOrig="320">
+          <v:shape id="_x0000_i1098" type="#_x0000_t75" style="width:63.75pt;height:16.5pt" o:ole="">
+            <v:imagedata r:id="rId158" o:title=""/>
+          </v:shape>
+          <o:OLEObject Type="Embed" ProgID="Equation.3" ShapeID="_x0000_i1098" DrawAspect="Content" ObjectID="_1551044966" r:id="rId159"/>
+        </w:object>
+      </w:r>
+      <w:r>
+        <w:rPr>
+          <w:rFonts w:ascii="Times New Roman" w:eastAsia="Times New Roman" w:hAnsi="Times New Roman" w:cs="Times New Roman"/>
+          <w:iCs/>
+          <w:sz w:val="28"/>
+          <w:szCs w:val="28"/>
+          <w:lang w:eastAsia="ru-RU"/>
+        </w:rPr>
+        <w:t xml:space="preserve"> дополнительных единиц полезности.</w:t>
+      </w:r>
+    </w:p>
+    <w:p>
+      <w:pPr>
+        <w:spacing w:after="0" w:line="240" w:lineRule="auto"/>
+        <w:ind w:firstLine="540"/>
+        <w:jc w:val="both"/>
+        <w:rPr>
+          <w:rFonts w:ascii="Times New Roman" w:eastAsia="Times New Roman" w:hAnsi="Times New Roman" w:cs="Times New Roman"/>
+          <w:iCs/>
+          <w:sz w:val="28"/>
+          <w:szCs w:val="28"/>
+          <w:lang w:eastAsia="ru-RU"/>
+        </w:rPr>
+      </w:pPr>
+      <w:r>
+        <w:rPr>
+          <w:rFonts w:ascii="Times New Roman" w:eastAsia="Times New Roman" w:hAnsi="Times New Roman" w:cs="Times New Roman"/>
+          <w:iCs/>
+          <w:sz w:val="28"/>
+          <w:szCs w:val="28"/>
+          <w:lang w:eastAsia="ru-RU"/>
+        </w:rPr>
+        <w:t xml:space="preserve">На 1 дополнительную единицу 3-го блага приходится </w:t>
+      </w:r>
+      <w:r>
+        <w:rPr>
+          <w:rFonts w:ascii="Times New Roman" w:eastAsia="Times New Roman" w:hAnsi="Times New Roman" w:cs="Times New Roman"/>
+          <w:position w:val="-10"/>
+          <w:sz w:val="28"/>
+          <w:szCs w:val="28"/>
+          <w:lang w:eastAsia="ru-RU"/>
+        </w:rPr>
+        <w:object w:dxaOrig="1280" w:dyaOrig="320">
+          <v:shape id="_x0000_i1099" type="#_x0000_t75" style="width:73.5pt;height:16.5pt" o:ole="">
+            <v:imagedata r:id="rId160" o:title=""/>
+          </v:shape>
+          <o:OLEObject Type="Embed" ProgID="Equation.3" ShapeID="_x0000_i1099" DrawAspect="Content" ObjectID="_1551044967" r:id="rId161"/>
+        </w:object>
+      </w:r>
+      <w:r>
+        <w:rPr>
+          <w:rFonts w:ascii="Times New Roman" w:eastAsia="Times New Roman" w:hAnsi="Times New Roman" w:cs="Times New Roman"/>
+          <w:sz w:val="28"/>
+          <w:szCs w:val="28"/>
+          <w:lang w:eastAsia="ru-RU"/>
+        </w:rPr>
+        <w:t xml:space="preserve"> </w:t>
+      </w:r>
+      <w:r>
+        <w:rPr>
+          <w:rFonts w:ascii="Times New Roman" w:eastAsia="Times New Roman" w:hAnsi="Times New Roman" w:cs="Times New Roman"/>
+          <w:sz w:val="28"/>
+          <w:szCs w:val="28"/>
+          <w:lang w:eastAsia="ru-RU"/>
+        </w:rPr>
+        <w:t xml:space="preserve"> </w:t>
+      </w:r>
+      <w:r>
+        <w:rPr>
+          <w:rFonts w:ascii="Times New Roman" w:eastAsia="Times New Roman" w:hAnsi="Times New Roman" w:cs="Times New Roman"/>
+          <w:iCs/>
+          <w:sz w:val="28"/>
+          <w:szCs w:val="28"/>
+          <w:lang w:eastAsia="ru-RU"/>
+        </w:rPr>
+        <w:t>единиц дополнительной полезности.</w:t>
+      </w:r>
+    </w:p>
+    <w:p>
+      <w:pPr>
+        <w:spacing w:after="0" w:line="240" w:lineRule="auto"/>
+        <w:ind w:firstLine="540"/>
+        <w:jc w:val="both"/>
+        <w:rPr>
+          <w:rFonts w:ascii="Times New Roman" w:eastAsia="Times New Roman" w:hAnsi="Times New Roman" w:cs="Times New Roman"/>
+          <w:iCs/>
+          <w:sz w:val="28"/>
+          <w:szCs w:val="28"/>
+          <w:lang w:eastAsia="ru-RU"/>
+        </w:rPr>
+      </w:pPr>
+      <w:r>
+        <w:rPr>
+          <w:rFonts w:ascii="Times New Roman" w:eastAsia="Times New Roman" w:hAnsi="Times New Roman" w:cs="Times New Roman"/>
+          <w:iCs/>
+          <w:sz w:val="28"/>
+          <w:szCs w:val="28"/>
+          <w:lang w:eastAsia="ru-RU"/>
+        </w:rPr>
+        <w:t xml:space="preserve">4) Вычислим </w:t>
+      </w:r>
+      <w:r>
+        <w:rPr>
+          <w:rFonts w:ascii="Times New Roman" w:eastAsia="Times New Roman" w:hAnsi="Times New Roman" w:cs="Times New Roman"/>
           <w:b/>
           <w:iCs/>
           <w:sz w:val="28"/>
           <w:szCs w:val="28"/>
           <w:lang w:eastAsia="ru-RU"/>
         </w:rPr>
-      </w:pPr>
-      <w:r>
+        <w:t>нормы замещения благ</w:t>
+      </w:r>
+      <w:r>
+        <w:rPr>
+          <w:rFonts w:ascii="Times New Roman" w:eastAsia="Times New Roman" w:hAnsi="Times New Roman" w:cs="Times New Roman"/>
+          <w:iCs/>
+          <w:sz w:val="28"/>
+          <w:szCs w:val="28"/>
+          <w:lang w:eastAsia="ru-RU"/>
+        </w:rPr>
+        <w:t xml:space="preserve"> в точке оптимума </w:t>
+      </w:r>
+      <w:r>
+        <w:rPr>
+          <w:rFonts w:ascii="Times New Roman" w:eastAsia="Times New Roman" w:hAnsi="Times New Roman" w:cs="Times New Roman"/>
+          <w:iCs/>
+          <w:position w:val="-4"/>
+          <w:sz w:val="28"/>
+          <w:szCs w:val="28"/>
+          <w:lang w:eastAsia="ru-RU"/>
+        </w:rPr>
+        <w:object w:dxaOrig="420" w:dyaOrig="380">
+          <v:shape id="_x0000_i1100" type="#_x0000_t75" style="width:21pt;height:18.75pt" o:ole="">
+            <v:imagedata r:id="rId140" o:title=""/>
+          </v:shape>
+          <o:OLEObject Type="Embed" ProgID="Equation.3" ShapeID="_x0000_i1100" DrawAspect="Content" ObjectID="_1551044968" r:id="rId162"/>
+        </w:object>
+      </w:r>
+      <w:r>
+        <w:rPr>
+          <w:rFonts w:ascii="Times New Roman" w:eastAsia="Times New Roman" w:hAnsi="Times New Roman" w:cs="Times New Roman"/>
+          <w:iCs/>
+          <w:sz w:val="28"/>
+          <w:szCs w:val="28"/>
+          <w:lang w:eastAsia="ru-RU"/>
+        </w:rPr>
+        <w:t>.</w:t>
+      </w:r>
+    </w:p>
+    <w:p>
+      <w:pPr>
+        <w:spacing w:after="0" w:line="240" w:lineRule="auto"/>
+        <w:ind w:firstLine="540"/>
+        <w:jc w:val="both"/>
         <w:rPr>
           <w:rFonts w:ascii="Times New Roman" w:eastAsia="Times New Roman" w:hAnsi="Times New Roman" w:cs="Times New Roman"/>
           <w:b/>
@@ -4916,7 +6357,17 @@
           <w:szCs w:val="28"/>
           <w:lang w:eastAsia="ru-RU"/>
         </w:rPr>
-        <w:t>Реакции потребителя при изменении цены на 2-е благо:</w:t>
+      </w:pPr>
+      <w:r>
+        <w:rPr>
+          <w:rFonts w:ascii="Times New Roman" w:eastAsia="Times New Roman" w:hAnsi="Times New Roman" w:cs="Times New Roman"/>
+          <w:b/>
+          <w:iCs/>
+          <w:sz w:val="28"/>
+          <w:szCs w:val="28"/>
+          <w:lang w:eastAsia="ru-RU"/>
+        </w:rPr>
+        <w:t>Норма замены 1-го блага 2-м:</w:t>
       </w:r>
     </w:p>
     <w:p>
@@ -4925,25 +6376,76 @@
         <w:jc w:val="center"/>
         <w:rPr>
           <w:rFonts w:ascii="Times New Roman" w:eastAsia="Times New Roman" w:hAnsi="Times New Roman" w:cs="Times New Roman"/>
-          <w:sz w:val="28"/>
-          <w:szCs w:val="28"/>
-          <w:lang w:eastAsia="ru-RU"/>
-        </w:rPr>
-      </w:pPr>
-      <w:r>
-        <w:rPr>
-          <w:rFonts w:ascii="Times New Roman" w:eastAsia="Times New Roman" w:hAnsi="Times New Roman" w:cs="Times New Roman"/>
-          <w:position w:val="-30"/>
-          <w:sz w:val="28"/>
-          <w:szCs w:val="28"/>
-          <w:lang w:eastAsia="ru-RU"/>
-        </w:rPr>
-        <w:object w:dxaOrig="7640" w:dyaOrig="680">
-          <v:shape id="_x0000_i1072" type="#_x0000_t75" style="width:381.75pt;height:33.75pt" o:ole="">
-            <v:imagedata r:id="rId102" o:title=""/>
-          </v:shape>
-          <o:OLEObject Type="Embed" ProgID="Equation.3" ShapeID="_x0000_i1072" DrawAspect="Content" ObjectID="_1549862989" r:id="rId103"/>
-        </w:object>
+          <w:iCs/>
+          <w:sz w:val="28"/>
+          <w:szCs w:val="28"/>
+          <w:lang w:eastAsia="ru-RU"/>
+        </w:rPr>
+      </w:pPr>
+      <w:r>
+        <w:rPr>
+          <w:rFonts w:ascii="Times New Roman" w:eastAsia="Times New Roman" w:hAnsi="Times New Roman" w:cs="Times New Roman"/>
+          <w:position w:val="-32"/>
+          <w:sz w:val="28"/>
+          <w:szCs w:val="28"/>
+          <w:lang w:eastAsia="ru-RU"/>
+        </w:rPr>
+        <w:object w:dxaOrig="5660" w:dyaOrig="760">
+          <v:shape id="_x0000_i1101" type="#_x0000_t75" style="width:282.75pt;height:38.25pt" o:ole="">
+            <v:imagedata r:id="rId163" o:title=""/>
+          </v:shape>
+          <o:OLEObject Type="Embed" ProgID="Equation.3" ShapeID="_x0000_i1101" DrawAspect="Content" ObjectID="_1551044969" r:id="rId164"/>
+        </w:object>
+      </w:r>
+    </w:p>
+    <w:p>
+      <w:pPr>
+        <w:spacing w:after="0" w:line="240" w:lineRule="auto"/>
+        <w:ind w:firstLine="540"/>
+        <w:jc w:val="both"/>
+        <w:rPr>
+          <w:rFonts w:ascii="Times New Roman" w:eastAsia="Times New Roman" w:hAnsi="Times New Roman" w:cs="Times New Roman"/>
+          <w:iCs/>
+          <w:sz w:val="28"/>
+          <w:szCs w:val="28"/>
+          <w:lang w:eastAsia="ru-RU"/>
+        </w:rPr>
+      </w:pPr>
+      <w:r>
+        <w:rPr>
+          <w:rFonts w:ascii="Times New Roman" w:eastAsia="Times New Roman" w:hAnsi="Times New Roman" w:cs="Times New Roman"/>
+          <w:iCs/>
+          <w:sz w:val="28"/>
+          <w:szCs w:val="28"/>
+          <w:lang w:eastAsia="ru-RU"/>
+        </w:rPr>
+        <w:t>Для замещения 1 единицы 1-го блага необходимо дополнительно приобрести 0,728 единиц 2-го блага, чтобы удовлетворенность осталась на прежнем уровне.</w:t>
+      </w:r>
+    </w:p>
+    <w:p>
+      <w:pPr>
+        <w:spacing w:after="0" w:line="240" w:lineRule="auto"/>
+        <w:ind w:firstLine="540"/>
+        <w:jc w:val="both"/>
+        <w:rPr>
+          <w:rFonts w:ascii="Times New Roman" w:eastAsia="Times New Roman" w:hAnsi="Times New Roman" w:cs="Times New Roman"/>
+          <w:b/>
+          <w:iCs/>
+          <w:sz w:val="28"/>
+          <w:szCs w:val="28"/>
+          <w:lang w:eastAsia="ru-RU"/>
+        </w:rPr>
+      </w:pPr>
+      <w:r>
+        <w:rPr>
+          <w:rFonts w:ascii="Times New Roman" w:eastAsia="Times New Roman" w:hAnsi="Times New Roman" w:cs="Times New Roman"/>
+          <w:b/>
+          <w:iCs/>
+          <w:sz w:val="28"/>
+          <w:szCs w:val="28"/>
+          <w:lang w:eastAsia="ru-RU"/>
+        </w:rPr>
+        <w:t>Норма замены 1-го блага 3-м:</w:t>
       </w:r>
     </w:p>
     <w:p>
@@ -4960,17 +6462,67 @@
       <w:r>
         <w:rPr>
           <w:rFonts w:ascii="Times New Roman" w:eastAsia="Times New Roman" w:hAnsi="Times New Roman" w:cs="Times New Roman"/>
-          <w:position w:val="-24"/>
-          <w:sz w:val="28"/>
-          <w:szCs w:val="28"/>
-          <w:lang w:eastAsia="ru-RU"/>
-        </w:rPr>
-        <w:object w:dxaOrig="6580" w:dyaOrig="620">
-          <v:shape id="_x0000_i1073" type="#_x0000_t75" style="width:329.25pt;height:30.75pt" o:ole="">
-            <v:imagedata r:id="rId104" o:title=""/>
-          </v:shape>
-          <o:OLEObject Type="Embed" ProgID="Equation.3" ShapeID="_x0000_i1073" DrawAspect="Content" ObjectID="_1549862990" r:id="rId105"/>
-        </w:object>
+          <w:position w:val="-32"/>
+          <w:sz w:val="28"/>
+          <w:szCs w:val="28"/>
+          <w:lang w:eastAsia="ru-RU"/>
+        </w:rPr>
+        <w:object w:dxaOrig="5760" w:dyaOrig="760">
+          <v:shape id="_x0000_i1102" type="#_x0000_t75" style="width:4in;height:37.5pt" o:ole="">
+            <v:imagedata r:id="rId165" o:title=""/>
+          </v:shape>
+          <o:OLEObject Type="Embed" ProgID="Equation.3" ShapeID="_x0000_i1102" DrawAspect="Content" ObjectID="_1551044970" r:id="rId166"/>
+        </w:object>
+      </w:r>
+    </w:p>
+    <w:p>
+      <w:pPr>
+        <w:spacing w:after="0" w:line="240" w:lineRule="auto"/>
+        <w:ind w:firstLine="540"/>
+        <w:jc w:val="both"/>
+        <w:rPr>
+          <w:rFonts w:ascii="Times New Roman" w:eastAsia="Times New Roman" w:hAnsi="Times New Roman" w:cs="Times New Roman"/>
+          <w:iCs/>
+          <w:sz w:val="28"/>
+          <w:szCs w:val="28"/>
+          <w:lang w:eastAsia="ru-RU"/>
+        </w:rPr>
+      </w:pPr>
+      <w:r>
+        <w:rPr>
+          <w:rFonts w:ascii="Times New Roman" w:eastAsia="Times New Roman" w:hAnsi="Times New Roman" w:cs="Times New Roman"/>
+          <w:iCs/>
+          <w:sz w:val="28"/>
+          <w:szCs w:val="28"/>
+          <w:lang w:eastAsia="ru-RU"/>
+        </w:rPr>
+        <w:t>Для того, чтобы удовлетворенность осталась прежней, необходимо 0,63 единицы 3-го блага, чтобы заменить 1 единицу 1-го блага.</w:t>
+      </w:r>
+    </w:p>
+    <w:p>
+      <w:pPr>
+        <w:spacing w:after="0" w:line="240" w:lineRule="auto"/>
+        <w:ind w:firstLine="540"/>
+        <w:jc w:val="both"/>
+        <w:rPr>
+          <w:rFonts w:ascii="Times New Roman" w:eastAsia="Times New Roman" w:hAnsi="Times New Roman" w:cs="Times New Roman"/>
+          <w:b/>
+          <w:iCs/>
+          <w:sz w:val="28"/>
+          <w:szCs w:val="28"/>
+          <w:lang w:eastAsia="ru-RU"/>
+        </w:rPr>
+      </w:pPr>
+      <w:r>
+        <w:rPr>
+          <w:rFonts w:ascii="Times New Roman" w:eastAsia="Times New Roman" w:hAnsi="Times New Roman" w:cs="Times New Roman"/>
+          <w:b/>
+          <w:iCs/>
+          <w:sz w:val="28"/>
+          <w:szCs w:val="28"/>
+          <w:lang w:eastAsia="ru-RU"/>
+        </w:rPr>
+        <w:t>Норма замены 2-го блага 1-м:</w:t>
       </w:r>
     </w:p>
     <w:p>
@@ -4988,17 +6540,16 @@
       <w:r>
         <w:rPr>
           <w:rFonts w:ascii="Times New Roman" w:eastAsia="Times New Roman" w:hAnsi="Times New Roman" w:cs="Times New Roman"/>
-          <w:iCs/>
-          <w:position w:val="-24"/>
-          <w:sz w:val="28"/>
-          <w:szCs w:val="28"/>
-          <w:lang w:eastAsia="ru-RU"/>
-        </w:rPr>
-        <w:object w:dxaOrig="5760" w:dyaOrig="620">
-          <v:shape id="_x0000_i1074" type="#_x0000_t75" style="width:4in;height:30.75pt" o:ole="">
-            <v:imagedata r:id="rId106" o:title=""/>
-          </v:shape>
-          <o:OLEObject Type="Embed" ProgID="Equation.3" ShapeID="_x0000_i1074" DrawAspect="Content" ObjectID="_1549862991" r:id="rId107"/>
+          <w:position w:val="-32"/>
+          <w:sz w:val="28"/>
+          <w:szCs w:val="28"/>
+          <w:lang w:eastAsia="ru-RU"/>
+        </w:rPr>
+        <w:object w:dxaOrig="5640" w:dyaOrig="760">
+          <v:shape id="_x0000_i1103" type="#_x0000_t75" style="width:282pt;height:38.25pt" o:ole="">
+            <v:imagedata r:id="rId167" o:title=""/>
+          </v:shape>
+          <o:OLEObject Type="Embed" ProgID="Equation.3" ShapeID="_x0000_i1103" DrawAspect="Content" ObjectID="_1551044971" r:id="rId168"/>
         </w:object>
       </w:r>
     </w:p>
@@ -5023,9 +6574,14 @@
           <w:szCs w:val="28"/>
           <w:lang w:eastAsia="ru-RU"/>
         </w:rPr>
-        <w:t xml:space="preserve">С увеличением цены на 2-е благо спрос на 1-е благо растет, эти блага </w:t>
-      </w:r>
-      <w:r>
+        <w:t>Для замещения 1 единицы 2-го блага необходимо дополнительно приобрести 1,373 единиц 1-го блага, чтобы удовлетворенность осталась той же.</w:t>
+      </w:r>
+    </w:p>
+    <w:p>
+      <w:pPr>
+        <w:spacing w:after="0" w:line="240" w:lineRule="auto"/>
+        <w:ind w:firstLine="540"/>
+        <w:jc w:val="both"/>
         <w:rPr>
           <w:rFonts w:ascii="Times New Roman" w:eastAsia="Times New Roman" w:hAnsi="Times New Roman" w:cs="Times New Roman"/>
           <w:b/>
@@ -5034,7 +6590,17 @@
           <w:szCs w:val="28"/>
           <w:lang w:eastAsia="ru-RU"/>
         </w:rPr>
-        <w:t>взаимозаменяемые.</w:t>
+      </w:pPr>
+      <w:r>
+        <w:rPr>
+          <w:rFonts w:ascii="Times New Roman" w:eastAsia="Times New Roman" w:hAnsi="Times New Roman" w:cs="Times New Roman"/>
+          <w:b/>
+          <w:iCs/>
+          <w:sz w:val="28"/>
+          <w:szCs w:val="28"/>
+          <w:lang w:eastAsia="ru-RU"/>
+        </w:rPr>
+        <w:t>Норма замены 2-го блага 3-м:</w:t>
       </w:r>
     </w:p>
     <w:p>
@@ -5043,25 +6609,76 @@
         <w:jc w:val="center"/>
         <w:rPr>
           <w:rFonts w:ascii="Times New Roman" w:eastAsia="Times New Roman" w:hAnsi="Times New Roman" w:cs="Times New Roman"/>
-          <w:sz w:val="28"/>
-          <w:szCs w:val="28"/>
-          <w:lang w:eastAsia="ru-RU"/>
-        </w:rPr>
-      </w:pPr>
-      <w:r>
-        <w:rPr>
-          <w:rFonts w:ascii="Times New Roman" w:eastAsia="Times New Roman" w:hAnsi="Times New Roman" w:cs="Times New Roman"/>
-          <w:position w:val="-30"/>
-          <w:sz w:val="28"/>
-          <w:szCs w:val="28"/>
-          <w:lang w:eastAsia="ru-RU"/>
-        </w:rPr>
-        <w:object w:dxaOrig="7420" w:dyaOrig="680">
-          <v:shape id="_x0000_i1075" type="#_x0000_t75" style="width:371.25pt;height:33.75pt" o:ole="">
-            <v:imagedata r:id="rId108" o:title=""/>
-          </v:shape>
-          <o:OLEObject Type="Embed" ProgID="Equation.3" ShapeID="_x0000_i1075" DrawAspect="Content" ObjectID="_1549862992" r:id="rId109"/>
-        </w:object>
+          <w:iCs/>
+          <w:sz w:val="28"/>
+          <w:szCs w:val="28"/>
+          <w:lang w:eastAsia="ru-RU"/>
+        </w:rPr>
+      </w:pPr>
+      <w:r>
+        <w:rPr>
+          <w:rFonts w:ascii="Times New Roman" w:eastAsia="Times New Roman" w:hAnsi="Times New Roman" w:cs="Times New Roman"/>
+          <w:position w:val="-32"/>
+          <w:sz w:val="28"/>
+          <w:szCs w:val="28"/>
+          <w:lang w:eastAsia="ru-RU"/>
+        </w:rPr>
+        <w:object w:dxaOrig="5679" w:dyaOrig="760">
+          <v:shape id="_x0000_i1104" type="#_x0000_t75" style="width:284.25pt;height:38.25pt" o:ole="">
+            <v:imagedata r:id="rId169" o:title=""/>
+          </v:shape>
+          <o:OLEObject Type="Embed" ProgID="Equation.3" ShapeID="_x0000_i1104" DrawAspect="Content" ObjectID="_1551044972" r:id="rId170"/>
+        </w:object>
+      </w:r>
+    </w:p>
+    <w:p>
+      <w:pPr>
+        <w:spacing w:after="0" w:line="240" w:lineRule="auto"/>
+        <w:ind w:firstLine="540"/>
+        <w:jc w:val="both"/>
+        <w:rPr>
+          <w:rFonts w:ascii="Times New Roman" w:eastAsia="Times New Roman" w:hAnsi="Times New Roman" w:cs="Times New Roman"/>
+          <w:iCs/>
+          <w:sz w:val="28"/>
+          <w:szCs w:val="28"/>
+          <w:lang w:eastAsia="ru-RU"/>
+        </w:rPr>
+      </w:pPr>
+      <w:r>
+        <w:rPr>
+          <w:rFonts w:ascii="Times New Roman" w:eastAsia="Times New Roman" w:hAnsi="Times New Roman" w:cs="Times New Roman"/>
+          <w:iCs/>
+          <w:sz w:val="28"/>
+          <w:szCs w:val="28"/>
+          <w:lang w:eastAsia="ru-RU"/>
+        </w:rPr>
+        <w:t>Для замещения 1 единицы 2-го блага необходимо дополнительно приобрести 0,859 единиц 3-го блага, чтобы удовлетворенность не изменилась.</w:t>
+      </w:r>
+    </w:p>
+    <w:p>
+      <w:pPr>
+        <w:spacing w:after="0" w:line="240" w:lineRule="auto"/>
+        <w:ind w:firstLine="540"/>
+        <w:jc w:val="both"/>
+        <w:rPr>
+          <w:rFonts w:ascii="Times New Roman" w:eastAsia="Times New Roman" w:hAnsi="Times New Roman" w:cs="Times New Roman"/>
+          <w:b/>
+          <w:iCs/>
+          <w:sz w:val="28"/>
+          <w:szCs w:val="28"/>
+          <w:lang w:eastAsia="ru-RU"/>
+        </w:rPr>
+      </w:pPr>
+      <w:r>
+        <w:rPr>
+          <w:rFonts w:ascii="Times New Roman" w:eastAsia="Times New Roman" w:hAnsi="Times New Roman" w:cs="Times New Roman"/>
+          <w:b/>
+          <w:iCs/>
+          <w:sz w:val="28"/>
+          <w:szCs w:val="28"/>
+          <w:lang w:eastAsia="ru-RU"/>
+        </w:rPr>
+        <w:t>Норма замены 3-го блага 1-м:</w:t>
       </w:r>
     </w:p>
     <w:p>
@@ -5070,25 +6687,76 @@
         <w:jc w:val="center"/>
         <w:rPr>
           <w:rFonts w:ascii="Times New Roman" w:eastAsia="Times New Roman" w:hAnsi="Times New Roman" w:cs="Times New Roman"/>
-          <w:sz w:val="28"/>
-          <w:szCs w:val="28"/>
-          <w:lang w:eastAsia="ru-RU"/>
-        </w:rPr>
-      </w:pPr>
-      <w:r>
-        <w:rPr>
-          <w:rFonts w:ascii="Times New Roman" w:eastAsia="Times New Roman" w:hAnsi="Times New Roman" w:cs="Times New Roman"/>
-          <w:position w:val="-24"/>
-          <w:sz w:val="28"/>
-          <w:szCs w:val="28"/>
-          <w:lang w:eastAsia="ru-RU"/>
-        </w:rPr>
-        <w:object w:dxaOrig="4480" w:dyaOrig="620">
-          <v:shape id="_x0000_i1076" type="#_x0000_t75" style="width:223.5pt;height:30.75pt" o:ole="">
-            <v:imagedata r:id="rId110" o:title=""/>
-          </v:shape>
-          <o:OLEObject Type="Embed" ProgID="Equation.3" ShapeID="_x0000_i1076" DrawAspect="Content" ObjectID="_1549862993" r:id="rId111"/>
-        </w:object>
+          <w:iCs/>
+          <w:sz w:val="28"/>
+          <w:szCs w:val="28"/>
+          <w:lang w:eastAsia="ru-RU"/>
+        </w:rPr>
+      </w:pPr>
+      <w:r>
+        <w:rPr>
+          <w:rFonts w:ascii="Times New Roman" w:eastAsia="Times New Roman" w:hAnsi="Times New Roman" w:cs="Times New Roman"/>
+          <w:position w:val="-32"/>
+          <w:sz w:val="28"/>
+          <w:szCs w:val="28"/>
+          <w:lang w:eastAsia="ru-RU"/>
+        </w:rPr>
+        <w:object w:dxaOrig="5640" w:dyaOrig="760">
+          <v:shape id="_x0000_i1105" type="#_x0000_t75" style="width:282pt;height:37.5pt" o:ole="">
+            <v:imagedata r:id="rId171" o:title=""/>
+          </v:shape>
+          <o:OLEObject Type="Embed" ProgID="Equation.3" ShapeID="_x0000_i1105" DrawAspect="Content" ObjectID="_1551044973" r:id="rId172"/>
+        </w:object>
+      </w:r>
+    </w:p>
+    <w:p>
+      <w:pPr>
+        <w:spacing w:after="0" w:line="240" w:lineRule="auto"/>
+        <w:ind w:firstLine="540"/>
+        <w:jc w:val="both"/>
+        <w:rPr>
+          <w:rFonts w:ascii="Times New Roman" w:eastAsia="Times New Roman" w:hAnsi="Times New Roman" w:cs="Times New Roman"/>
+          <w:iCs/>
+          <w:sz w:val="28"/>
+          <w:szCs w:val="28"/>
+          <w:lang w:eastAsia="ru-RU"/>
+        </w:rPr>
+      </w:pPr>
+      <w:r>
+        <w:rPr>
+          <w:rFonts w:ascii="Times New Roman" w:eastAsia="Times New Roman" w:hAnsi="Times New Roman" w:cs="Times New Roman"/>
+          <w:iCs/>
+          <w:sz w:val="28"/>
+          <w:szCs w:val="28"/>
+          <w:lang w:eastAsia="ru-RU"/>
+        </w:rPr>
+        <w:t>Для замещения 1 единицы 3-го блага необходимо дополнительно приобрести 1,597 единиц 1-го блага, чтобы удовлетворенность осталась той же.</w:t>
+      </w:r>
+    </w:p>
+    <w:p>
+      <w:pPr>
+        <w:spacing w:after="0" w:line="240" w:lineRule="auto"/>
+        <w:ind w:firstLine="540"/>
+        <w:jc w:val="both"/>
+        <w:rPr>
+          <w:rFonts w:ascii="Times New Roman" w:eastAsia="Times New Roman" w:hAnsi="Times New Roman" w:cs="Times New Roman"/>
+          <w:b/>
+          <w:iCs/>
+          <w:sz w:val="28"/>
+          <w:szCs w:val="28"/>
+          <w:lang w:eastAsia="ru-RU"/>
+        </w:rPr>
+      </w:pPr>
+      <w:r>
+        <w:rPr>
+          <w:rFonts w:ascii="Times New Roman" w:eastAsia="Times New Roman" w:hAnsi="Times New Roman" w:cs="Times New Roman"/>
+          <w:b/>
+          <w:iCs/>
+          <w:sz w:val="28"/>
+          <w:szCs w:val="28"/>
+          <w:lang w:eastAsia="ru-RU"/>
+        </w:rPr>
+        <w:t>Норма замены 3-го блага 2-м:</w:t>
       </w:r>
     </w:p>
     <w:p>
@@ -5106,17 +6774,16 @@
       <w:r>
         <w:rPr>
           <w:rFonts w:ascii="Times New Roman" w:eastAsia="Times New Roman" w:hAnsi="Times New Roman" w:cs="Times New Roman"/>
-          <w:iCs/>
-          <w:position w:val="-24"/>
-          <w:sz w:val="28"/>
-          <w:szCs w:val="28"/>
-          <w:lang w:eastAsia="ru-RU"/>
-        </w:rPr>
-        <w:object w:dxaOrig="5660" w:dyaOrig="620">
-          <v:shape id="_x0000_i1077" type="#_x0000_t75" style="width:282.75pt;height:30.75pt" o:ole="">
-            <v:imagedata r:id="rId112" o:title=""/>
-          </v:shape>
-          <o:OLEObject Type="Embed" ProgID="Equation.3" ShapeID="_x0000_i1077" DrawAspect="Content" ObjectID="_1549862994" r:id="rId113"/>
+          <w:position w:val="-32"/>
+          <w:sz w:val="28"/>
+          <w:szCs w:val="28"/>
+          <w:lang w:eastAsia="ru-RU"/>
+        </w:rPr>
+        <w:object w:dxaOrig="5640" w:dyaOrig="760">
+          <v:shape id="_x0000_i1106" type="#_x0000_t75" style="width:282pt;height:37.5pt" o:ole="">
+            <v:imagedata r:id="rId173" o:title=""/>
+          </v:shape>
+          <o:OLEObject Type="Embed" ProgID="Equation.3" ShapeID="_x0000_i1106" DrawAspect="Content" ObjectID="_1551044974" r:id="rId174"/>
         </w:object>
       </w:r>
     </w:p>
@@ -5141,111 +6808,7 @@
           <w:szCs w:val="28"/>
           <w:lang w:eastAsia="ru-RU"/>
         </w:rPr>
-        <w:t xml:space="preserve">С ростом цены на 2-е благо спрос на него падает, 2-е благо </w:t>
-      </w:r>
-      <w:r>
-        <w:rPr>
-          <w:rFonts w:ascii="Times New Roman" w:eastAsia="Times New Roman" w:hAnsi="Times New Roman" w:cs="Times New Roman"/>
-          <w:iCs/>
-          <w:sz w:val="28"/>
-          <w:szCs w:val="28"/>
-          <w:u w:val="single"/>
-          <w:lang w:eastAsia="ru-RU"/>
-        </w:rPr>
-        <w:t>нормальное</w:t>
-      </w:r>
-      <w:r>
-        <w:rPr>
-          <w:rFonts w:ascii="Times New Roman" w:eastAsia="Times New Roman" w:hAnsi="Times New Roman" w:cs="Times New Roman"/>
-          <w:iCs/>
-          <w:sz w:val="28"/>
-          <w:szCs w:val="28"/>
-          <w:lang w:eastAsia="ru-RU"/>
-        </w:rPr>
-        <w:t>.</w:t>
-      </w:r>
-    </w:p>
-    <w:p>
-      <w:pPr>
-        <w:spacing w:after="0" w:line="240" w:lineRule="auto"/>
-        <w:jc w:val="center"/>
-        <w:rPr>
-          <w:rFonts w:ascii="Times New Roman" w:eastAsia="Times New Roman" w:hAnsi="Times New Roman" w:cs="Times New Roman"/>
-          <w:sz w:val="28"/>
-          <w:szCs w:val="28"/>
-          <w:lang w:eastAsia="ru-RU"/>
-        </w:rPr>
-      </w:pPr>
-      <w:r>
-        <w:rPr>
-          <w:rFonts w:ascii="Times New Roman" w:eastAsia="Times New Roman" w:hAnsi="Times New Roman" w:cs="Times New Roman"/>
-          <w:position w:val="-30"/>
-          <w:sz w:val="28"/>
-          <w:szCs w:val="28"/>
-          <w:lang w:eastAsia="ru-RU"/>
-        </w:rPr>
-        <w:object w:dxaOrig="7000" w:dyaOrig="680">
-          <v:shape id="_x0000_i1078" type="#_x0000_t75" style="width:350.25pt;height:33.75pt" o:ole="">
-            <v:imagedata r:id="rId114" o:title=""/>
-          </v:shape>
-          <o:OLEObject Type="Embed" ProgID="Equation.3" ShapeID="_x0000_i1078" DrawAspect="Content" ObjectID="_1549862995" r:id="rId115"/>
-        </w:object>
-      </w:r>
-    </w:p>
-    <w:p>
-      <w:pPr>
-        <w:spacing w:after="0" w:line="240" w:lineRule="auto"/>
-        <w:jc w:val="center"/>
-        <w:rPr>
-          <w:rFonts w:ascii="Times New Roman" w:eastAsia="Times New Roman" w:hAnsi="Times New Roman" w:cs="Times New Roman"/>
-          <w:sz w:val="28"/>
-          <w:szCs w:val="28"/>
-          <w:lang w:eastAsia="ru-RU"/>
-        </w:rPr>
-      </w:pPr>
-      <w:r>
-        <w:rPr>
-          <w:rFonts w:ascii="Times New Roman" w:eastAsia="Times New Roman" w:hAnsi="Times New Roman" w:cs="Times New Roman"/>
-          <w:position w:val="-24"/>
-          <w:sz w:val="28"/>
-          <w:szCs w:val="28"/>
-          <w:lang w:eastAsia="ru-RU"/>
-        </w:rPr>
-        <w:object w:dxaOrig="6039" w:dyaOrig="620">
-          <v:shape id="_x0000_i1079" type="#_x0000_t75" style="width:302.25pt;height:30.75pt" o:ole="">
-            <v:imagedata r:id="rId116" o:title=""/>
-          </v:shape>
-          <o:OLEObject Type="Embed" ProgID="Equation.3" ShapeID="_x0000_i1079" DrawAspect="Content" ObjectID="_1549862996" r:id="rId117"/>
-        </w:object>
-      </w:r>
-    </w:p>
-    <w:p>
-      <w:pPr>
-        <w:spacing w:after="0" w:line="240" w:lineRule="auto"/>
-        <w:jc w:val="center"/>
-        <w:rPr>
-          <w:rFonts w:ascii="Times New Roman" w:eastAsia="Times New Roman" w:hAnsi="Times New Roman" w:cs="Times New Roman"/>
-          <w:iCs/>
-          <w:sz w:val="28"/>
-          <w:szCs w:val="28"/>
-          <w:lang w:eastAsia="ru-RU"/>
-        </w:rPr>
-      </w:pPr>
-      <w:r>
-        <w:rPr>
-          <w:rFonts w:ascii="Times New Roman" w:eastAsia="Times New Roman" w:hAnsi="Times New Roman" w:cs="Times New Roman"/>
-          <w:iCs/>
-          <w:position w:val="-24"/>
-          <w:sz w:val="28"/>
-          <w:szCs w:val="28"/>
-          <w:lang w:eastAsia="ru-RU"/>
-        </w:rPr>
-        <w:object w:dxaOrig="5740" w:dyaOrig="620">
-          <v:shape id="_x0000_i1080" type="#_x0000_t75" style="width:286.5pt;height:30.75pt" o:ole="">
-            <v:imagedata r:id="rId118" o:title=""/>
-          </v:shape>
-          <o:OLEObject Type="Embed" ProgID="Equation.3" ShapeID="_x0000_i1080" DrawAspect="Content" ObjectID="_1549862997" r:id="rId119"/>
-        </w:object>
+        <w:t>Для замещения 1 единицы 3-го блага необходимо дополнительно приобрести 1,163 единиц 2-го блага, чтобы удовлетворенность не изменилась.</w:t>
       </w:r>
     </w:p>
     <w:p>
@@ -5255,1483 +6818,6 @@
         <w:jc w:val="both"/>
         <w:rPr>
           <w:rFonts w:ascii="Times New Roman" w:eastAsia="Times New Roman" w:hAnsi="Times New Roman" w:cs="Times New Roman"/>
-          <w:b/>
-          <w:iCs/>
-          <w:sz w:val="28"/>
-          <w:szCs w:val="28"/>
-          <w:lang w:eastAsia="ru-RU"/>
-        </w:rPr>
-      </w:pPr>
-      <w:r>
-        <w:rPr>
-          <w:rFonts w:ascii="Times New Roman" w:eastAsia="Times New Roman" w:hAnsi="Times New Roman" w:cs="Times New Roman"/>
-          <w:iCs/>
-          <w:sz w:val="28"/>
-          <w:szCs w:val="28"/>
-          <w:lang w:eastAsia="ru-RU"/>
-        </w:rPr>
-        <w:t xml:space="preserve">С ростом цены на 2-е благо спрос на 3-е благо растет, 3-е и 2-е блага </w:t>
-      </w:r>
-      <w:r>
-        <w:rPr>
-          <w:rFonts w:ascii="Times New Roman" w:eastAsia="Times New Roman" w:hAnsi="Times New Roman" w:cs="Times New Roman"/>
-          <w:b/>
-          <w:iCs/>
-          <w:sz w:val="28"/>
-          <w:szCs w:val="28"/>
-          <w:lang w:eastAsia="ru-RU"/>
-        </w:rPr>
-        <w:t>взаимозаменяемые.</w:t>
-      </w:r>
-    </w:p>
-    <w:p>
-      <w:pPr>
-        <w:spacing w:after="0" w:line="240" w:lineRule="auto"/>
-        <w:ind w:firstLine="540"/>
-        <w:jc w:val="both"/>
-        <w:rPr>
-          <w:rFonts w:ascii="Times New Roman" w:eastAsia="Times New Roman" w:hAnsi="Times New Roman" w:cs="Times New Roman"/>
-          <w:b/>
-          <w:iCs/>
-          <w:sz w:val="28"/>
-          <w:szCs w:val="28"/>
-          <w:lang w:eastAsia="ru-RU"/>
-        </w:rPr>
-      </w:pPr>
-      <w:r>
-        <w:rPr>
-          <w:rFonts w:ascii="Times New Roman" w:eastAsia="Times New Roman" w:hAnsi="Times New Roman" w:cs="Times New Roman"/>
-          <w:b/>
-          <w:iCs/>
-          <w:sz w:val="28"/>
-          <w:szCs w:val="28"/>
-          <w:lang w:eastAsia="ru-RU"/>
-        </w:rPr>
-        <w:t>Реакции потребителя при изменении цены на 3-е благо:</w:t>
-      </w:r>
-    </w:p>
-    <w:p>
-      <w:pPr>
-        <w:spacing w:after="0" w:line="240" w:lineRule="auto"/>
-        <w:jc w:val="center"/>
-        <w:rPr>
-          <w:rFonts w:ascii="Times New Roman" w:eastAsia="Times New Roman" w:hAnsi="Times New Roman" w:cs="Times New Roman"/>
-          <w:iCs/>
-          <w:sz w:val="28"/>
-          <w:szCs w:val="28"/>
-          <w:lang w:eastAsia="ru-RU"/>
-        </w:rPr>
-      </w:pPr>
-      <w:r>
-        <w:rPr>
-          <w:rFonts w:ascii="Times New Roman" w:eastAsia="Times New Roman" w:hAnsi="Times New Roman" w:cs="Times New Roman"/>
-          <w:position w:val="-30"/>
-          <w:sz w:val="28"/>
-          <w:szCs w:val="28"/>
-          <w:lang w:eastAsia="ru-RU"/>
-        </w:rPr>
-        <w:object w:dxaOrig="7620" w:dyaOrig="680">
-          <v:shape id="_x0000_i1081" type="#_x0000_t75" style="width:381.75pt;height:33.75pt" o:ole="">
-            <v:imagedata r:id="rId120" o:title=""/>
-          </v:shape>
-          <o:OLEObject Type="Embed" ProgID="Equation.3" ShapeID="_x0000_i1081" DrawAspect="Content" ObjectID="_1549862998" r:id="rId121"/>
-        </w:object>
-      </w:r>
-    </w:p>
-    <w:p>
-      <w:pPr>
-        <w:spacing w:after="0" w:line="240" w:lineRule="auto"/>
-        <w:jc w:val="center"/>
-        <w:rPr>
-          <w:rFonts w:ascii="Times New Roman" w:eastAsia="Times New Roman" w:hAnsi="Times New Roman" w:cs="Times New Roman"/>
-          <w:iCs/>
-          <w:sz w:val="28"/>
-          <w:szCs w:val="28"/>
-          <w:lang w:eastAsia="ru-RU"/>
-        </w:rPr>
-      </w:pPr>
-      <w:r>
-        <w:rPr>
-          <w:rFonts w:ascii="Times New Roman" w:eastAsia="Times New Roman" w:hAnsi="Times New Roman" w:cs="Times New Roman"/>
-          <w:iCs/>
-          <w:position w:val="-24"/>
-          <w:sz w:val="28"/>
-          <w:szCs w:val="28"/>
-          <w:lang w:eastAsia="ru-RU"/>
-        </w:rPr>
-        <w:object w:dxaOrig="6380" w:dyaOrig="620">
-          <v:shape id="_x0000_i1082" type="#_x0000_t75" style="width:318.75pt;height:30.75pt" o:ole="">
-            <v:imagedata r:id="rId122" o:title=""/>
-          </v:shape>
-          <o:OLEObject Type="Embed" ProgID="Equation.3" ShapeID="_x0000_i1082" DrawAspect="Content" ObjectID="_1549862999" r:id="rId123"/>
-        </w:object>
-      </w:r>
-      <w:r>
-        <w:rPr>
-          <w:rFonts w:ascii="Times New Roman" w:eastAsia="Times New Roman" w:hAnsi="Times New Roman" w:cs="Times New Roman"/>
-          <w:iCs/>
-          <w:position w:val="-24"/>
-          <w:sz w:val="28"/>
-          <w:szCs w:val="28"/>
-          <w:lang w:eastAsia="ru-RU"/>
-        </w:rPr>
-        <w:object w:dxaOrig="5899" w:dyaOrig="620">
-          <v:shape id="_x0000_i1083" type="#_x0000_t75" style="width:295.5pt;height:30.75pt" o:ole="">
-            <v:imagedata r:id="rId124" o:title=""/>
-          </v:shape>
-          <o:OLEObject Type="Embed" ProgID="Equation.3" ShapeID="_x0000_i1083" DrawAspect="Content" ObjectID="_1549863000" r:id="rId125"/>
-        </w:object>
-      </w:r>
-    </w:p>
-    <w:p>
-      <w:pPr>
-        <w:spacing w:after="0" w:line="240" w:lineRule="auto"/>
-        <w:ind w:firstLine="540"/>
-        <w:jc w:val="both"/>
-        <w:rPr>
-          <w:rFonts w:ascii="Times New Roman" w:eastAsia="Times New Roman" w:hAnsi="Times New Roman" w:cs="Times New Roman"/>
-          <w:iCs/>
-          <w:sz w:val="28"/>
-          <w:szCs w:val="28"/>
-          <w:lang w:eastAsia="ru-RU"/>
-        </w:rPr>
-      </w:pPr>
-      <w:r>
-        <w:rPr>
-          <w:rFonts w:ascii="Times New Roman" w:eastAsia="Times New Roman" w:hAnsi="Times New Roman" w:cs="Times New Roman"/>
-          <w:iCs/>
-          <w:sz w:val="28"/>
-          <w:szCs w:val="28"/>
-          <w:lang w:eastAsia="ru-RU"/>
-        </w:rPr>
-        <w:t xml:space="preserve">С ростом цены на 3-е благо спрос на 1-е благо убывает, 1-е и 3-е блага </w:t>
-      </w:r>
-      <w:proofErr w:type="spellStart"/>
-      <w:r>
-        <w:rPr>
-          <w:rFonts w:ascii="Times New Roman" w:eastAsia="Times New Roman" w:hAnsi="Times New Roman" w:cs="Times New Roman"/>
-          <w:b/>
-          <w:iCs/>
-          <w:sz w:val="28"/>
-          <w:szCs w:val="28"/>
-          <w:lang w:eastAsia="ru-RU"/>
-        </w:rPr>
-        <w:t>взаимодополняемые</w:t>
-      </w:r>
-      <w:proofErr w:type="spellEnd"/>
-      <w:r>
-        <w:rPr>
-          <w:rFonts w:ascii="Times New Roman" w:eastAsia="Times New Roman" w:hAnsi="Times New Roman" w:cs="Times New Roman"/>
-          <w:b/>
-          <w:iCs/>
-          <w:sz w:val="28"/>
-          <w:szCs w:val="28"/>
-          <w:lang w:eastAsia="ru-RU"/>
-        </w:rPr>
-        <w:t>.</w:t>
-      </w:r>
-    </w:p>
-    <w:p>
-      <w:pPr>
-        <w:spacing w:after="0" w:line="240" w:lineRule="auto"/>
-        <w:jc w:val="center"/>
-        <w:rPr>
-          <w:rFonts w:ascii="Times New Roman" w:eastAsia="Times New Roman" w:hAnsi="Times New Roman" w:cs="Times New Roman"/>
-          <w:sz w:val="28"/>
-          <w:szCs w:val="28"/>
-          <w:lang w:eastAsia="ru-RU"/>
-        </w:rPr>
-      </w:pPr>
-      <w:r>
-        <w:rPr>
-          <w:rFonts w:ascii="Times New Roman" w:eastAsia="Times New Roman" w:hAnsi="Times New Roman" w:cs="Times New Roman"/>
-          <w:position w:val="-30"/>
-          <w:sz w:val="28"/>
-          <w:szCs w:val="28"/>
-          <w:lang w:eastAsia="ru-RU"/>
-        </w:rPr>
-        <w:object w:dxaOrig="7260" w:dyaOrig="680">
-          <v:shape id="_x0000_i1084" type="#_x0000_t75" style="width:363pt;height:33.75pt" o:ole="">
-            <v:imagedata r:id="rId126" o:title=""/>
-          </v:shape>
-          <o:OLEObject Type="Embed" ProgID="Equation.3" ShapeID="_x0000_i1084" DrawAspect="Content" ObjectID="_1549863001" r:id="rId127"/>
-        </w:object>
-      </w:r>
-    </w:p>
-    <w:p>
-      <w:pPr>
-        <w:spacing w:after="0" w:line="240" w:lineRule="auto"/>
-        <w:jc w:val="center"/>
-        <w:rPr>
-          <w:rFonts w:ascii="Times New Roman" w:eastAsia="Times New Roman" w:hAnsi="Times New Roman" w:cs="Times New Roman"/>
-          <w:sz w:val="28"/>
-          <w:szCs w:val="28"/>
-          <w:lang w:eastAsia="ru-RU"/>
-        </w:rPr>
-      </w:pPr>
-      <w:r>
-        <w:rPr>
-          <w:rFonts w:ascii="Times New Roman" w:eastAsia="Times New Roman" w:hAnsi="Times New Roman" w:cs="Times New Roman"/>
-          <w:position w:val="-24"/>
-          <w:sz w:val="28"/>
-          <w:szCs w:val="28"/>
-          <w:lang w:eastAsia="ru-RU"/>
-        </w:rPr>
-        <w:object w:dxaOrig="6300" w:dyaOrig="620">
-          <v:shape id="_x0000_i1085" type="#_x0000_t75" style="width:315pt;height:30.75pt" o:ole="">
-            <v:imagedata r:id="rId128" o:title=""/>
-          </v:shape>
-          <o:OLEObject Type="Embed" ProgID="Equation.3" ShapeID="_x0000_i1085" DrawAspect="Content" ObjectID="_1549863002" r:id="rId129"/>
-        </w:object>
-      </w:r>
-    </w:p>
-    <w:p>
-      <w:pPr>
-        <w:spacing w:after="0" w:line="240" w:lineRule="auto"/>
-        <w:jc w:val="center"/>
-        <w:rPr>
-          <w:rFonts w:ascii="Times New Roman" w:eastAsia="Times New Roman" w:hAnsi="Times New Roman" w:cs="Times New Roman"/>
-          <w:iCs/>
-          <w:sz w:val="28"/>
-          <w:szCs w:val="28"/>
-          <w:lang w:eastAsia="ru-RU"/>
-        </w:rPr>
-      </w:pPr>
-      <w:r>
-        <w:rPr>
-          <w:rFonts w:ascii="Times New Roman" w:eastAsia="Times New Roman" w:hAnsi="Times New Roman" w:cs="Times New Roman"/>
-          <w:iCs/>
-          <w:position w:val="-24"/>
-          <w:sz w:val="28"/>
-          <w:szCs w:val="28"/>
-          <w:lang w:eastAsia="ru-RU"/>
-        </w:rPr>
-        <w:object w:dxaOrig="5740" w:dyaOrig="620">
-          <v:shape id="_x0000_i1086" type="#_x0000_t75" style="width:286.5pt;height:30.75pt" o:ole="">
-            <v:imagedata r:id="rId130" o:title=""/>
-          </v:shape>
-          <o:OLEObject Type="Embed" ProgID="Equation.3" ShapeID="_x0000_i1086" DrawAspect="Content" ObjectID="_1549863003" r:id="rId131"/>
-        </w:object>
-      </w:r>
-    </w:p>
-    <w:p>
-      <w:pPr>
-        <w:spacing w:after="0" w:line="240" w:lineRule="auto"/>
-        <w:ind w:firstLine="540"/>
-        <w:jc w:val="both"/>
-        <w:rPr>
-          <w:rFonts w:ascii="Times New Roman" w:eastAsia="Times New Roman" w:hAnsi="Times New Roman" w:cs="Times New Roman"/>
-          <w:iCs/>
-          <w:sz w:val="28"/>
-          <w:szCs w:val="28"/>
-          <w:lang w:eastAsia="ru-RU"/>
-        </w:rPr>
-      </w:pPr>
-      <w:r>
-        <w:rPr>
-          <w:rFonts w:ascii="Times New Roman" w:eastAsia="Times New Roman" w:hAnsi="Times New Roman" w:cs="Times New Roman"/>
-          <w:iCs/>
-          <w:sz w:val="28"/>
-          <w:szCs w:val="28"/>
-          <w:lang w:eastAsia="ru-RU"/>
-        </w:rPr>
-        <w:t xml:space="preserve">С ростом цены на 3-е благо спрос на 2-е благо растет; эти блага </w:t>
-      </w:r>
-      <w:r>
-        <w:rPr>
-          <w:rFonts w:ascii="Times New Roman" w:eastAsia="Times New Roman" w:hAnsi="Times New Roman" w:cs="Times New Roman"/>
-          <w:b/>
-          <w:iCs/>
-          <w:sz w:val="28"/>
-          <w:szCs w:val="28"/>
-          <w:lang w:eastAsia="ru-RU"/>
-        </w:rPr>
-        <w:t>взаимозаменяемые.</w:t>
-      </w:r>
-    </w:p>
-    <w:p>
-      <w:pPr>
-        <w:spacing w:after="0" w:line="240" w:lineRule="auto"/>
-        <w:jc w:val="center"/>
-        <w:rPr>
-          <w:rFonts w:ascii="Times New Roman" w:eastAsia="Times New Roman" w:hAnsi="Times New Roman" w:cs="Times New Roman"/>
-          <w:sz w:val="28"/>
-          <w:szCs w:val="28"/>
-          <w:lang w:eastAsia="ru-RU"/>
-        </w:rPr>
-      </w:pPr>
-      <w:r>
-        <w:rPr>
-          <w:rFonts w:ascii="Times New Roman" w:eastAsia="Times New Roman" w:hAnsi="Times New Roman" w:cs="Times New Roman"/>
-          <w:position w:val="-30"/>
-          <w:sz w:val="28"/>
-          <w:szCs w:val="28"/>
-          <w:lang w:eastAsia="ru-RU"/>
-        </w:rPr>
-        <w:object w:dxaOrig="6979" w:dyaOrig="680">
-          <v:shape id="_x0000_i1087" type="#_x0000_t75" style="width:348.75pt;height:33.75pt" o:ole="">
-            <v:imagedata r:id="rId132" o:title=""/>
-          </v:shape>
-          <o:OLEObject Type="Embed" ProgID="Equation.3" ShapeID="_x0000_i1087" DrawAspect="Content" ObjectID="_1549863004" r:id="rId133"/>
-        </w:object>
-      </w:r>
-    </w:p>
-    <w:p>
-      <w:pPr>
-        <w:spacing w:after="0" w:line="240" w:lineRule="auto"/>
-        <w:jc w:val="center"/>
-        <w:rPr>
-          <w:rFonts w:ascii="Times New Roman" w:eastAsia="Times New Roman" w:hAnsi="Times New Roman" w:cs="Times New Roman"/>
-          <w:sz w:val="28"/>
-          <w:szCs w:val="28"/>
-          <w:lang w:eastAsia="ru-RU"/>
-        </w:rPr>
-      </w:pPr>
-      <w:r>
-        <w:rPr>
-          <w:rFonts w:ascii="Times New Roman" w:eastAsia="Times New Roman" w:hAnsi="Times New Roman" w:cs="Times New Roman"/>
-          <w:position w:val="-24"/>
-          <w:sz w:val="28"/>
-          <w:szCs w:val="28"/>
-          <w:lang w:eastAsia="ru-RU"/>
-        </w:rPr>
-        <w:object w:dxaOrig="4040" w:dyaOrig="620">
-          <v:shape id="_x0000_i1088" type="#_x0000_t75" style="width:202.5pt;height:30.75pt" o:ole="">
-            <v:imagedata r:id="rId134" o:title=""/>
-          </v:shape>
-          <o:OLEObject Type="Embed" ProgID="Equation.3" ShapeID="_x0000_i1088" DrawAspect="Content" ObjectID="_1549863005" r:id="rId135"/>
-        </w:object>
-      </w:r>
-    </w:p>
-    <w:p>
-      <w:pPr>
-        <w:spacing w:after="0" w:line="240" w:lineRule="auto"/>
-        <w:jc w:val="center"/>
-        <w:rPr>
-          <w:rFonts w:ascii="Times New Roman" w:eastAsia="Times New Roman" w:hAnsi="Times New Roman" w:cs="Times New Roman"/>
-          <w:iCs/>
-          <w:sz w:val="28"/>
-          <w:szCs w:val="28"/>
-          <w:lang w:eastAsia="ru-RU"/>
-        </w:rPr>
-      </w:pPr>
-      <w:r>
-        <w:rPr>
-          <w:rFonts w:ascii="Times New Roman" w:eastAsia="Times New Roman" w:hAnsi="Times New Roman" w:cs="Times New Roman"/>
-          <w:iCs/>
-          <w:position w:val="-24"/>
-          <w:sz w:val="28"/>
-          <w:szCs w:val="28"/>
-          <w:lang w:eastAsia="ru-RU"/>
-        </w:rPr>
-        <w:object w:dxaOrig="5440" w:dyaOrig="620">
-          <v:shape id="_x0000_i1089" type="#_x0000_t75" style="width:271.5pt;height:30.75pt" o:ole="">
-            <v:imagedata r:id="rId136" o:title=""/>
-          </v:shape>
-          <o:OLEObject Type="Embed" ProgID="Equation.3" ShapeID="_x0000_i1089" DrawAspect="Content" ObjectID="_1549863006" r:id="rId137"/>
-        </w:object>
-      </w:r>
-    </w:p>
-    <w:p>
-      <w:pPr>
-        <w:spacing w:after="0" w:line="240" w:lineRule="auto"/>
-        <w:ind w:firstLine="540"/>
-        <w:jc w:val="both"/>
-        <w:rPr>
-          <w:rFonts w:ascii="Times New Roman" w:eastAsia="Times New Roman" w:hAnsi="Times New Roman" w:cs="Times New Roman"/>
-          <w:iCs/>
-          <w:sz w:val="28"/>
-          <w:szCs w:val="28"/>
-          <w:lang w:eastAsia="ru-RU"/>
-        </w:rPr>
-      </w:pPr>
-      <w:r>
-        <w:rPr>
-          <w:rFonts w:ascii="Times New Roman" w:eastAsia="Times New Roman" w:hAnsi="Times New Roman" w:cs="Times New Roman"/>
-          <w:iCs/>
-          <w:sz w:val="28"/>
-          <w:szCs w:val="28"/>
-          <w:lang w:eastAsia="ru-RU"/>
-        </w:rPr>
-        <w:t xml:space="preserve">С ростом цены на 3-е благо спрос на него падает; это благо </w:t>
-      </w:r>
-      <w:r>
-        <w:rPr>
-          <w:rFonts w:ascii="Times New Roman" w:eastAsia="Times New Roman" w:hAnsi="Times New Roman" w:cs="Times New Roman"/>
-          <w:iCs/>
-          <w:sz w:val="28"/>
-          <w:szCs w:val="28"/>
-          <w:u w:val="single"/>
-          <w:lang w:eastAsia="ru-RU"/>
-        </w:rPr>
-        <w:t>нормальное.</w:t>
-      </w:r>
-    </w:p>
-    <w:p>
-      <w:pPr>
-        <w:spacing w:after="0" w:line="240" w:lineRule="auto"/>
-        <w:ind w:firstLine="540"/>
-        <w:jc w:val="both"/>
-        <w:rPr>
-          <w:rFonts w:ascii="Times New Roman" w:eastAsia="Times New Roman" w:hAnsi="Times New Roman" w:cs="Times New Roman"/>
-          <w:iCs/>
-          <w:sz w:val="28"/>
-          <w:szCs w:val="28"/>
-          <w:lang w:eastAsia="ru-RU"/>
-        </w:rPr>
-      </w:pPr>
-      <w:r>
-        <w:rPr>
-          <w:rFonts w:ascii="Times New Roman" w:eastAsia="Times New Roman" w:hAnsi="Times New Roman" w:cs="Times New Roman"/>
-          <w:iCs/>
-          <w:sz w:val="28"/>
-          <w:szCs w:val="28"/>
-          <w:lang w:eastAsia="ru-RU"/>
-        </w:rPr>
-        <w:t xml:space="preserve">3) Вычислим </w:t>
-      </w:r>
-      <w:r>
-        <w:rPr>
-          <w:rFonts w:ascii="Times New Roman" w:eastAsia="Times New Roman" w:hAnsi="Times New Roman" w:cs="Times New Roman"/>
-          <w:b/>
-          <w:iCs/>
-          <w:sz w:val="28"/>
-          <w:szCs w:val="28"/>
-          <w:lang w:eastAsia="ru-RU"/>
-        </w:rPr>
-        <w:t>предельные полезности</w:t>
-      </w:r>
-      <w:r>
-        <w:rPr>
-          <w:rFonts w:ascii="Times New Roman" w:eastAsia="Times New Roman" w:hAnsi="Times New Roman" w:cs="Times New Roman"/>
-          <w:iCs/>
-          <w:sz w:val="28"/>
-          <w:szCs w:val="28"/>
-          <w:lang w:eastAsia="ru-RU"/>
-        </w:rPr>
-        <w:t xml:space="preserve"> благ в точке экстремума </w:t>
-      </w:r>
-      <w:r>
-        <w:rPr>
-          <w:rFonts w:ascii="Times New Roman" w:eastAsia="Times New Roman" w:hAnsi="Times New Roman" w:cs="Times New Roman"/>
-          <w:iCs/>
-          <w:position w:val="-12"/>
-          <w:sz w:val="28"/>
-          <w:szCs w:val="28"/>
-          <w:lang w:eastAsia="ru-RU"/>
-        </w:rPr>
-        <w:object w:dxaOrig="1960" w:dyaOrig="460">
-          <v:shape id="_x0000_i1090" type="#_x0000_t75" style="width:98.25pt;height:23.25pt" o:ole="">
-            <v:imagedata r:id="rId49" o:title=""/>
-          </v:shape>
-          <o:OLEObject Type="Embed" ProgID="Equation.3" ShapeID="_x0000_i1090" DrawAspect="Content" ObjectID="_1549863007" r:id="rId138"/>
-        </w:object>
-      </w:r>
-      <w:r>
-        <w:rPr>
-          <w:rFonts w:ascii="Times New Roman" w:eastAsia="Times New Roman" w:hAnsi="Times New Roman" w:cs="Times New Roman"/>
-          <w:iCs/>
-          <w:sz w:val="28"/>
-          <w:szCs w:val="28"/>
-          <w:lang w:eastAsia="ru-RU"/>
-        </w:rPr>
-        <w:t xml:space="preserve">. Это значения частных производных функции полезности </w:t>
-      </w:r>
-      <w:r>
-        <w:rPr>
-          <w:rFonts w:ascii="Times New Roman" w:eastAsia="Times New Roman" w:hAnsi="Times New Roman" w:cs="Times New Roman"/>
-          <w:iCs/>
-          <w:position w:val="-12"/>
-          <w:sz w:val="28"/>
-          <w:szCs w:val="28"/>
-          <w:lang w:eastAsia="ru-RU"/>
-        </w:rPr>
-        <w:object w:dxaOrig="1480" w:dyaOrig="380">
-          <v:shape id="_x0000_i1091" type="#_x0000_t75" style="width:73.5pt;height:18.75pt" o:ole="">
-            <v:imagedata r:id="rId139" o:title=""/>
-          </v:shape>
-          <o:OLEObject Type="Embed" ProgID="Equation.3" ShapeID="_x0000_i1091" DrawAspect="Content" ObjectID="_1549863008" r:id="rId140"/>
-        </w:object>
-      </w:r>
-      <w:r>
-        <w:rPr>
-          <w:rFonts w:ascii="Times New Roman" w:eastAsia="Times New Roman" w:hAnsi="Times New Roman" w:cs="Times New Roman"/>
-          <w:iCs/>
-          <w:sz w:val="28"/>
-          <w:szCs w:val="28"/>
-          <w:lang w:eastAsia="ru-RU"/>
-        </w:rPr>
-        <w:t xml:space="preserve"> по соответствующим аргументам в точке </w:t>
-      </w:r>
-      <w:r>
-        <w:rPr>
-          <w:rFonts w:ascii="Times New Roman" w:eastAsia="Times New Roman" w:hAnsi="Times New Roman" w:cs="Times New Roman"/>
-          <w:iCs/>
-          <w:position w:val="-4"/>
-          <w:sz w:val="28"/>
-          <w:szCs w:val="28"/>
-          <w:lang w:eastAsia="ru-RU"/>
-        </w:rPr>
-        <w:object w:dxaOrig="420" w:dyaOrig="380">
-          <v:shape id="_x0000_i1092" type="#_x0000_t75" style="width:21pt;height:18.75pt" o:ole="">
-            <v:imagedata r:id="rId141" o:title=""/>
-          </v:shape>
-          <o:OLEObject Type="Embed" ProgID="Equation.3" ShapeID="_x0000_i1092" DrawAspect="Content" ObjectID="_1549863009" r:id="rId142"/>
-        </w:object>
-      </w:r>
-      <w:r>
-        <w:rPr>
-          <w:rFonts w:ascii="Times New Roman" w:eastAsia="Times New Roman" w:hAnsi="Times New Roman" w:cs="Times New Roman"/>
-          <w:iCs/>
-          <w:sz w:val="28"/>
-          <w:szCs w:val="28"/>
-          <w:lang w:eastAsia="ru-RU"/>
-        </w:rPr>
-        <w:t>.</w:t>
-      </w:r>
-    </w:p>
-    <w:p>
-      <w:pPr>
-        <w:spacing w:after="0" w:line="240" w:lineRule="auto"/>
-        <w:jc w:val="center"/>
-        <w:rPr>
-          <w:rFonts w:ascii="Times New Roman" w:eastAsia="Times New Roman" w:hAnsi="Times New Roman" w:cs="Times New Roman"/>
-          <w:iCs/>
-          <w:sz w:val="28"/>
-          <w:szCs w:val="28"/>
-          <w:lang w:eastAsia="ru-RU"/>
-        </w:rPr>
-      </w:pPr>
-      <w:r>
-        <w:rPr>
-          <w:rFonts w:ascii="Times New Roman" w:eastAsia="Times New Roman" w:hAnsi="Times New Roman" w:cs="Times New Roman"/>
-          <w:iCs/>
-          <w:position w:val="-10"/>
-          <w:sz w:val="28"/>
-          <w:szCs w:val="28"/>
-          <w:lang w:eastAsia="ru-RU"/>
-        </w:rPr>
-        <w:object w:dxaOrig="4200" w:dyaOrig="360">
-          <v:shape id="_x0000_i1093" type="#_x0000_t75" style="width:210pt;height:18pt" o:ole="">
-            <v:imagedata r:id="rId143" o:title=""/>
-          </v:shape>
-          <o:OLEObject Type="Embed" ProgID="Equation.3" ShapeID="_x0000_i1093" DrawAspect="Content" ObjectID="_1549863010" r:id="rId144"/>
-        </w:object>
-      </w:r>
-    </w:p>
-    <w:p>
-      <w:pPr>
-        <w:spacing w:after="0" w:line="240" w:lineRule="auto"/>
-        <w:jc w:val="center"/>
-        <w:rPr>
-          <w:rFonts w:ascii="Times New Roman" w:eastAsia="Times New Roman" w:hAnsi="Times New Roman" w:cs="Times New Roman"/>
-          <w:sz w:val="28"/>
-          <w:szCs w:val="28"/>
-          <w:lang w:eastAsia="ru-RU"/>
-        </w:rPr>
-      </w:pPr>
-      <w:r>
-        <w:rPr>
-          <w:rFonts w:ascii="Times New Roman" w:eastAsia="Times New Roman" w:hAnsi="Times New Roman" w:cs="Times New Roman"/>
-          <w:position w:val="-30"/>
-          <w:sz w:val="28"/>
-          <w:szCs w:val="28"/>
-          <w:lang w:eastAsia="ru-RU"/>
-        </w:rPr>
-        <w:object w:dxaOrig="1520" w:dyaOrig="680">
-          <v:shape id="_x0000_i1094" type="#_x0000_t75" style="width:76.5pt;height:33.75pt" o:ole="">
-            <v:imagedata r:id="rId145" o:title=""/>
-          </v:shape>
-          <o:OLEObject Type="Embed" ProgID="Equation.3" ShapeID="_x0000_i1094" DrawAspect="Content" ObjectID="_1549863011" r:id="rId146"/>
-        </w:object>
-      </w:r>
-      <w:r>
-        <w:rPr>
-          <w:rFonts w:ascii="Times New Roman" w:eastAsia="Times New Roman" w:hAnsi="Times New Roman" w:cs="Times New Roman"/>
-          <w:sz w:val="28"/>
-          <w:szCs w:val="28"/>
-          <w:lang w:eastAsia="ru-RU"/>
-        </w:rPr>
-        <w:t>;</w:t>
-      </w:r>
-      <w:r>
-        <w:rPr>
-          <w:rFonts w:ascii="Times New Roman" w:eastAsia="Times New Roman" w:hAnsi="Times New Roman" w:cs="Times New Roman"/>
-          <w:sz w:val="28"/>
-          <w:szCs w:val="28"/>
-          <w:lang w:eastAsia="ru-RU"/>
-        </w:rPr>
-        <w:tab/>
-      </w:r>
-      <w:r>
-        <w:rPr>
-          <w:rFonts w:ascii="Times New Roman" w:eastAsia="Times New Roman" w:hAnsi="Times New Roman" w:cs="Times New Roman"/>
-          <w:position w:val="-30"/>
-          <w:sz w:val="28"/>
-          <w:szCs w:val="28"/>
-          <w:lang w:eastAsia="ru-RU"/>
-        </w:rPr>
-        <w:object w:dxaOrig="3560" w:dyaOrig="680">
-          <v:shape id="_x0000_i1095" type="#_x0000_t75" style="width:177.75pt;height:33.75pt" o:ole="">
-            <v:imagedata r:id="rId147" o:title=""/>
-          </v:shape>
-          <o:OLEObject Type="Embed" ProgID="Equation.3" ShapeID="_x0000_i1095" DrawAspect="Content" ObjectID="_1549863012" r:id="rId148"/>
-        </w:object>
-      </w:r>
-    </w:p>
-    <w:p>
-      <w:pPr>
-        <w:spacing w:after="0" w:line="240" w:lineRule="auto"/>
-        <w:jc w:val="center"/>
-        <w:rPr>
-          <w:rFonts w:ascii="Times New Roman" w:eastAsia="Times New Roman" w:hAnsi="Times New Roman" w:cs="Times New Roman"/>
-          <w:sz w:val="28"/>
-          <w:szCs w:val="28"/>
-          <w:lang w:eastAsia="ru-RU"/>
-        </w:rPr>
-      </w:pPr>
-      <w:r>
-        <w:rPr>
-          <w:rFonts w:ascii="Times New Roman" w:eastAsia="Times New Roman" w:hAnsi="Times New Roman" w:cs="Times New Roman"/>
-          <w:position w:val="-30"/>
-          <w:sz w:val="28"/>
-          <w:szCs w:val="28"/>
-          <w:lang w:eastAsia="ru-RU"/>
-        </w:rPr>
-        <w:object w:dxaOrig="1500" w:dyaOrig="680">
-          <v:shape id="_x0000_i1096" type="#_x0000_t75" style="width:75pt;height:33.75pt" o:ole="">
-            <v:imagedata r:id="rId149" o:title=""/>
-          </v:shape>
-          <o:OLEObject Type="Embed" ProgID="Equation.3" ShapeID="_x0000_i1096" DrawAspect="Content" ObjectID="_1549863013" r:id="rId150"/>
-        </w:object>
-      </w:r>
-      <w:r>
-        <w:rPr>
-          <w:rFonts w:ascii="Times New Roman" w:eastAsia="Times New Roman" w:hAnsi="Times New Roman" w:cs="Times New Roman"/>
-          <w:sz w:val="28"/>
-          <w:szCs w:val="28"/>
-          <w:lang w:eastAsia="ru-RU"/>
-        </w:rPr>
-        <w:t>;</w:t>
-      </w:r>
-      <w:r>
-        <w:rPr>
-          <w:rFonts w:ascii="Times New Roman" w:eastAsia="Times New Roman" w:hAnsi="Times New Roman" w:cs="Times New Roman"/>
-          <w:sz w:val="28"/>
-          <w:szCs w:val="28"/>
-          <w:lang w:eastAsia="ru-RU"/>
-        </w:rPr>
-        <w:tab/>
-      </w:r>
-      <w:r>
-        <w:rPr>
-          <w:rFonts w:ascii="Times New Roman" w:eastAsia="Times New Roman" w:hAnsi="Times New Roman" w:cs="Times New Roman"/>
-          <w:position w:val="-30"/>
-          <w:sz w:val="28"/>
-          <w:szCs w:val="28"/>
-          <w:lang w:eastAsia="ru-RU"/>
-        </w:rPr>
-        <w:object w:dxaOrig="3640" w:dyaOrig="680">
-          <v:shape id="_x0000_i1097" type="#_x0000_t75" style="width:182.25pt;height:33.75pt" o:ole="">
-            <v:imagedata r:id="rId151" o:title=""/>
-          </v:shape>
-          <o:OLEObject Type="Embed" ProgID="Equation.3" ShapeID="_x0000_i1097" DrawAspect="Content" ObjectID="_1549863014" r:id="rId152"/>
-        </w:object>
-      </w:r>
-    </w:p>
-    <w:p>
-      <w:pPr>
-        <w:spacing w:after="0" w:line="240" w:lineRule="auto"/>
-        <w:jc w:val="center"/>
-        <w:rPr>
-          <w:rFonts w:ascii="Times New Roman" w:eastAsia="Times New Roman" w:hAnsi="Times New Roman" w:cs="Times New Roman"/>
-          <w:iCs/>
-          <w:sz w:val="28"/>
-          <w:szCs w:val="28"/>
-          <w:lang w:eastAsia="ru-RU"/>
-        </w:rPr>
-      </w:pPr>
-      <w:r>
-        <w:rPr>
-          <w:rFonts w:ascii="Times New Roman" w:eastAsia="Times New Roman" w:hAnsi="Times New Roman" w:cs="Times New Roman"/>
-          <w:position w:val="-30"/>
-          <w:sz w:val="28"/>
-          <w:szCs w:val="28"/>
-          <w:lang w:eastAsia="ru-RU"/>
-        </w:rPr>
-        <w:object w:dxaOrig="1520" w:dyaOrig="680">
-          <v:shape id="_x0000_i1098" type="#_x0000_t75" style="width:76.5pt;height:33.75pt" o:ole="">
-            <v:imagedata r:id="rId153" o:title=""/>
-          </v:shape>
-          <o:OLEObject Type="Embed" ProgID="Equation.3" ShapeID="_x0000_i1098" DrawAspect="Content" ObjectID="_1549863015" r:id="rId154"/>
-        </w:object>
-      </w:r>
-      <w:r>
-        <w:rPr>
-          <w:rFonts w:ascii="Times New Roman" w:eastAsia="Times New Roman" w:hAnsi="Times New Roman" w:cs="Times New Roman"/>
-          <w:sz w:val="28"/>
-          <w:szCs w:val="28"/>
-          <w:lang w:eastAsia="ru-RU"/>
-        </w:rPr>
-        <w:t>;</w:t>
-      </w:r>
-      <w:r>
-        <w:rPr>
-          <w:rFonts w:ascii="Times New Roman" w:eastAsia="Times New Roman" w:hAnsi="Times New Roman" w:cs="Times New Roman"/>
-          <w:sz w:val="28"/>
-          <w:szCs w:val="28"/>
-          <w:lang w:eastAsia="ru-RU"/>
-        </w:rPr>
-        <w:tab/>
-      </w:r>
-      <w:r>
-        <w:rPr>
-          <w:rFonts w:ascii="Times New Roman" w:eastAsia="Times New Roman" w:hAnsi="Times New Roman" w:cs="Times New Roman"/>
-          <w:position w:val="-30"/>
-          <w:sz w:val="28"/>
-          <w:szCs w:val="28"/>
-          <w:lang w:eastAsia="ru-RU"/>
-        </w:rPr>
-        <w:object w:dxaOrig="3660" w:dyaOrig="680">
-          <v:shape id="_x0000_i1099" type="#_x0000_t75" style="width:183pt;height:33.75pt" o:ole="">
-            <v:imagedata r:id="rId155" o:title=""/>
-          </v:shape>
-          <o:OLEObject Type="Embed" ProgID="Equation.3" ShapeID="_x0000_i1099" DrawAspect="Content" ObjectID="_1549863016" r:id="rId156"/>
-        </w:object>
-      </w:r>
-    </w:p>
-    <w:p>
-      <w:pPr>
-        <w:spacing w:after="0" w:line="240" w:lineRule="auto"/>
-        <w:ind w:firstLine="540"/>
-        <w:jc w:val="both"/>
-        <w:rPr>
-          <w:rFonts w:ascii="Times New Roman" w:eastAsia="Times New Roman" w:hAnsi="Times New Roman" w:cs="Times New Roman"/>
-          <w:iCs/>
-          <w:sz w:val="28"/>
-          <w:szCs w:val="28"/>
-          <w:lang w:eastAsia="ru-RU"/>
-        </w:rPr>
-      </w:pPr>
-      <w:r>
-        <w:rPr>
-          <w:rFonts w:ascii="Times New Roman" w:eastAsia="Times New Roman" w:hAnsi="Times New Roman" w:cs="Times New Roman"/>
-          <w:iCs/>
-          <w:sz w:val="28"/>
-          <w:szCs w:val="28"/>
-          <w:lang w:eastAsia="ru-RU"/>
-        </w:rPr>
-        <w:t xml:space="preserve">На 1 дополнительную единицу 1-го блага приходится  </w:t>
-      </w:r>
-      <w:r>
-        <w:rPr>
-          <w:rFonts w:ascii="Times New Roman" w:eastAsia="Times New Roman" w:hAnsi="Times New Roman" w:cs="Times New Roman"/>
-          <w:position w:val="-10"/>
-          <w:sz w:val="28"/>
-          <w:szCs w:val="28"/>
-          <w:lang w:eastAsia="ru-RU"/>
-        </w:rPr>
-        <w:object w:dxaOrig="1200" w:dyaOrig="320">
-          <v:shape id="_x0000_i1100" type="#_x0000_t75" style="width:60pt;height:16.5pt" o:ole="">
-            <v:imagedata r:id="rId157" o:title=""/>
-          </v:shape>
-          <o:OLEObject Type="Embed" ProgID="Equation.3" ShapeID="_x0000_i1100" DrawAspect="Content" ObjectID="_1549863017" r:id="rId158"/>
-        </w:object>
-      </w:r>
-      <w:r>
-        <w:rPr>
-          <w:rFonts w:ascii="Times New Roman" w:eastAsia="Times New Roman" w:hAnsi="Times New Roman" w:cs="Times New Roman"/>
-          <w:sz w:val="28"/>
-          <w:szCs w:val="28"/>
-          <w:lang w:eastAsia="ru-RU"/>
-        </w:rPr>
-        <w:t xml:space="preserve"> </w:t>
-      </w:r>
-      <w:r>
-        <w:rPr>
-          <w:rFonts w:ascii="Times New Roman" w:eastAsia="Times New Roman" w:hAnsi="Times New Roman" w:cs="Times New Roman"/>
-          <w:iCs/>
-          <w:sz w:val="28"/>
-          <w:szCs w:val="28"/>
-          <w:lang w:eastAsia="ru-RU"/>
-        </w:rPr>
-        <w:t>единиц дополнительной полезности.</w:t>
-      </w:r>
-    </w:p>
-    <w:p>
-      <w:pPr>
-        <w:spacing w:after="0" w:line="240" w:lineRule="auto"/>
-        <w:ind w:firstLine="540"/>
-        <w:jc w:val="both"/>
-        <w:rPr>
-          <w:rFonts w:ascii="Times New Roman" w:eastAsia="Times New Roman" w:hAnsi="Times New Roman" w:cs="Times New Roman"/>
-          <w:iCs/>
-          <w:sz w:val="28"/>
-          <w:szCs w:val="28"/>
-          <w:lang w:eastAsia="ru-RU"/>
-        </w:rPr>
-      </w:pPr>
-      <w:r>
-        <w:rPr>
-          <w:rFonts w:ascii="Times New Roman" w:eastAsia="Times New Roman" w:hAnsi="Times New Roman" w:cs="Times New Roman"/>
-          <w:iCs/>
-          <w:sz w:val="28"/>
-          <w:szCs w:val="28"/>
-          <w:lang w:eastAsia="ru-RU"/>
-        </w:rPr>
-        <w:t xml:space="preserve">На одну дополнительную единицу 2-го блага приходится </w:t>
-      </w:r>
-      <w:r>
-        <w:rPr>
-          <w:rFonts w:ascii="Times New Roman" w:eastAsia="Times New Roman" w:hAnsi="Times New Roman" w:cs="Times New Roman"/>
-          <w:position w:val="-10"/>
-          <w:sz w:val="28"/>
-          <w:szCs w:val="28"/>
-          <w:lang w:eastAsia="ru-RU"/>
-        </w:rPr>
-        <w:object w:dxaOrig="1280" w:dyaOrig="320">
-          <v:shape id="_x0000_i1101" type="#_x0000_t75" style="width:63.75pt;height:16.5pt" o:ole="">
-            <v:imagedata r:id="rId159" o:title=""/>
-          </v:shape>
-          <o:OLEObject Type="Embed" ProgID="Equation.3" ShapeID="_x0000_i1101" DrawAspect="Content" ObjectID="_1549863018" r:id="rId160"/>
-        </w:object>
-      </w:r>
-      <w:r>
-        <w:rPr>
-          <w:rFonts w:ascii="Times New Roman" w:eastAsia="Times New Roman" w:hAnsi="Times New Roman" w:cs="Times New Roman"/>
-          <w:iCs/>
-          <w:sz w:val="28"/>
-          <w:szCs w:val="28"/>
-          <w:lang w:eastAsia="ru-RU"/>
-        </w:rPr>
-        <w:t xml:space="preserve"> дополнительных единиц полезности.</w:t>
-      </w:r>
-    </w:p>
-    <w:p>
-      <w:pPr>
-        <w:spacing w:after="0" w:line="240" w:lineRule="auto"/>
-        <w:ind w:firstLine="540"/>
-        <w:jc w:val="both"/>
-        <w:rPr>
-          <w:rFonts w:ascii="Times New Roman" w:eastAsia="Times New Roman" w:hAnsi="Times New Roman" w:cs="Times New Roman"/>
-          <w:iCs/>
-          <w:sz w:val="28"/>
-          <w:szCs w:val="28"/>
-          <w:lang w:eastAsia="ru-RU"/>
-        </w:rPr>
-      </w:pPr>
-      <w:r>
-        <w:rPr>
-          <w:rFonts w:ascii="Times New Roman" w:eastAsia="Times New Roman" w:hAnsi="Times New Roman" w:cs="Times New Roman"/>
-          <w:iCs/>
-          <w:sz w:val="28"/>
-          <w:szCs w:val="28"/>
-          <w:lang w:eastAsia="ru-RU"/>
-        </w:rPr>
-        <w:t xml:space="preserve">На 1 дополнительную единицу 3-го блага приходится </w:t>
-      </w:r>
-      <w:r>
-        <w:rPr>
-          <w:rFonts w:ascii="Times New Roman" w:eastAsia="Times New Roman" w:hAnsi="Times New Roman" w:cs="Times New Roman"/>
-          <w:position w:val="-10"/>
-          <w:sz w:val="28"/>
-          <w:szCs w:val="28"/>
-          <w:lang w:eastAsia="ru-RU"/>
-        </w:rPr>
-        <w:object w:dxaOrig="1280" w:dyaOrig="320">
-          <v:shape id="_x0000_i1102" type="#_x0000_t75" style="width:63.75pt;height:16.5pt" o:ole="">
-            <v:imagedata r:id="rId161" o:title=""/>
-          </v:shape>
-          <o:OLEObject Type="Embed" ProgID="Equation.3" ShapeID="_x0000_i1102" DrawAspect="Content" ObjectID="_1549863019" r:id="rId162"/>
-        </w:object>
-      </w:r>
-      <w:r>
-        <w:rPr>
-          <w:rFonts w:ascii="Times New Roman" w:eastAsia="Times New Roman" w:hAnsi="Times New Roman" w:cs="Times New Roman"/>
-          <w:sz w:val="28"/>
-          <w:szCs w:val="28"/>
-          <w:lang w:eastAsia="ru-RU"/>
-        </w:rPr>
-        <w:t xml:space="preserve"> </w:t>
-      </w:r>
-      <w:r>
-        <w:rPr>
-          <w:rFonts w:ascii="Times New Roman" w:eastAsia="Times New Roman" w:hAnsi="Times New Roman" w:cs="Times New Roman"/>
-          <w:iCs/>
-          <w:sz w:val="28"/>
-          <w:szCs w:val="28"/>
-          <w:lang w:eastAsia="ru-RU"/>
-        </w:rPr>
-        <w:t>единиц дополнительной полезности.</w:t>
-      </w:r>
-    </w:p>
-    <w:p>
-      <w:pPr>
-        <w:spacing w:after="0" w:line="240" w:lineRule="auto"/>
-        <w:ind w:firstLine="540"/>
-        <w:jc w:val="both"/>
-        <w:rPr>
-          <w:rFonts w:ascii="Times New Roman" w:eastAsia="Times New Roman" w:hAnsi="Times New Roman" w:cs="Times New Roman"/>
-          <w:iCs/>
-          <w:sz w:val="28"/>
-          <w:szCs w:val="28"/>
-          <w:lang w:eastAsia="ru-RU"/>
-        </w:rPr>
-      </w:pPr>
-      <w:r>
-        <w:rPr>
-          <w:rFonts w:ascii="Times New Roman" w:eastAsia="Times New Roman" w:hAnsi="Times New Roman" w:cs="Times New Roman"/>
-          <w:iCs/>
-          <w:sz w:val="28"/>
-          <w:szCs w:val="28"/>
-          <w:lang w:eastAsia="ru-RU"/>
-        </w:rPr>
-        <w:t xml:space="preserve">4) Вычислим </w:t>
-      </w:r>
-      <w:r>
-        <w:rPr>
-          <w:rFonts w:ascii="Times New Roman" w:eastAsia="Times New Roman" w:hAnsi="Times New Roman" w:cs="Times New Roman"/>
-          <w:b/>
-          <w:iCs/>
-          <w:sz w:val="28"/>
-          <w:szCs w:val="28"/>
-          <w:lang w:eastAsia="ru-RU"/>
-        </w:rPr>
-        <w:t>нормы замещения благ</w:t>
-      </w:r>
-      <w:r>
-        <w:rPr>
-          <w:rFonts w:ascii="Times New Roman" w:eastAsia="Times New Roman" w:hAnsi="Times New Roman" w:cs="Times New Roman"/>
-          <w:iCs/>
-          <w:sz w:val="28"/>
-          <w:szCs w:val="28"/>
-          <w:lang w:eastAsia="ru-RU"/>
-        </w:rPr>
-        <w:t xml:space="preserve"> в точке оптимума </w:t>
-      </w:r>
-      <w:r>
-        <w:rPr>
-          <w:rFonts w:ascii="Times New Roman" w:eastAsia="Times New Roman" w:hAnsi="Times New Roman" w:cs="Times New Roman"/>
-          <w:iCs/>
-          <w:position w:val="-4"/>
-          <w:sz w:val="28"/>
-          <w:szCs w:val="28"/>
-          <w:lang w:eastAsia="ru-RU"/>
-        </w:rPr>
-        <w:object w:dxaOrig="420" w:dyaOrig="380">
-          <v:shape id="_x0000_i1103" type="#_x0000_t75" style="width:21pt;height:18.75pt" o:ole="">
-            <v:imagedata r:id="rId141" o:title=""/>
-          </v:shape>
-          <o:OLEObject Type="Embed" ProgID="Equation.3" ShapeID="_x0000_i1103" DrawAspect="Content" ObjectID="_1549863020" r:id="rId163"/>
-        </w:object>
-      </w:r>
-      <w:r>
-        <w:rPr>
-          <w:rFonts w:ascii="Times New Roman" w:eastAsia="Times New Roman" w:hAnsi="Times New Roman" w:cs="Times New Roman"/>
-          <w:iCs/>
-          <w:sz w:val="28"/>
-          <w:szCs w:val="28"/>
-          <w:lang w:eastAsia="ru-RU"/>
-        </w:rPr>
-        <w:t>.</w:t>
-      </w:r>
-    </w:p>
-    <w:p>
-      <w:pPr>
-        <w:spacing w:after="0" w:line="240" w:lineRule="auto"/>
-        <w:ind w:firstLine="540"/>
-        <w:jc w:val="both"/>
-        <w:rPr>
-          <w:rFonts w:ascii="Times New Roman" w:eastAsia="Times New Roman" w:hAnsi="Times New Roman" w:cs="Times New Roman"/>
-          <w:b/>
-          <w:iCs/>
-          <w:sz w:val="28"/>
-          <w:szCs w:val="28"/>
-          <w:lang w:eastAsia="ru-RU"/>
-        </w:rPr>
-      </w:pPr>
-      <w:r>
-        <w:rPr>
-          <w:rFonts w:ascii="Times New Roman" w:eastAsia="Times New Roman" w:hAnsi="Times New Roman" w:cs="Times New Roman"/>
-          <w:b/>
-          <w:iCs/>
-          <w:sz w:val="28"/>
-          <w:szCs w:val="28"/>
-          <w:lang w:eastAsia="ru-RU"/>
-        </w:rPr>
-        <w:t>Норма замены 1-го блага 2-м:</w:t>
-      </w:r>
-    </w:p>
-    <w:p>
-      <w:pPr>
-        <w:spacing w:after="0" w:line="240" w:lineRule="auto"/>
-        <w:jc w:val="center"/>
-        <w:rPr>
-          <w:rFonts w:ascii="Times New Roman" w:eastAsia="Times New Roman" w:hAnsi="Times New Roman" w:cs="Times New Roman"/>
-          <w:iCs/>
-          <w:sz w:val="28"/>
-          <w:szCs w:val="28"/>
-          <w:lang w:eastAsia="ru-RU"/>
-        </w:rPr>
-      </w:pPr>
-      <w:r>
-        <w:rPr>
-          <w:rFonts w:ascii="Times New Roman" w:eastAsia="Times New Roman" w:hAnsi="Times New Roman" w:cs="Times New Roman"/>
-          <w:position w:val="-32"/>
-          <w:sz w:val="28"/>
-          <w:szCs w:val="28"/>
-          <w:lang w:eastAsia="ru-RU"/>
-        </w:rPr>
-        <w:object w:dxaOrig="5660" w:dyaOrig="760">
-          <v:shape id="_x0000_i1104" type="#_x0000_t75" style="width:282.75pt;height:38.25pt" o:ole="">
-            <v:imagedata r:id="rId164" o:title=""/>
-          </v:shape>
-          <o:OLEObject Type="Embed" ProgID="Equation.3" ShapeID="_x0000_i1104" DrawAspect="Content" ObjectID="_1549863021" r:id="rId165"/>
-        </w:object>
-      </w:r>
-    </w:p>
-    <w:p>
-      <w:pPr>
-        <w:spacing w:after="0" w:line="240" w:lineRule="auto"/>
-        <w:ind w:firstLine="540"/>
-        <w:jc w:val="both"/>
-        <w:rPr>
-          <w:rFonts w:ascii="Times New Roman" w:eastAsia="Times New Roman" w:hAnsi="Times New Roman" w:cs="Times New Roman"/>
-          <w:iCs/>
-          <w:sz w:val="28"/>
-          <w:szCs w:val="28"/>
-          <w:lang w:eastAsia="ru-RU"/>
-        </w:rPr>
-      </w:pPr>
-      <w:r>
-        <w:rPr>
-          <w:rFonts w:ascii="Times New Roman" w:eastAsia="Times New Roman" w:hAnsi="Times New Roman" w:cs="Times New Roman"/>
-          <w:iCs/>
-          <w:sz w:val="28"/>
-          <w:szCs w:val="28"/>
-          <w:lang w:eastAsia="ru-RU"/>
-        </w:rPr>
-        <w:t>Для замещения 1 единицы 1-го блага необходимо дополнительно приобрести 0,728 единиц 2-го блага, чтобы удовлетворенность осталась на прежнем уровне.</w:t>
-      </w:r>
-    </w:p>
-    <w:p>
-      <w:pPr>
-        <w:spacing w:after="0" w:line="240" w:lineRule="auto"/>
-        <w:ind w:firstLine="540"/>
-        <w:jc w:val="both"/>
-        <w:rPr>
-          <w:rFonts w:ascii="Times New Roman" w:eastAsia="Times New Roman" w:hAnsi="Times New Roman" w:cs="Times New Roman"/>
-          <w:b/>
-          <w:iCs/>
-          <w:sz w:val="28"/>
-          <w:szCs w:val="28"/>
-          <w:lang w:eastAsia="ru-RU"/>
-        </w:rPr>
-      </w:pPr>
-      <w:r>
-        <w:rPr>
-          <w:rFonts w:ascii="Times New Roman" w:eastAsia="Times New Roman" w:hAnsi="Times New Roman" w:cs="Times New Roman"/>
-          <w:b/>
-          <w:iCs/>
-          <w:sz w:val="28"/>
-          <w:szCs w:val="28"/>
-          <w:lang w:eastAsia="ru-RU"/>
-        </w:rPr>
-        <w:t>Норма замены 1-го блага 3-м:</w:t>
-      </w:r>
-    </w:p>
-    <w:p>
-      <w:pPr>
-        <w:spacing w:after="0" w:line="240" w:lineRule="auto"/>
-        <w:jc w:val="center"/>
-        <w:rPr>
-          <w:rFonts w:ascii="Times New Roman" w:eastAsia="Times New Roman" w:hAnsi="Times New Roman" w:cs="Times New Roman"/>
-          <w:sz w:val="28"/>
-          <w:szCs w:val="28"/>
-          <w:lang w:eastAsia="ru-RU"/>
-        </w:rPr>
-      </w:pPr>
-      <w:r>
-        <w:rPr>
-          <w:rFonts w:ascii="Times New Roman" w:eastAsia="Times New Roman" w:hAnsi="Times New Roman" w:cs="Times New Roman"/>
-          <w:position w:val="-32"/>
-          <w:sz w:val="28"/>
-          <w:szCs w:val="28"/>
-          <w:lang w:eastAsia="ru-RU"/>
-        </w:rPr>
-        <w:object w:dxaOrig="5760" w:dyaOrig="760">
-          <v:shape id="_x0000_i1105" type="#_x0000_t75" style="width:4in;height:37.5pt" o:ole="">
-            <v:imagedata r:id="rId166" o:title=""/>
-          </v:shape>
-          <o:OLEObject Type="Embed" ProgID="Equation.3" ShapeID="_x0000_i1105" DrawAspect="Content" ObjectID="_1549863022" r:id="rId167"/>
-        </w:object>
-      </w:r>
-    </w:p>
-    <w:p>
-      <w:pPr>
-        <w:spacing w:after="0" w:line="240" w:lineRule="auto"/>
-        <w:ind w:firstLine="540"/>
-        <w:jc w:val="both"/>
-        <w:rPr>
-          <w:rFonts w:ascii="Times New Roman" w:eastAsia="Times New Roman" w:hAnsi="Times New Roman" w:cs="Times New Roman"/>
-          <w:iCs/>
-          <w:sz w:val="28"/>
-          <w:szCs w:val="28"/>
-          <w:lang w:eastAsia="ru-RU"/>
-        </w:rPr>
-      </w:pPr>
-      <w:r>
-        <w:rPr>
-          <w:rFonts w:ascii="Times New Roman" w:eastAsia="Times New Roman" w:hAnsi="Times New Roman" w:cs="Times New Roman"/>
-          <w:iCs/>
-          <w:sz w:val="28"/>
-          <w:szCs w:val="28"/>
-          <w:lang w:eastAsia="ru-RU"/>
-        </w:rPr>
-        <w:t>Для того</w:t>
-      </w:r>
-      <w:proofErr w:type="gramStart"/>
-      <w:r>
-        <w:rPr>
-          <w:rFonts w:ascii="Times New Roman" w:eastAsia="Times New Roman" w:hAnsi="Times New Roman" w:cs="Times New Roman"/>
-          <w:iCs/>
-          <w:sz w:val="28"/>
-          <w:szCs w:val="28"/>
-          <w:lang w:eastAsia="ru-RU"/>
-        </w:rPr>
-        <w:t>,</w:t>
-      </w:r>
-      <w:proofErr w:type="gramEnd"/>
-      <w:r>
-        <w:rPr>
-          <w:rFonts w:ascii="Times New Roman" w:eastAsia="Times New Roman" w:hAnsi="Times New Roman" w:cs="Times New Roman"/>
-          <w:iCs/>
-          <w:sz w:val="28"/>
-          <w:szCs w:val="28"/>
-          <w:lang w:eastAsia="ru-RU"/>
-        </w:rPr>
-        <w:t xml:space="preserve"> чтобы удовлетворенность осталась прежней, необходимо 0,63 единицы 3-го блага, чтобы заменить 1 единицу 1-го блага.</w:t>
-      </w:r>
-    </w:p>
-    <w:p>
-      <w:pPr>
-        <w:spacing w:after="0" w:line="240" w:lineRule="auto"/>
-        <w:ind w:firstLine="540"/>
-        <w:jc w:val="both"/>
-        <w:rPr>
-          <w:rFonts w:ascii="Times New Roman" w:eastAsia="Times New Roman" w:hAnsi="Times New Roman" w:cs="Times New Roman"/>
-          <w:b/>
-          <w:iCs/>
-          <w:sz w:val="28"/>
-          <w:szCs w:val="28"/>
-          <w:lang w:eastAsia="ru-RU"/>
-        </w:rPr>
-      </w:pPr>
-      <w:r>
-        <w:rPr>
-          <w:rFonts w:ascii="Times New Roman" w:eastAsia="Times New Roman" w:hAnsi="Times New Roman" w:cs="Times New Roman"/>
-          <w:b/>
-          <w:iCs/>
-          <w:sz w:val="28"/>
-          <w:szCs w:val="28"/>
-          <w:lang w:eastAsia="ru-RU"/>
-        </w:rPr>
-        <w:t>Норма замены 2-го блага 1-м:</w:t>
-      </w:r>
-    </w:p>
-    <w:p>
-      <w:pPr>
-        <w:spacing w:after="0" w:line="240" w:lineRule="auto"/>
-        <w:jc w:val="center"/>
-        <w:rPr>
-          <w:rFonts w:ascii="Times New Roman" w:eastAsia="Times New Roman" w:hAnsi="Times New Roman" w:cs="Times New Roman"/>
-          <w:iCs/>
-          <w:sz w:val="28"/>
-          <w:szCs w:val="28"/>
-          <w:lang w:eastAsia="ru-RU"/>
-        </w:rPr>
-      </w:pPr>
-      <w:r>
-        <w:rPr>
-          <w:rFonts w:ascii="Times New Roman" w:eastAsia="Times New Roman" w:hAnsi="Times New Roman" w:cs="Times New Roman"/>
-          <w:position w:val="-32"/>
-          <w:sz w:val="28"/>
-          <w:szCs w:val="28"/>
-          <w:lang w:eastAsia="ru-RU"/>
-        </w:rPr>
-        <w:object w:dxaOrig="5640" w:dyaOrig="760">
-          <v:shape id="_x0000_i1106" type="#_x0000_t75" style="width:282pt;height:38.25pt" o:ole="">
-            <v:imagedata r:id="rId168" o:title=""/>
-          </v:shape>
-          <o:OLEObject Type="Embed" ProgID="Equation.3" ShapeID="_x0000_i1106" DrawAspect="Content" ObjectID="_1549863023" r:id="rId169"/>
-        </w:object>
-      </w:r>
-    </w:p>
-    <w:p>
-      <w:pPr>
-        <w:spacing w:after="0" w:line="240" w:lineRule="auto"/>
-        <w:ind w:firstLine="540"/>
-        <w:jc w:val="both"/>
-        <w:rPr>
-          <w:rFonts w:ascii="Times New Roman" w:eastAsia="Times New Roman" w:hAnsi="Times New Roman" w:cs="Times New Roman"/>
-          <w:iCs/>
-          <w:sz w:val="28"/>
-          <w:szCs w:val="28"/>
-          <w:lang w:eastAsia="ru-RU"/>
-        </w:rPr>
-      </w:pPr>
-      <w:r>
-        <w:rPr>
-          <w:rFonts w:ascii="Times New Roman" w:eastAsia="Times New Roman" w:hAnsi="Times New Roman" w:cs="Times New Roman"/>
-          <w:iCs/>
-          <w:sz w:val="28"/>
-          <w:szCs w:val="28"/>
-          <w:lang w:eastAsia="ru-RU"/>
-        </w:rPr>
-        <w:t>Для замещения 1 единицы 2-го блага необходимо дополнительно приобрести 1,373 единиц 1-го блага, чтобы удовлетворенность осталась той же.</w:t>
-      </w:r>
-    </w:p>
-    <w:p>
-      <w:pPr>
-        <w:spacing w:after="0" w:line="240" w:lineRule="auto"/>
-        <w:ind w:firstLine="540"/>
-        <w:jc w:val="both"/>
-        <w:rPr>
-          <w:rFonts w:ascii="Times New Roman" w:eastAsia="Times New Roman" w:hAnsi="Times New Roman" w:cs="Times New Roman"/>
-          <w:b/>
-          <w:iCs/>
-          <w:sz w:val="28"/>
-          <w:szCs w:val="28"/>
-          <w:lang w:eastAsia="ru-RU"/>
-        </w:rPr>
-      </w:pPr>
-      <w:r>
-        <w:rPr>
-          <w:rFonts w:ascii="Times New Roman" w:eastAsia="Times New Roman" w:hAnsi="Times New Roman" w:cs="Times New Roman"/>
-          <w:b/>
-          <w:iCs/>
-          <w:sz w:val="28"/>
-          <w:szCs w:val="28"/>
-          <w:lang w:eastAsia="ru-RU"/>
-        </w:rPr>
-        <w:t>Норма замены 2-го блага 3-м:</w:t>
-      </w:r>
-    </w:p>
-    <w:p>
-      <w:pPr>
-        <w:spacing w:after="0" w:line="240" w:lineRule="auto"/>
-        <w:jc w:val="center"/>
-        <w:rPr>
-          <w:rFonts w:ascii="Times New Roman" w:eastAsia="Times New Roman" w:hAnsi="Times New Roman" w:cs="Times New Roman"/>
-          <w:iCs/>
-          <w:sz w:val="28"/>
-          <w:szCs w:val="28"/>
-          <w:lang w:eastAsia="ru-RU"/>
-        </w:rPr>
-      </w:pPr>
-      <w:r>
-        <w:rPr>
-          <w:rFonts w:ascii="Times New Roman" w:eastAsia="Times New Roman" w:hAnsi="Times New Roman" w:cs="Times New Roman"/>
-          <w:position w:val="-32"/>
-          <w:sz w:val="28"/>
-          <w:szCs w:val="28"/>
-          <w:lang w:eastAsia="ru-RU"/>
-        </w:rPr>
-        <w:object w:dxaOrig="5679" w:dyaOrig="760">
-          <v:shape id="_x0000_i1107" type="#_x0000_t75" style="width:284.25pt;height:38.25pt" o:ole="">
-            <v:imagedata r:id="rId170" o:title=""/>
-          </v:shape>
-          <o:OLEObject Type="Embed" ProgID="Equation.3" ShapeID="_x0000_i1107" DrawAspect="Content" ObjectID="_1549863024" r:id="rId171"/>
-        </w:object>
-      </w:r>
-    </w:p>
-    <w:p>
-      <w:pPr>
-        <w:spacing w:after="0" w:line="240" w:lineRule="auto"/>
-        <w:ind w:firstLine="540"/>
-        <w:jc w:val="both"/>
-        <w:rPr>
-          <w:rFonts w:ascii="Times New Roman" w:eastAsia="Times New Roman" w:hAnsi="Times New Roman" w:cs="Times New Roman"/>
-          <w:iCs/>
-          <w:sz w:val="28"/>
-          <w:szCs w:val="28"/>
-          <w:lang w:eastAsia="ru-RU"/>
-        </w:rPr>
-      </w:pPr>
-      <w:r>
-        <w:rPr>
-          <w:rFonts w:ascii="Times New Roman" w:eastAsia="Times New Roman" w:hAnsi="Times New Roman" w:cs="Times New Roman"/>
-          <w:iCs/>
-          <w:sz w:val="28"/>
-          <w:szCs w:val="28"/>
-          <w:lang w:eastAsia="ru-RU"/>
-        </w:rPr>
-        <w:t>Для замещения 1 единицы 2-го блага необходимо дополнительно приобрести 0,859 единиц 3-го блага, чтобы удовлетворенность не изменилась.</w:t>
-      </w:r>
-    </w:p>
-    <w:p>
-      <w:pPr>
-        <w:spacing w:after="0" w:line="240" w:lineRule="auto"/>
-        <w:ind w:firstLine="540"/>
-        <w:jc w:val="both"/>
-        <w:rPr>
-          <w:rFonts w:ascii="Times New Roman" w:eastAsia="Times New Roman" w:hAnsi="Times New Roman" w:cs="Times New Roman"/>
-          <w:b/>
-          <w:iCs/>
-          <w:sz w:val="28"/>
-          <w:szCs w:val="28"/>
-          <w:lang w:eastAsia="ru-RU"/>
-        </w:rPr>
-      </w:pPr>
-      <w:r>
-        <w:rPr>
-          <w:rFonts w:ascii="Times New Roman" w:eastAsia="Times New Roman" w:hAnsi="Times New Roman" w:cs="Times New Roman"/>
-          <w:b/>
-          <w:iCs/>
-          <w:sz w:val="28"/>
-          <w:szCs w:val="28"/>
-          <w:lang w:eastAsia="ru-RU"/>
-        </w:rPr>
-        <w:t>Норма замены 3-го блага 1-м:</w:t>
-      </w:r>
-    </w:p>
-    <w:p>
-      <w:pPr>
-        <w:spacing w:after="0" w:line="240" w:lineRule="auto"/>
-        <w:jc w:val="center"/>
-        <w:rPr>
-          <w:rFonts w:ascii="Times New Roman" w:eastAsia="Times New Roman" w:hAnsi="Times New Roman" w:cs="Times New Roman"/>
-          <w:iCs/>
-          <w:sz w:val="28"/>
-          <w:szCs w:val="28"/>
-          <w:lang w:eastAsia="ru-RU"/>
-        </w:rPr>
-      </w:pPr>
-      <w:r>
-        <w:rPr>
-          <w:rFonts w:ascii="Times New Roman" w:eastAsia="Times New Roman" w:hAnsi="Times New Roman" w:cs="Times New Roman"/>
-          <w:position w:val="-32"/>
-          <w:sz w:val="28"/>
-          <w:szCs w:val="28"/>
-          <w:lang w:eastAsia="ru-RU"/>
-        </w:rPr>
-        <w:object w:dxaOrig="5640" w:dyaOrig="760">
-          <v:shape id="_x0000_i1108" type="#_x0000_t75" style="width:282pt;height:37.5pt" o:ole="">
-            <v:imagedata r:id="rId172" o:title=""/>
-          </v:shape>
-          <o:OLEObject Type="Embed" ProgID="Equation.3" ShapeID="_x0000_i1108" DrawAspect="Content" ObjectID="_1549863025" r:id="rId173"/>
-        </w:object>
-      </w:r>
-    </w:p>
-    <w:p>
-      <w:pPr>
-        <w:spacing w:after="0" w:line="240" w:lineRule="auto"/>
-        <w:ind w:firstLine="540"/>
-        <w:jc w:val="both"/>
-        <w:rPr>
-          <w:rFonts w:ascii="Times New Roman" w:eastAsia="Times New Roman" w:hAnsi="Times New Roman" w:cs="Times New Roman"/>
-          <w:iCs/>
-          <w:sz w:val="28"/>
-          <w:szCs w:val="28"/>
-          <w:lang w:eastAsia="ru-RU"/>
-        </w:rPr>
-      </w:pPr>
-      <w:r>
-        <w:rPr>
-          <w:rFonts w:ascii="Times New Roman" w:eastAsia="Times New Roman" w:hAnsi="Times New Roman" w:cs="Times New Roman"/>
-          <w:iCs/>
-          <w:sz w:val="28"/>
-          <w:szCs w:val="28"/>
-          <w:lang w:eastAsia="ru-RU"/>
-        </w:rPr>
-        <w:t>Для замещения 1 единицы 3-го блага необходимо дополнительно приобрести 1,597 единиц 1-го блага, чтобы удовлетворенность осталась той же.</w:t>
-      </w:r>
-    </w:p>
-    <w:p>
-      <w:pPr>
-        <w:spacing w:after="0" w:line="240" w:lineRule="auto"/>
-        <w:ind w:firstLine="540"/>
-        <w:jc w:val="both"/>
-        <w:rPr>
-          <w:rFonts w:ascii="Times New Roman" w:eastAsia="Times New Roman" w:hAnsi="Times New Roman" w:cs="Times New Roman"/>
-          <w:b/>
-          <w:iCs/>
-          <w:sz w:val="28"/>
-          <w:szCs w:val="28"/>
-          <w:lang w:eastAsia="ru-RU"/>
-        </w:rPr>
-      </w:pPr>
-      <w:r>
-        <w:rPr>
-          <w:rFonts w:ascii="Times New Roman" w:eastAsia="Times New Roman" w:hAnsi="Times New Roman" w:cs="Times New Roman"/>
-          <w:b/>
-          <w:iCs/>
-          <w:sz w:val="28"/>
-          <w:szCs w:val="28"/>
-          <w:lang w:eastAsia="ru-RU"/>
-        </w:rPr>
-        <w:t>Норма замены 3-го блага 2-м:</w:t>
-      </w:r>
-    </w:p>
-    <w:p>
-      <w:pPr>
-        <w:spacing w:after="0" w:line="240" w:lineRule="auto"/>
-        <w:jc w:val="center"/>
-        <w:rPr>
-          <w:rFonts w:ascii="Times New Roman" w:eastAsia="Times New Roman" w:hAnsi="Times New Roman" w:cs="Times New Roman"/>
-          <w:iCs/>
-          <w:sz w:val="28"/>
-          <w:szCs w:val="28"/>
-          <w:lang w:eastAsia="ru-RU"/>
-        </w:rPr>
-      </w:pPr>
-      <w:r>
-        <w:rPr>
-          <w:rFonts w:ascii="Times New Roman" w:eastAsia="Times New Roman" w:hAnsi="Times New Roman" w:cs="Times New Roman"/>
-          <w:position w:val="-32"/>
-          <w:sz w:val="28"/>
-          <w:szCs w:val="28"/>
-          <w:lang w:eastAsia="ru-RU"/>
-        </w:rPr>
-        <w:object w:dxaOrig="5640" w:dyaOrig="760">
-          <v:shape id="_x0000_i1109" type="#_x0000_t75" style="width:282pt;height:37.5pt" o:ole="">
-            <v:imagedata r:id="rId174" o:title=""/>
-          </v:shape>
-          <o:OLEObject Type="Embed" ProgID="Equation.3" ShapeID="_x0000_i1109" DrawAspect="Content" ObjectID="_1549863026" r:id="rId175"/>
-        </w:object>
-      </w:r>
-    </w:p>
-    <w:p>
-      <w:pPr>
-        <w:spacing w:after="0" w:line="240" w:lineRule="auto"/>
-        <w:ind w:firstLine="540"/>
-        <w:jc w:val="both"/>
-        <w:rPr>
-          <w:rFonts w:ascii="Times New Roman" w:eastAsia="Times New Roman" w:hAnsi="Times New Roman" w:cs="Times New Roman"/>
-          <w:iCs/>
-          <w:sz w:val="28"/>
-          <w:szCs w:val="28"/>
-          <w:lang w:eastAsia="ru-RU"/>
-        </w:rPr>
-      </w:pPr>
-      <w:r>
-        <w:rPr>
-          <w:rFonts w:ascii="Times New Roman" w:eastAsia="Times New Roman" w:hAnsi="Times New Roman" w:cs="Times New Roman"/>
-          <w:iCs/>
-          <w:sz w:val="28"/>
-          <w:szCs w:val="28"/>
-          <w:lang w:eastAsia="ru-RU"/>
-        </w:rPr>
-        <w:t>Для замещения 1 единицы 3-го блага необходимо дополнительно приобрести 1,163 единиц 2-го блага, чтобы удовлетворенность не изменилась.</w:t>
-      </w:r>
-    </w:p>
-    <w:p>
-      <w:pPr>
-        <w:spacing w:after="0" w:line="240" w:lineRule="auto"/>
-        <w:ind w:firstLine="540"/>
-        <w:jc w:val="both"/>
-        <w:rPr>
-          <w:rFonts w:ascii="Times New Roman" w:eastAsia="Times New Roman" w:hAnsi="Times New Roman" w:cs="Times New Roman"/>
           <w:iCs/>
           <w:sz w:val="28"/>
           <w:szCs w:val="28"/>
@@ -6759,7 +6845,6 @@
         </w:rPr>
         <w:t>р</w:t>
       </w:r>
-      <w:proofErr w:type="gramStart"/>
       <w:r>
         <w:rPr>
           <w:rFonts w:ascii="Times New Roman" w:eastAsia="Times New Roman" w:hAnsi="Times New Roman" w:cs="Times New Roman"/>
@@ -6771,7 +6856,6 @@
         </w:rPr>
         <w:t>1</w:t>
       </w:r>
-      <w:proofErr w:type="gramEnd"/>
       <w:r>
         <w:rPr>
           <w:rFonts w:ascii="Times New Roman" w:eastAsia="Times New Roman" w:hAnsi="Times New Roman" w:cs="Times New Roman"/>
@@ -6928,10 +7012,10 @@
           <w:lang w:eastAsia="ru-RU"/>
         </w:rPr>
         <w:object w:dxaOrig="4840" w:dyaOrig="660">
-          <v:shape id="_x0000_i1110" type="#_x0000_t75" style="width:242.25pt;height:33.75pt" o:ole="">
-            <v:imagedata r:id="rId176" o:title=""/>
-          </v:shape>
-          <o:OLEObject Type="Embed" ProgID="Equation.3" ShapeID="_x0000_i1110" DrawAspect="Content" ObjectID="_1549863027" r:id="rId177"/>
+          <v:shape id="_x0000_i1107" type="#_x0000_t75" style="width:242.25pt;height:33.75pt" o:ole="">
+            <v:imagedata r:id="rId175" o:title=""/>
+          </v:shape>
+          <o:OLEObject Type="Embed" ProgID="Equation.3" ShapeID="_x0000_i1107" DrawAspect="Content" ObjectID="_1551044975" r:id="rId176"/>
         </w:object>
       </w:r>
     </w:p>
@@ -7004,10 +7088,10 @@
           <w:lang w:eastAsia="ru-RU"/>
         </w:rPr>
         <w:object w:dxaOrig="4780" w:dyaOrig="680">
-          <v:shape id="_x0000_i1111" type="#_x0000_t75" style="width:239.25pt;height:33.75pt" o:ole="">
-            <v:imagedata r:id="rId178" o:title=""/>
-          </v:shape>
-          <o:OLEObject Type="Embed" ProgID="Equation.3" ShapeID="_x0000_i1111" DrawAspect="Content" ObjectID="_1549863028" r:id="rId179"/>
+          <v:shape id="_x0000_i1108" type="#_x0000_t75" style="width:239.25pt;height:33.75pt" o:ole="">
+            <v:imagedata r:id="rId177" o:title=""/>
+          </v:shape>
+          <o:OLEObject Type="Embed" ProgID="Equation.3" ShapeID="_x0000_i1108" DrawAspect="Content" ObjectID="_1551044976" r:id="rId178"/>
         </w:object>
       </w:r>
     </w:p>
@@ -7056,10 +7140,10 @@
           <w:lang w:eastAsia="ru-RU"/>
         </w:rPr>
         <w:object w:dxaOrig="4660" w:dyaOrig="680">
-          <v:shape id="_x0000_i1112" type="#_x0000_t75" style="width:233.25pt;height:33.75pt" o:ole="">
-            <v:imagedata r:id="rId180" o:title=""/>
-          </v:shape>
-          <o:OLEObject Type="Embed" ProgID="Equation.3" ShapeID="_x0000_i1112" DrawAspect="Content" ObjectID="_1549863029" r:id="rId181"/>
+          <v:shape id="_x0000_i1109" type="#_x0000_t75" style="width:233.25pt;height:33.75pt" o:ole="">
+            <v:imagedata r:id="rId179" o:title=""/>
+          </v:shape>
+          <o:OLEObject Type="Embed" ProgID="Equation.3" ShapeID="_x0000_i1109" DrawAspect="Content" ObjectID="_1551044977" r:id="rId180"/>
         </w:object>
       </w:r>
     </w:p>
@@ -7108,10 +7192,10 @@
           <w:lang w:eastAsia="ru-RU"/>
         </w:rPr>
         <w:object w:dxaOrig="4860" w:dyaOrig="680">
-          <v:shape id="_x0000_i1113" type="#_x0000_t75" style="width:243pt;height:33.75pt" o:ole="">
-            <v:imagedata r:id="rId182" o:title=""/>
-          </v:shape>
-          <o:OLEObject Type="Embed" ProgID="Equation.3" ShapeID="_x0000_i1113" DrawAspect="Content" ObjectID="_1549863030" r:id="rId183"/>
+          <v:shape id="_x0000_i1110" type="#_x0000_t75" style="width:243pt;height:33.75pt" o:ole="">
+            <v:imagedata r:id="rId181" o:title=""/>
+          </v:shape>
+          <o:OLEObject Type="Embed" ProgID="Equation.3" ShapeID="_x0000_i1110" DrawAspect="Content" ObjectID="_1551044978" r:id="rId182"/>
         </w:object>
       </w:r>
     </w:p>
@@ -7181,10 +7265,10 @@
           <w:lang w:eastAsia="ru-RU"/>
         </w:rPr>
         <w:object w:dxaOrig="3000" w:dyaOrig="520">
-          <v:shape id="_x0000_i1114" type="#_x0000_t75" style="width:150pt;height:26.25pt" o:ole="">
-            <v:imagedata r:id="rId184" o:title=""/>
-          </v:shape>
-          <o:OLEObject Type="Embed" ProgID="Equation.3" ShapeID="_x0000_i1114" DrawAspect="Content" ObjectID="_1549863031" r:id="rId185"/>
+          <v:shape id="_x0000_i1111" type="#_x0000_t75" style="width:150pt;height:26.25pt" o:ole="">
+            <v:imagedata r:id="rId183" o:title=""/>
+          </v:shape>
+          <o:OLEObject Type="Embed" ProgID="Equation.3" ShapeID="_x0000_i1111" DrawAspect="Content" ObjectID="_1551044979" r:id="rId184"/>
         </w:object>
       </w:r>
       <w:r>
@@ -7291,10 +7375,10 @@
           <w:lang w:eastAsia="ru-RU"/>
         </w:rPr>
         <w:object w:dxaOrig="4720" w:dyaOrig="660">
-          <v:shape id="_x0000_i1115" type="#_x0000_t75" style="width:236.25pt;height:33.75pt" o:ole="">
-            <v:imagedata r:id="rId186" o:title=""/>
-          </v:shape>
-          <o:OLEObject Type="Embed" ProgID="Equation.3" ShapeID="_x0000_i1115" DrawAspect="Content" ObjectID="_1549863032" r:id="rId187"/>
+          <v:shape id="_x0000_i1112" type="#_x0000_t75" style="width:236.25pt;height:33.75pt" o:ole="">
+            <v:imagedata r:id="rId185" o:title=""/>
+          </v:shape>
+          <o:OLEObject Type="Embed" ProgID="Equation.3" ShapeID="_x0000_i1112" DrawAspect="Content" ObjectID="_1551044980" r:id="rId186"/>
         </w:object>
       </w:r>
     </w:p>
@@ -7343,10 +7427,10 @@
           <w:lang w:eastAsia="ru-RU"/>
         </w:rPr>
         <w:object w:dxaOrig="4620" w:dyaOrig="680">
-          <v:shape id="_x0000_i1116" type="#_x0000_t75" style="width:231pt;height:33.75pt" o:ole="">
-            <v:imagedata r:id="rId188" o:title=""/>
-          </v:shape>
-          <o:OLEObject Type="Embed" ProgID="Equation.3" ShapeID="_x0000_i1116" DrawAspect="Content" ObjectID="_1549863033" r:id="rId189"/>
+          <v:shape id="_x0000_i1113" type="#_x0000_t75" style="width:231pt;height:33.75pt" o:ole="">
+            <v:imagedata r:id="rId187" o:title=""/>
+          </v:shape>
+          <o:OLEObject Type="Embed" ProgID="Equation.3" ShapeID="_x0000_i1113" DrawAspect="Content" ObjectID="_1551044981" r:id="rId188"/>
         </w:object>
       </w:r>
     </w:p>
@@ -7395,10 +7479,10 @@
           <w:lang w:eastAsia="ru-RU"/>
         </w:rPr>
         <w:object w:dxaOrig="4959" w:dyaOrig="680">
-          <v:shape id="_x0000_i1117" type="#_x0000_t75" style="width:247.5pt;height:33.75pt" o:ole="">
-            <v:imagedata r:id="rId190" o:title=""/>
-          </v:shape>
-          <o:OLEObject Type="Embed" ProgID="Equation.3" ShapeID="_x0000_i1117" DrawAspect="Content" ObjectID="_1549863034" r:id="rId191"/>
+          <v:shape id="_x0000_i1114" type="#_x0000_t75" style="width:247.5pt;height:33.75pt" o:ole="">
+            <v:imagedata r:id="rId189" o:title=""/>
+          </v:shape>
+          <o:OLEObject Type="Embed" ProgID="Equation.3" ShapeID="_x0000_i1114" DrawAspect="Content" ObjectID="_1551044982" r:id="rId190"/>
         </w:object>
       </w:r>
     </w:p>
@@ -7447,10 +7531,10 @@
           <w:lang w:eastAsia="ru-RU"/>
         </w:rPr>
         <w:object w:dxaOrig="4640" w:dyaOrig="680">
-          <v:shape id="_x0000_i1118" type="#_x0000_t75" style="width:232.5pt;height:33.75pt" o:ole="">
-            <v:imagedata r:id="rId192" o:title=""/>
-          </v:shape>
-          <o:OLEObject Type="Embed" ProgID="Equation.3" ShapeID="_x0000_i1118" DrawAspect="Content" ObjectID="_1549863035" r:id="rId193"/>
+          <v:shape id="_x0000_i1115" type="#_x0000_t75" style="width:232.5pt;height:33.75pt" o:ole="">
+            <v:imagedata r:id="rId191" o:title=""/>
+          </v:shape>
+          <o:OLEObject Type="Embed" ProgID="Equation.3" ShapeID="_x0000_i1115" DrawAspect="Content" ObjectID="_1551044983" r:id="rId192"/>
         </w:object>
       </w:r>
     </w:p>
@@ -7520,10 +7604,10 @@
           <w:lang w:eastAsia="ru-RU"/>
         </w:rPr>
         <w:object w:dxaOrig="3060" w:dyaOrig="520">
-          <v:shape id="_x0000_i1119" type="#_x0000_t75" style="width:153pt;height:26.25pt" o:ole="">
-            <v:imagedata r:id="rId194" o:title=""/>
-          </v:shape>
-          <o:OLEObject Type="Embed" ProgID="Equation.3" ShapeID="_x0000_i1119" DrawAspect="Content" ObjectID="_1549863036" r:id="rId195"/>
+          <v:shape id="_x0000_i1116" type="#_x0000_t75" style="width:153pt;height:26.25pt" o:ole="">
+            <v:imagedata r:id="rId193" o:title=""/>
+          </v:shape>
+          <o:OLEObject Type="Embed" ProgID="Equation.3" ShapeID="_x0000_i1116" DrawAspect="Content" ObjectID="_1551044984" r:id="rId194"/>
         </w:object>
       </w:r>
       <w:r>
@@ -7626,10 +7710,10 @@
           <w:lang w:eastAsia="ru-RU"/>
         </w:rPr>
         <w:object w:dxaOrig="4800" w:dyaOrig="660">
-          <v:shape id="_x0000_i1120" type="#_x0000_t75" style="width:239.25pt;height:33.75pt" o:ole="">
-            <v:imagedata r:id="rId196" o:title=""/>
-          </v:shape>
-          <o:OLEObject Type="Embed" ProgID="Equation.3" ShapeID="_x0000_i1120" DrawAspect="Content" ObjectID="_1549863037" r:id="rId197"/>
+          <v:shape id="_x0000_i1117" type="#_x0000_t75" style="width:239.25pt;height:33.75pt" o:ole="">
+            <v:imagedata r:id="rId195" o:title=""/>
+          </v:shape>
+          <o:OLEObject Type="Embed" ProgID="Equation.3" ShapeID="_x0000_i1117" DrawAspect="Content" ObjectID="_1551044985" r:id="rId196"/>
         </w:object>
       </w:r>
     </w:p>
@@ -7678,10 +7762,10 @@
           <w:lang w:eastAsia="ru-RU"/>
         </w:rPr>
         <w:object w:dxaOrig="4819" w:dyaOrig="680">
-          <v:shape id="_x0000_i1121" type="#_x0000_t75" style="width:240.75pt;height:33.75pt" o:ole="">
-            <v:imagedata r:id="rId198" o:title=""/>
-          </v:shape>
-          <o:OLEObject Type="Embed" ProgID="Equation.3" ShapeID="_x0000_i1121" DrawAspect="Content" ObjectID="_1549863038" r:id="rId199"/>
+          <v:shape id="_x0000_i1118" type="#_x0000_t75" style="width:240.75pt;height:33.75pt" o:ole="">
+            <v:imagedata r:id="rId197" o:title=""/>
+          </v:shape>
+          <o:OLEObject Type="Embed" ProgID="Equation.3" ShapeID="_x0000_i1118" DrawAspect="Content" ObjectID="_1551044986" r:id="rId198"/>
         </w:object>
       </w:r>
     </w:p>
@@ -7730,10 +7814,10 @@
           <w:lang w:eastAsia="ru-RU"/>
         </w:rPr>
         <w:object w:dxaOrig="4560" w:dyaOrig="680">
-          <v:shape id="_x0000_i1122" type="#_x0000_t75" style="width:228pt;height:33.75pt" o:ole="">
-            <v:imagedata r:id="rId200" o:title=""/>
-          </v:shape>
-          <o:OLEObject Type="Embed" ProgID="Equation.3" ShapeID="_x0000_i1122" DrawAspect="Content" ObjectID="_1549863039" r:id="rId201"/>
+          <v:shape id="_x0000_i1119" type="#_x0000_t75" style="width:228pt;height:33.75pt" o:ole="">
+            <v:imagedata r:id="rId199" o:title=""/>
+          </v:shape>
+          <o:OLEObject Type="Embed" ProgID="Equation.3" ShapeID="_x0000_i1119" DrawAspect="Content" ObjectID="_1551044987" r:id="rId200"/>
         </w:object>
       </w:r>
     </w:p>
@@ -7782,10 +7866,10 @@
           <w:lang w:eastAsia="ru-RU"/>
         </w:rPr>
         <w:object w:dxaOrig="5179" w:dyaOrig="680">
-          <v:shape id="_x0000_i1123" type="#_x0000_t75" style="width:258.75pt;height:33.75pt" o:ole="">
-            <v:imagedata r:id="rId202" o:title=""/>
-          </v:shape>
-          <o:OLEObject Type="Embed" ProgID="Equation.3" ShapeID="_x0000_i1123" DrawAspect="Content" ObjectID="_1549863040" r:id="rId203"/>
+          <v:shape id="_x0000_i1120" type="#_x0000_t75" style="width:258.75pt;height:33.75pt" o:ole="">
+            <v:imagedata r:id="rId201" o:title=""/>
+          </v:shape>
+          <o:OLEObject Type="Embed" ProgID="Equation.3" ShapeID="_x0000_i1120" DrawAspect="Content" ObjectID="_1551044988" r:id="rId202"/>
         </w:object>
       </w:r>
     </w:p>
@@ -7855,10 +7939,10 @@
           <w:lang w:eastAsia="ru-RU"/>
         </w:rPr>
         <w:object w:dxaOrig="3040" w:dyaOrig="520">
-          <v:shape id="_x0000_i1124" type="#_x0000_t75" style="width:152.25pt;height:26.25pt" o:ole="">
-            <v:imagedata r:id="rId204" o:title=""/>
-          </v:shape>
-          <o:OLEObject Type="Embed" ProgID="Equation.3" ShapeID="_x0000_i1124" DrawAspect="Content" ObjectID="_1549863041" r:id="rId205"/>
+          <v:shape id="_x0000_i1121" type="#_x0000_t75" style="width:152.25pt;height:26.25pt" o:ole="">
+            <v:imagedata r:id="rId203" o:title=""/>
+          </v:shape>
+          <o:OLEObject Type="Embed" ProgID="Equation.3" ShapeID="_x0000_i1121" DrawAspect="Content" ObjectID="_1551044989" r:id="rId204"/>
         </w:object>
       </w:r>
       <w:r>
@@ -8002,7 +8086,7 @@
       </w:pPr>
     </w:p>
     <w:sectPr>
-      <w:footerReference w:type="default" r:id="rId206"/>
+      <w:footerReference w:type="default" r:id="rId205"/>
       <w:pgSz w:w="11906" w:h="16838"/>
       <w:pgMar w:top="1134" w:right="850" w:bottom="1134" w:left="1701" w:header="708" w:footer="708" w:gutter="0"/>
       <w:pgNumType w:start="1"/>
@@ -8014,7 +8098,7 @@
 </file>
 
 <file path=word/endnotes.xml><?xml version="1.0" encoding="utf-8"?>
-<w:endnotes xmlns:wpc="http://schemas.microsoft.com/office/word/2010/wordprocessingCanvas" xmlns:mc="http://schemas.openxmlformats.org/markup-compatibility/2006" xmlns:o="urn:schemas-microsoft-com:office:office" xmlns:r="http://schemas.openxmlformats.org/officeDocument/2006/relationships" xmlns:m="http://schemas.openxmlformats.org/officeDocument/2006/math" xmlns:v="urn:schemas-microsoft-com:vml" xmlns:wp14="http://schemas.microsoft.com/office/word/2010/wordprocessingDrawing" xmlns:wp="http://schemas.openxmlformats.org/drawingml/2006/wordprocessingDrawing" xmlns:w10="urn:schemas-microsoft-com:office:word" xmlns:w="http://schemas.openxmlformats.org/wordprocessingml/2006/main" xmlns:w14="http://schemas.microsoft.com/office/word/2010/wordml" xmlns:wpg="http://schemas.microsoft.com/office/word/2010/wordprocessingGroup" xmlns:wpi="http://schemas.microsoft.com/office/word/2010/wordprocessingInk" xmlns:wne="http://schemas.microsoft.com/office/word/2006/wordml" xmlns:wps="http://schemas.microsoft.com/office/word/2010/wordprocessingShape" mc:Ignorable="w14 wp14">
+<w:endnotes xmlns:ve="http://schemas.openxmlformats.org/markup-compatibility/2006" xmlns:o="urn:schemas-microsoft-com:office:office" xmlns:r="http://schemas.openxmlformats.org/officeDocument/2006/relationships" xmlns:m="http://schemas.openxmlformats.org/officeDocument/2006/math" xmlns:v="urn:schemas-microsoft-com:vml" xmlns:wp="http://schemas.openxmlformats.org/drawingml/2006/wordprocessingDrawing" xmlns:w10="urn:schemas-microsoft-com:office:word" xmlns:w="http://schemas.openxmlformats.org/wordprocessingml/2006/main" xmlns:wne="http://schemas.microsoft.com/office/word/2006/wordml">
   <w:endnote w:type="separator" w:id="-1">
     <w:p>
       <w:pPr>
@@ -8039,7 +8123,7 @@
 </file>
 
 <file path=word/footer1.xml><?xml version="1.0" encoding="utf-8"?>
-<w:ftr xmlns:wpc="http://schemas.microsoft.com/office/word/2010/wordprocessingCanvas" xmlns:mc="http://schemas.openxmlformats.org/markup-compatibility/2006" xmlns:o="urn:schemas-microsoft-com:office:office" xmlns:r="http://schemas.openxmlformats.org/officeDocument/2006/relationships" xmlns:m="http://schemas.openxmlformats.org/officeDocument/2006/math" xmlns:v="urn:schemas-microsoft-com:vml" xmlns:wp14="http://schemas.microsoft.com/office/word/2010/wordprocessingDrawing" xmlns:wp="http://schemas.openxmlformats.org/drawingml/2006/wordprocessingDrawing" xmlns:w10="urn:schemas-microsoft-com:office:word" xmlns:w="http://schemas.openxmlformats.org/wordprocessingml/2006/main" xmlns:w14="http://schemas.microsoft.com/office/word/2010/wordml" xmlns:wpg="http://schemas.microsoft.com/office/word/2010/wordprocessingGroup" xmlns:wpi="http://schemas.microsoft.com/office/word/2010/wordprocessingInk" xmlns:wne="http://schemas.microsoft.com/office/word/2006/wordml" xmlns:wps="http://schemas.microsoft.com/office/word/2010/wordprocessingShape" mc:Ignorable="w14 wp14">
+<w:ftr xmlns:ve="http://schemas.openxmlformats.org/markup-compatibility/2006" xmlns:o="urn:schemas-microsoft-com:office:office" xmlns:r="http://schemas.openxmlformats.org/officeDocument/2006/relationships" xmlns:m="http://schemas.openxmlformats.org/officeDocument/2006/math" xmlns:v="urn:schemas-microsoft-com:vml" xmlns:wp="http://schemas.openxmlformats.org/drawingml/2006/wordprocessingDrawing" xmlns:w10="urn:schemas-microsoft-com:office:word" xmlns:w="http://schemas.openxmlformats.org/wordprocessingml/2006/main" xmlns:wne="http://schemas.microsoft.com/office/word/2006/wordml">
   <w:sdt>
     <w:sdtPr>
       <w:id w:val="372516106"/>
@@ -8048,31 +8132,20 @@
         <w:docPartUnique/>
       </w:docPartObj>
     </w:sdtPr>
-    <w:sdtEndPr/>
     <w:sdtContent>
       <w:p>
         <w:pPr>
           <w:pStyle w:val="a7"/>
           <w:jc w:val="center"/>
         </w:pPr>
-        <w:r>
-          <w:fldChar w:fldCharType="begin"/>
-        </w:r>
-        <w:r>
-          <w:instrText>PAGE   \* MERGEFORMAT</w:instrText>
-        </w:r>
-        <w:r>
-          <w:fldChar w:fldCharType="separate"/>
-        </w:r>
-        <w:r>
-          <w:rPr>
-            <w:noProof/>
-          </w:rPr>
-          <w:t>2</w:t>
-        </w:r>
-        <w:r>
-          <w:fldChar w:fldCharType="end"/>
-        </w:r>
+        <w:fldSimple w:instr="PAGE   \* MERGEFORMAT">
+          <w:r>
+            <w:rPr>
+              <w:noProof/>
+            </w:rPr>
+            <w:t>1</w:t>
+          </w:r>
+        </w:fldSimple>
       </w:p>
     </w:sdtContent>
   </w:sdt>
@@ -8085,7 +8158,7 @@
 </file>
 
 <file path=word/footnotes.xml><?xml version="1.0" encoding="utf-8"?>
-<w:footnotes xmlns:wpc="http://schemas.microsoft.com/office/word/2010/wordprocessingCanvas" xmlns:mc="http://schemas.openxmlformats.org/markup-compatibility/2006" xmlns:o="urn:schemas-microsoft-com:office:office" xmlns:r="http://schemas.openxmlformats.org/officeDocument/2006/relationships" xmlns:m="http://schemas.openxmlformats.org/officeDocument/2006/math" xmlns:v="urn:schemas-microsoft-com:vml" xmlns:wp14="http://schemas.microsoft.com/office/word/2010/wordprocessingDrawing" xmlns:wp="http://schemas.openxmlformats.org/drawingml/2006/wordprocessingDrawing" xmlns:w10="urn:schemas-microsoft-com:office:word" xmlns:w="http://schemas.openxmlformats.org/wordprocessingml/2006/main" xmlns:w14="http://schemas.microsoft.com/office/word/2010/wordml" xmlns:wpg="http://schemas.microsoft.com/office/word/2010/wordprocessingGroup" xmlns:wpi="http://schemas.microsoft.com/office/word/2010/wordprocessingInk" xmlns:wne="http://schemas.microsoft.com/office/word/2006/wordml" xmlns:wps="http://schemas.microsoft.com/office/word/2010/wordprocessingShape" mc:Ignorable="w14 wp14">
+<w:footnotes xmlns:ve="http://schemas.openxmlformats.org/markup-compatibility/2006" xmlns:o="urn:schemas-microsoft-com:office:office" xmlns:r="http://schemas.openxmlformats.org/officeDocument/2006/relationships" xmlns:m="http://schemas.openxmlformats.org/officeDocument/2006/math" xmlns:v="urn:schemas-microsoft-com:vml" xmlns:wp="http://schemas.openxmlformats.org/drawingml/2006/wordprocessingDrawing" xmlns:w10="urn:schemas-microsoft-com:office:word" xmlns:w="http://schemas.openxmlformats.org/wordprocessingml/2006/main" xmlns:wne="http://schemas.microsoft.com/office/word/2006/wordml">
   <w:footnote w:type="separator" w:id="-1">
     <w:p>
       <w:pPr>
@@ -8110,7 +8183,7 @@
 </file>
 
 <file path=word/numbering.xml><?xml version="1.0" encoding="utf-8"?>
-<w:numbering xmlns:wpc="http://schemas.microsoft.com/office/word/2010/wordprocessingCanvas" xmlns:mc="http://schemas.openxmlformats.org/markup-compatibility/2006" xmlns:o="urn:schemas-microsoft-com:office:office" xmlns:r="http://schemas.openxmlformats.org/officeDocument/2006/relationships" xmlns:m="http://schemas.openxmlformats.org/officeDocument/2006/math" xmlns:v="urn:schemas-microsoft-com:vml" xmlns:wp14="http://schemas.microsoft.com/office/word/2010/wordprocessingDrawing" xmlns:wp="http://schemas.openxmlformats.org/drawingml/2006/wordprocessingDrawing" xmlns:w10="urn:schemas-microsoft-com:office:word" xmlns:w="http://schemas.openxmlformats.org/wordprocessingml/2006/main" xmlns:w14="http://schemas.microsoft.com/office/word/2010/wordml" xmlns:wpg="http://schemas.microsoft.com/office/word/2010/wordprocessingGroup" xmlns:wpi="http://schemas.microsoft.com/office/word/2010/wordprocessingInk" xmlns:wne="http://schemas.microsoft.com/office/word/2006/wordml" xmlns:wps="http://schemas.microsoft.com/office/word/2010/wordprocessingShape" mc:Ignorable="w14 wp14">
+<w:numbering xmlns:ve="http://schemas.openxmlformats.org/markup-compatibility/2006" xmlns:o="urn:schemas-microsoft-com:office:office" xmlns:r="http://schemas.openxmlformats.org/officeDocument/2006/relationships" xmlns:m="http://schemas.openxmlformats.org/officeDocument/2006/math" xmlns:v="urn:schemas-microsoft-com:vml" xmlns:wp="http://schemas.openxmlformats.org/drawingml/2006/wordprocessingDrawing" xmlns:w10="urn:schemas-microsoft-com:office:word" xmlns:w="http://schemas.openxmlformats.org/wordprocessingml/2006/main" xmlns:wne="http://schemas.microsoft.com/office/word/2006/wordml">
   <w:abstractNum w:abstractNumId="0">
     <w:nsid w:val="091E6C55"/>
     <w:multiLevelType w:val="hybridMultilevel"/>
@@ -8258,7 +8331,7 @@
 </file>
 
 <file path=word/styles.xml><?xml version="1.0" encoding="utf-8"?>
-<w:styles xmlns:mc="http://schemas.openxmlformats.org/markup-compatibility/2006" xmlns:r="http://schemas.openxmlformats.org/officeDocument/2006/relationships" xmlns:w="http://schemas.openxmlformats.org/wordprocessingml/2006/main" xmlns:w14="http://schemas.microsoft.com/office/word/2010/wordml" mc:Ignorable="w14">
+<w:styles xmlns:r="http://schemas.openxmlformats.org/officeDocument/2006/relationships" xmlns:w="http://schemas.openxmlformats.org/wordprocessingml/2006/main">
   <w:docDefaults>
     <w:rPrDefault>
       <w:rPr>
@@ -8416,6 +8489,7 @@
   <w:style w:type="paragraph" w:default="1" w:styleId="a">
     <w:name w:val="Normal"/>
     <w:qFormat/>
+    <w:rsid w:val="008C060B"/>
   </w:style>
   <w:style w:type="character" w:default="1" w:styleId="a0">
     <w:name w:val="Default Paragraph Font"/>
@@ -8428,6 +8502,7 @@
     <w:uiPriority w:val="99"/>
     <w:semiHidden/>
     <w:unhideWhenUsed/>
+    <w:qFormat/>
     <w:tblPr>
       <w:tblInd w:w="0" w:type="dxa"/>
       <w:tblCellMar>
@@ -9075,7 +9150,7 @@
 </file>
 
 <file path=customXml/itemProps1.xml><?xml version="1.0" encoding="utf-8"?>
-<ds:datastoreItem xmlns:ds="http://schemas.openxmlformats.org/officeDocument/2006/customXml" ds:itemID="{E9DA3153-FCAB-4D51-8EEA-1A8327073E81}">
+<ds:datastoreItem xmlns:ds="http://schemas.openxmlformats.org/officeDocument/2006/customXml" ds:itemID="{50BF9EA3-D9A5-4C14-8A1B-EA563640EED3}">
   <ds:schemaRefs>
     <ds:schemaRef ds:uri="http://schemas.openxmlformats.org/officeDocument/2006/bibliography"/>
   </ds:schemaRefs>
